--- a/Lic Tecnologia/Gestion del conocimiento/Examenes/Examen Gestion del Conocimiento.docx
+++ b/Lic Tecnologia/Gestion del conocimiento/Examenes/Examen Gestion del Conocimiento.docx
@@ -1697,21 +1697,7 @@
             <w:rStyle w:val="Hipervnculo"/>
             <w:noProof/>
           </w:rPr>
-          <w:t>Relación entre co</w:t>
-        </w:r>
-        <w:r>
-          <w:rPr>
-            <w:rStyle w:val="Hipervnculo"/>
-            <w:noProof/>
-          </w:rPr>
-          <w:t>m</w:t>
-        </w:r>
-        <w:r>
-          <w:rPr>
-            <w:rStyle w:val="Hipervnculo"/>
-            <w:noProof/>
-          </w:rPr>
-          <w:t>petencias conversacionales (R. Echeverría) y comunidades de práctica (E. Gore)</w:t>
+          <w:t>Relación entre competencias conversacionales (R. Echeverría) y comunidades de práctica (E. Gore)</w:t>
         </w:r>
         <w:r>
           <w:rPr>
@@ -4540,6 +4526,14 @@
       </w:r>
       <w:bookmarkEnd w:id="0"/>
     </w:p>
+    <w:p>
+      <w:pPr>
+        <w:jc w:val="center"/>
+      </w:pPr>
+      <w:r>
+        <w:t>V.7</w:t>
+      </w:r>
+    </w:p>
     <w:p/>
     <w:p>
       <w:pPr>
@@ -5039,7 +5033,11 @@
         <w:t>global</w:t>
       </w:r>
       <w:r>
-        <w:t xml:space="preserve">. En este sentido, cuando los ciudadanos están bien preparados, pueden enfrentar desafíos, adaptarse a los cambios y contribuir al desarrollo de la sociedad, incluso en momentos difíciles como crisis económicas o guerras. </w:t>
+        <w:t xml:space="preserve">. </w:t>
+      </w:r>
+      <w:r>
+        <w:lastRenderedPageBreak/>
+        <w:t xml:space="preserve">En este sentido, cuando los ciudadanos están bien preparados, pueden enfrentar desafíos, adaptarse a los cambios y contribuir al desarrollo de la sociedad, incluso en momentos difíciles como crisis económicas o guerras. </w:t>
       </w:r>
       <w:r>
         <w:rPr>
@@ -5258,7 +5256,11 @@
         <w:t>formal</w:t>
       </w:r>
       <w:r>
-        <w:t>, como certificaciones o formación adicional. La clave está en aprender sobre el terreno y aplicar lo aprendido de manera productiva.</w:t>
+        <w:t xml:space="preserve">, como certificaciones o formación </w:t>
+      </w:r>
+      <w:r>
+        <w:lastRenderedPageBreak/>
+        <w:t>adicional. La clave está en aprender sobre el terreno y aplicar lo aprendido de manera productiva.</w:t>
       </w:r>
     </w:p>
     <w:p>
@@ -5544,6 +5546,7 @@
         <w:ind w:left="720"/>
       </w:pPr>
       <w:r>
+        <w:lastRenderedPageBreak/>
         <w:t>Ejemplo: Participar en talleres de la empresa que fomentan la creación de redes informales entre los empleados.</w:t>
       </w:r>
     </w:p>
@@ -5761,6 +5764,7 @@
       </w:pPr>
       <w:bookmarkStart w:id="8" w:name="_Toc181210276"/>
       <w:r>
+        <w:lastRenderedPageBreak/>
         <w:t>Subprocesos de la gestión del conocimiento:</w:t>
       </w:r>
       <w:bookmarkEnd w:id="8"/>
@@ -6115,7 +6119,11 @@
       </w:r>
       <w:r>
         <w:br/>
-        <w:t>El propósito de esta categoría es aprender sobre el terreno, facilitando las capacidades básicas, y de ahí en más el aprendizaje dependerá de la resolución del problema.</w:t>
+        <w:t xml:space="preserve">El propósito de esta categoría es aprender sobre el terreno, facilitando las </w:t>
+      </w:r>
+      <w:r>
+        <w:lastRenderedPageBreak/>
+        <w:t>capacidades básicas, y de ahí en más el aprendizaje dependerá de la resolución del problema.</w:t>
       </w:r>
     </w:p>
     <w:p>
@@ -6380,123 +6388,126 @@
       </w:pPr>
       <w:bookmarkStart w:id="12" w:name="_Toc181210280"/>
       <w:r>
+        <w:t>La vida en las Organizaciones</w:t>
+      </w:r>
+      <w:r>
+        <w:t xml:space="preserve"> </w:t>
+      </w:r>
+      <w:r>
+        <w:t>–</w:t>
+      </w:r>
+      <w:r>
+        <w:t xml:space="preserve"> Gore</w:t>
+      </w:r>
+      <w:r>
+        <w:t xml:space="preserve"> (Cap. 1, 4 y 5)</w:t>
+      </w:r>
+      <w:bookmarkEnd w:id="12"/>
+    </w:p>
+    <w:p>
+      <w:pPr>
+        <w:pStyle w:val="Ttulo3"/>
+      </w:pPr>
+      <w:bookmarkStart w:id="13" w:name="_Toc181210281"/>
+      <w:r>
+        <w:t xml:space="preserve">Capítulo </w:t>
+      </w:r>
+      <w:r>
+        <w:t>1</w:t>
+      </w:r>
+      <w:bookmarkEnd w:id="13"/>
+    </w:p>
+    <w:p>
+      <w:pPr>
+        <w:pStyle w:val="Ttulo4"/>
+      </w:pPr>
+      <w:r>
+        <w:t>Crafting</w:t>
+      </w:r>
+    </w:p>
+    <w:p>
+      <w:r>
+        <w:t>Henry Mintzberg da uso del término </w:t>
+      </w:r>
+      <w:r>
+        <w:rPr>
+          <w:b/>
+          <w:bCs/>
+        </w:rPr>
+        <w:t>crafting</w:t>
+      </w:r>
+      <w:r>
+        <w:t> que se puede traducir directamente como “</w:t>
+      </w:r>
+      <w:r>
+        <w:rPr>
+          <w:b/>
+          <w:bCs/>
+        </w:rPr>
+        <w:t>elaborar</w:t>
+      </w:r>
+      <w:r>
+        <w:t xml:space="preserve"> </w:t>
+      </w:r>
+      <w:r>
+        <w:rPr>
+          <w:b/>
+          <w:bCs/>
+        </w:rPr>
+        <w:t>estrategias</w:t>
+      </w:r>
+      <w:r>
+        <w:t>” en el contexto planteado de las estrategias. Hace una diferenciación con la idea de “planear Estrategias”</w:t>
+      </w:r>
+    </w:p>
+    <w:p>
+      <w:pPr>
+        <w:pStyle w:val="Ttulo4"/>
+      </w:pPr>
+      <w:bookmarkStart w:id="14" w:name="_Toc181210282"/>
+      <w:r>
+        <w:t>Liderar</w:t>
+      </w:r>
+      <w:r>
+        <w:t xml:space="preserve"> según Gore</w:t>
+      </w:r>
+      <w:r>
+        <w:t xml:space="preserve">; </w:t>
+      </w:r>
+      <w:r>
+        <w:t xml:space="preserve">otra </w:t>
+      </w:r>
+      <w:r>
+        <w:t>vez,</w:t>
+      </w:r>
+      <w:r>
+        <w:t xml:space="preserve"> pero en otro libro</w:t>
+      </w:r>
+      <w:r>
+        <w:t>. No cambia mucho</w:t>
+      </w:r>
+      <w:bookmarkEnd w:id="14"/>
+    </w:p>
+    <w:p>
+      <w:r>
+        <w:t xml:space="preserve">Dice que </w:t>
+      </w:r>
+      <w:r>
+        <w:rPr>
+          <w:b/>
+          <w:bCs/>
+        </w:rPr>
+        <w:t>no esta en el poder, sino que en la comprensión</w:t>
+      </w:r>
+      <w:r>
+        <w:t xml:space="preserve"> </w:t>
+      </w:r>
+      <w:r>
+        <w:t xml:space="preserve">(capacidad de entendimiento). Que estas acciones de liderazgo produzcan una amalgama de </w:t>
+      </w:r>
+      <w:r>
         <w:lastRenderedPageBreak/>
-        <w:t>La vida en las Organizaciones</w:t>
-      </w:r>
-      <w:r>
-        <w:t xml:space="preserve"> </w:t>
-      </w:r>
-      <w:r>
-        <w:t>–</w:t>
-      </w:r>
-      <w:r>
-        <w:t xml:space="preserve"> Gore</w:t>
-      </w:r>
-      <w:r>
-        <w:t xml:space="preserve"> (Cap. 1, 4 y 5)</w:t>
-      </w:r>
-      <w:bookmarkEnd w:id="12"/>
-    </w:p>
-    <w:p>
-      <w:pPr>
-        <w:pStyle w:val="Ttulo3"/>
-      </w:pPr>
-      <w:bookmarkStart w:id="13" w:name="_Toc181210281"/>
-      <w:r>
-        <w:t xml:space="preserve">Capítulo </w:t>
-      </w:r>
-      <w:r>
-        <w:t>1</w:t>
-      </w:r>
-      <w:bookmarkEnd w:id="13"/>
-    </w:p>
-    <w:p>
-      <w:pPr>
-        <w:pStyle w:val="Ttulo4"/>
-      </w:pPr>
-      <w:r>
-        <w:t>Crafting</w:t>
-      </w:r>
-    </w:p>
-    <w:p>
-      <w:r>
-        <w:t>Henry Mintzberg da uso del término </w:t>
-      </w:r>
-      <w:r>
-        <w:rPr>
-          <w:b/>
-          <w:bCs/>
-        </w:rPr>
-        <w:t>crafting</w:t>
-      </w:r>
-      <w:r>
-        <w:t> que se puede traducir directamente como “</w:t>
-      </w:r>
-      <w:r>
-        <w:rPr>
-          <w:b/>
-          <w:bCs/>
-        </w:rPr>
-        <w:t>elaborar</w:t>
-      </w:r>
-      <w:r>
-        <w:t xml:space="preserve"> </w:t>
-      </w:r>
-      <w:r>
-        <w:rPr>
-          <w:b/>
-          <w:bCs/>
-        </w:rPr>
-        <w:t>estrategias</w:t>
-      </w:r>
-      <w:r>
-        <w:t>” en el contexto planteado de las estrategias. Hace una diferenciación con la idea de “planear Estrategias”</w:t>
-      </w:r>
-    </w:p>
-    <w:p>
-      <w:pPr>
-        <w:pStyle w:val="Ttulo4"/>
-      </w:pPr>
-      <w:bookmarkStart w:id="14" w:name="_Toc181210282"/>
-      <w:r>
-        <w:t>Liderar</w:t>
-      </w:r>
-      <w:r>
-        <w:t xml:space="preserve"> según Gore</w:t>
-      </w:r>
-      <w:r>
-        <w:t xml:space="preserve">; </w:t>
-      </w:r>
-      <w:r>
-        <w:t xml:space="preserve">otra </w:t>
-      </w:r>
-      <w:r>
-        <w:t>vez,</w:t>
-      </w:r>
-      <w:r>
-        <w:t xml:space="preserve"> pero en otro libro</w:t>
-      </w:r>
-      <w:r>
-        <w:t>. No cambia mucho</w:t>
-      </w:r>
-      <w:bookmarkEnd w:id="14"/>
-    </w:p>
-    <w:p>
-      <w:r>
-        <w:t xml:space="preserve">Dice que </w:t>
-      </w:r>
-      <w:r>
-        <w:rPr>
-          <w:b/>
-          <w:bCs/>
-        </w:rPr>
-        <w:t>no esta en el poder, sino que en la comprensión</w:t>
-      </w:r>
-      <w:r>
-        <w:t xml:space="preserve"> </w:t>
-      </w:r>
-      <w:r>
-        <w:t xml:space="preserve">(capacidad de entendimiento). Que estas acciones de liderazgo produzcan una amalgama de acciones individuales coordinado por conocimiento compartido. Según el, </w:t>
+        <w:t xml:space="preserve">acciones individuales coordinado por conocimiento compartido. Según el, </w:t>
       </w:r>
       <w:r>
         <w:rPr>
@@ -6692,7 +6703,11 @@
         <w:t>competencias se adquieren dentro de comunidades de práctica,</w:t>
       </w:r>
       <w:r>
-        <w:t xml:space="preserve"> subrayando que el aprendizaje es un proceso social y no individual. Citando a Wenger, se recalca que nuestra identidad se forma en interacción con los grupos. La idea central es que el aprendizaje se genera activamente dentro de estas comunidades, donde las experiencias individuales y las competencias sociales se combinan para crear conocimiento. También diferencia entre </w:t>
+        <w:t xml:space="preserve"> subrayando que el aprendizaje es un proceso social y no individual. Citando a Wenger, se recalca que nuestra identidad se forma en interacción con los grupos. La idea central es que el aprendizaje se genera activamente dentro de estas comunidades, donde las experiencias individuales y las competencias sociales se combinan para crear conocimiento. También </w:t>
+      </w:r>
+      <w:r>
+        <w:lastRenderedPageBreak/>
+        <w:t xml:space="preserve">diferencia entre </w:t>
       </w:r>
       <w:r>
         <w:rPr>
@@ -6798,7 +6813,6 @@
           <w:b/>
           <w:bCs/>
         </w:rPr>
-        <w:lastRenderedPageBreak/>
         <w:t>Tarea individual</w:t>
       </w:r>
       <w:r>
@@ -7022,6 +7036,7 @@
       </w:pPr>
       <w:bookmarkStart w:id="20" w:name="_Toc181210288"/>
       <w:r>
+        <w:lastRenderedPageBreak/>
         <w:t>Concepto de practicante reflexivo según R. Echeverría</w:t>
       </w:r>
       <w:bookmarkEnd w:id="20"/>
@@ -7123,7 +7138,6 @@
           <w:b/>
           <w:bCs/>
         </w:rPr>
-        <w:lastRenderedPageBreak/>
         <w:t>Conducción</w:t>
       </w:r>
       <w:r>
@@ -7307,6 +7321,7 @@
           <w:b/>
           <w:bCs/>
         </w:rPr>
+        <w:lastRenderedPageBreak/>
         <w:t>Motivación</w:t>
       </w:r>
       <w:r>
@@ -7547,6 +7562,7 @@
       </w:pPr>
       <w:bookmarkStart w:id="27" w:name="_Toc181210295"/>
       <w:r>
+        <w:lastRenderedPageBreak/>
         <w:t>Coeficiente Emocional (Goleman):</w:t>
       </w:r>
       <w:bookmarkEnd w:id="27"/>
@@ -7897,6 +7913,7 @@
       </w:pPr>
       <w:bookmarkStart w:id="32" w:name="_Toc181210300"/>
       <w:r>
+        <w:lastRenderedPageBreak/>
         <w:t>Los 23 principios de la IA - Asimolar</w:t>
       </w:r>
       <w:bookmarkEnd w:id="32"/>
@@ -7963,193 +7980,1457 @@
     </w:p>
     <w:p>
       <w:r>
+        <w:t xml:space="preserve">5) </w:t>
+      </w:r>
+      <w:r>
+        <w:rPr>
+          <w:b/>
+          <w:bCs/>
+        </w:rPr>
+        <w:t>Evitar las carreras:</w:t>
+      </w:r>
+      <w:r>
+        <w:t xml:space="preserve"> los equipos que estén desarrollando sistemas de TA deberían cooperar activamente para evitar chapuzas en estándares de seguridad. </w:t>
+      </w:r>
+    </w:p>
+    <w:p>
+      <w:r>
+        <w:t xml:space="preserve">6) </w:t>
+      </w:r>
+      <w:r>
+        <w:rPr>
+          <w:b/>
+          <w:bCs/>
+        </w:rPr>
+        <w:t>Seguridad</w:t>
+      </w:r>
+      <w:r>
+        <w:t xml:space="preserve">: los sistemas de TA deberían ser seguros a </w:t>
+      </w:r>
+      <w:proofErr w:type="spellStart"/>
+      <w:r>
+        <w:t>lo</w:t>
+      </w:r>
+      <w:proofErr w:type="spellEnd"/>
+      <w:r>
+        <w:t xml:space="preserve"> 114 largo de su vida operativa, y verificables donde sea aplicable y posible. </w:t>
+      </w:r>
+    </w:p>
+    <w:p>
+      <w:r>
+        <w:t xml:space="preserve">7) </w:t>
+      </w:r>
+      <w:r>
+        <w:rPr>
+          <w:b/>
+          <w:bCs/>
+        </w:rPr>
+        <w:t>Transparencia en los fallos</w:t>
+      </w:r>
+      <w:r>
+        <w:t xml:space="preserve">: si un sistema de IA causa daño debería ser posible determinar por qué. </w:t>
+      </w:r>
+    </w:p>
+    <w:p>
+      <w:r>
+        <w:t xml:space="preserve">8) </w:t>
+      </w:r>
+      <w:r>
+        <w:rPr>
+          <w:b/>
+          <w:bCs/>
+        </w:rPr>
+        <w:t>Transparencia</w:t>
+      </w:r>
+      <w:r>
+        <w:t xml:space="preserve"> </w:t>
+      </w:r>
+      <w:r>
+        <w:rPr>
+          <w:b/>
+          <w:bCs/>
+        </w:rPr>
+        <w:t>judicial</w:t>
+      </w:r>
+      <w:r>
+        <w:t xml:space="preserve">: cualquier intervención de un sistema autónomo en una decisión debería ir acompañada de una explicación satisfactoria y auditable por parte de una autoridad humana competente. </w:t>
+      </w:r>
+    </w:p>
+    <w:p>
+      <w:r>
+        <w:t xml:space="preserve">9) </w:t>
+      </w:r>
+      <w:r>
+        <w:rPr>
+          <w:b/>
+          <w:bCs/>
+        </w:rPr>
+        <w:t>Responsabilidad</w:t>
+      </w:r>
+      <w:r>
+        <w:t xml:space="preserve">: los diseñadores y desarrolladores de sistemas avanzados de IA son depositarios de las implicaciones morales de su uso, mal uso y acciones, con la responsabilidad y oportunidad de dar forma a dichas implicaciones. </w:t>
+      </w:r>
+    </w:p>
+    <w:p>
+      <w:r>
+        <w:t xml:space="preserve">10) </w:t>
+      </w:r>
+      <w:r>
+        <w:rPr>
+          <w:b/>
+          <w:bCs/>
+        </w:rPr>
+        <w:t>Alineación</w:t>
+      </w:r>
+      <w:r>
+        <w:t xml:space="preserve"> </w:t>
+      </w:r>
+      <w:r>
+        <w:rPr>
+          <w:b/>
+          <w:bCs/>
+        </w:rPr>
+        <w:t>de</w:t>
+      </w:r>
+      <w:r>
+        <w:t xml:space="preserve"> </w:t>
+      </w:r>
+      <w:r>
+        <w:rPr>
+          <w:b/>
+          <w:bCs/>
+        </w:rPr>
+        <w:t>valores</w:t>
+      </w:r>
+      <w:r>
+        <w:t xml:space="preserve">: los sistemas de IA altamente autónomos deberían ser diseñados para que sus metas y comportamientos puedan alinearse con los valores humanos a lo largo de sus operaciones. </w:t>
+      </w:r>
+    </w:p>
+    <w:p>
+      <w:r>
+        <w:t xml:space="preserve">11) </w:t>
+      </w:r>
+      <w:r>
+        <w:rPr>
+          <w:b/>
+          <w:bCs/>
+        </w:rPr>
+        <w:t>Valores</w:t>
+      </w:r>
+      <w:r>
+        <w:t xml:space="preserve"> </w:t>
+      </w:r>
+      <w:r>
+        <w:rPr>
+          <w:b/>
+          <w:bCs/>
+        </w:rPr>
+        <w:t>humanos</w:t>
+      </w:r>
+      <w:r>
+        <w:t xml:space="preserve">: los sistemas de IA deberían ser diseñados y operados para que sean compatibles con los ideales de dignidad humana, derechos, libertades y diversidad cultural. </w:t>
+      </w:r>
+    </w:p>
+    <w:p>
+      <w:r>
+        <w:t xml:space="preserve">12) </w:t>
+      </w:r>
+      <w:r>
+        <w:rPr>
+          <w:b/>
+          <w:bCs/>
+        </w:rPr>
+        <w:t>Privacidad</w:t>
+      </w:r>
+      <w:r>
+        <w:t xml:space="preserve"> </w:t>
+      </w:r>
+      <w:r>
+        <w:rPr>
+          <w:b/>
+          <w:bCs/>
+        </w:rPr>
+        <w:t>personal</w:t>
+      </w:r>
+      <w:r>
+        <w:t>: la gente debería tener el derecho de acceder, gestionar y controlar los datos que generan, dando a los sistemas de IA el poder de analizar y utilizar esa información.</w:t>
+      </w:r>
+    </w:p>
+    <w:p>
+      <w:r>
+        <w:t xml:space="preserve">13) </w:t>
+      </w:r>
+      <w:r>
+        <w:rPr>
+          <w:b/>
+          <w:bCs/>
+        </w:rPr>
+        <w:t>Libertad</w:t>
+      </w:r>
+      <w:r>
+        <w:t xml:space="preserve"> </w:t>
+      </w:r>
+      <w:r>
+        <w:rPr>
+          <w:b/>
+          <w:bCs/>
+        </w:rPr>
+        <w:t>y</w:t>
+      </w:r>
+      <w:r>
+        <w:t xml:space="preserve"> </w:t>
+      </w:r>
+      <w:r>
+        <w:rPr>
+          <w:b/>
+          <w:bCs/>
+        </w:rPr>
+        <w:t>privacidad</w:t>
+      </w:r>
+      <w:r>
+        <w:t xml:space="preserve">: la aplicación de la TA a los datos personales no puede restringir de forma poco razonable la libertad, real o sentida, de las personas. </w:t>
+      </w:r>
+    </w:p>
+    <w:p>
+      <w:r>
         <w:lastRenderedPageBreak/>
-        <w:t xml:space="preserve">5) </w:t>
-      </w:r>
-      <w:r>
-        <w:rPr>
-          <w:b/>
-          <w:bCs/>
-        </w:rPr>
-        <w:t>Evitar las carreras:</w:t>
-      </w:r>
-      <w:r>
-        <w:t xml:space="preserve"> los equipos que estén desarrollando sistemas de TA deberían cooperar activamente para evitar chapuzas en estándares de seguridad. </w:t>
-      </w:r>
-    </w:p>
-    <w:p>
-      <w:r>
-        <w:t xml:space="preserve">6) </w:t>
-      </w:r>
-      <w:r>
-        <w:rPr>
-          <w:b/>
-          <w:bCs/>
-        </w:rPr>
-        <w:t>Seguridad</w:t>
-      </w:r>
-      <w:r>
-        <w:t xml:space="preserve">: los sistemas de TA deberían ser seguros a </w:t>
+        <w:t xml:space="preserve">14) </w:t>
+      </w:r>
+      <w:r>
+        <w:rPr>
+          <w:b/>
+          <w:bCs/>
+        </w:rPr>
+        <w:t>Beneficio compartido</w:t>
+      </w:r>
+      <w:r>
+        <w:t xml:space="preserve">: las tecnologías de IA deberían beneficiar y fortalecer a tanta gente como sea posible. </w:t>
+      </w:r>
+    </w:p>
+    <w:p>
+      <w:r>
+        <w:t xml:space="preserve">15) </w:t>
+      </w:r>
+      <w:r>
+        <w:rPr>
+          <w:b/>
+          <w:bCs/>
+        </w:rPr>
+        <w:t>Prosperidad compartida</w:t>
+      </w:r>
+      <w:r>
+        <w:t xml:space="preserve">: la prosperidad económica creada por la TA debería ser compartida ampliamente, para el beneficio de toda la Humanidad. </w:t>
+      </w:r>
+    </w:p>
+    <w:p>
+      <w:r>
+        <w:t xml:space="preserve">16) </w:t>
+      </w:r>
+      <w:r>
+        <w:rPr>
+          <w:b/>
+          <w:bCs/>
+        </w:rPr>
+        <w:t>Control humano</w:t>
+      </w:r>
+      <w:r>
+        <w:t xml:space="preserve">: los seres de humanos deberían escoger cómo y si delegan decisiones a los sistemas de IA para completar objetivos escogidos previamente. </w:t>
+      </w:r>
+    </w:p>
+    <w:p>
+      <w:r>
+        <w:t xml:space="preserve">17) </w:t>
+      </w:r>
+      <w:r>
+        <w:rPr>
+          <w:b/>
+          <w:bCs/>
+        </w:rPr>
+        <w:t>Sin subversión</w:t>
+      </w:r>
+      <w:r>
+        <w:t xml:space="preserve">: el poder conferido por el control sistemas de IA altamente avanzados debería respetar y mejorar, más que subvertir, los procesos sociales y cívicos de los que depende la salud de la sociedad. </w:t>
+      </w:r>
+    </w:p>
+    <w:p>
+      <w:r>
+        <w:t xml:space="preserve">18) </w:t>
+      </w:r>
+      <w:r>
+        <w:rPr>
+          <w:b/>
+          <w:bCs/>
+        </w:rPr>
+        <w:t>Carrera armamentística</w:t>
+      </w:r>
+      <w:r>
+        <w:t xml:space="preserve">: debería ser evitada cualquier carrera armamentística de armas autónomas letales. </w:t>
+      </w:r>
+    </w:p>
+    <w:p>
+      <w:r>
+        <w:t xml:space="preserve">19) </w:t>
+      </w:r>
+      <w:r>
+        <w:rPr>
+          <w:b/>
+          <w:bCs/>
+        </w:rPr>
+        <w:t>Capacidad de precaución</w:t>
+      </w:r>
+      <w:r>
+        <w:t xml:space="preserve">: al no haber consenso, deberíamos evitar las asunciones sobre los límites superiores de las futuras capacidades de la TA. </w:t>
+      </w:r>
+    </w:p>
+    <w:p>
+      <w:r>
+        <w:t xml:space="preserve">20) </w:t>
+      </w:r>
+      <w:r>
+        <w:rPr>
+          <w:b/>
+          <w:bCs/>
+        </w:rPr>
+        <w:t>Importancia</w:t>
+      </w:r>
+      <w:r>
+        <w:t>: la y TA avanzada podría representar un profundo cambio en la historia de la vida en la Tierra, debería ser planificada y gestionada con el cuidado y los recursos adecuados.</w:t>
+      </w:r>
+    </w:p>
+    <w:p>
+      <w:r>
+        <w:t xml:space="preserve">21) </w:t>
+      </w:r>
+      <w:r>
+        <w:rPr>
+          <w:b/>
+          <w:bCs/>
+        </w:rPr>
+        <w:t>Riesgos</w:t>
+      </w:r>
+      <w:r>
+        <w:t xml:space="preserve">: los riesgos asociados a los sistemas de IA, especialmente los catastróficos o existenciales, deben estar sujetos a planificación y esfuerzos de mitigación equiparables a su impacto esperado. </w:t>
+      </w:r>
+    </w:p>
+    <w:p>
+      <w:r>
+        <w:t xml:space="preserve">22) </w:t>
+      </w:r>
+      <w:r>
+        <w:rPr>
+          <w:b/>
+          <w:bCs/>
+        </w:rPr>
+        <w:t>Automejora recursiva</w:t>
+      </w:r>
+      <w:r>
+        <w:t>: los sistemas de IA diseñados para auto mejorarse recursivamente o auto replicarse de una forma que pudiera llevar al rápido incremento en su calidad o cantidad deben estar sujetos a unas estrictas medidas de control y seguridad.</w:t>
+      </w:r>
+    </w:p>
+    <w:p>
+      <w:pPr>
+        <w:pStyle w:val="Ttulo2"/>
+      </w:pPr>
+      <w:bookmarkStart w:id="33" w:name="_Toc181210301"/>
+      <w:r>
+        <w:t xml:space="preserve">El Ejecutivo Eficaz – P. </w:t>
+      </w:r>
+      <w:r>
+        <w:t>Drucker</w:t>
+      </w:r>
+      <w:r>
+        <w:t xml:space="preserve"> (Cap. 1, 7 y Conclusión)</w:t>
+      </w:r>
+      <w:bookmarkEnd w:id="33"/>
+    </w:p>
+    <w:p>
+      <w:pPr>
+        <w:pStyle w:val="Ttulo3"/>
+      </w:pPr>
+      <w:bookmarkStart w:id="34" w:name="_Toc181210302"/>
+      <w:r>
+        <w:t>¿Qué es el ejecutivo?</w:t>
+      </w:r>
+      <w:bookmarkEnd w:id="34"/>
+    </w:p>
+    <w:p>
+      <w:r>
+        <w:t xml:space="preserve">Debe ser </w:t>
+      </w:r>
+      <w:r>
+        <w:rPr>
+          <w:b/>
+          <w:bCs/>
+        </w:rPr>
+        <w:t>efectivo</w:t>
+      </w:r>
+      <w:r>
+        <w:t xml:space="preserve">, </w:t>
+      </w:r>
+      <w:r>
+        <w:rPr>
+          <w:b/>
+          <w:bCs/>
+        </w:rPr>
+        <w:t>que se mande a hacer lo que deba hacer</w:t>
+      </w:r>
+      <w:r>
+        <w:rPr>
+          <w:b/>
+          <w:bCs/>
+        </w:rPr>
+        <w:t xml:space="preserve"> (El que ejecuta)</w:t>
+      </w:r>
+      <w:r>
+        <w:t xml:space="preserve">. En simples palabras, ser </w:t>
+      </w:r>
+      <w:r>
+        <w:rPr>
+          <w:b/>
+          <w:bCs/>
+        </w:rPr>
+        <w:t>eficiente</w:t>
+      </w:r>
+      <w:r>
+        <w:t xml:space="preserve">. Siendo responsable de </w:t>
+      </w:r>
+      <w:r>
+        <w:rPr>
+          <w:b/>
+          <w:bCs/>
+        </w:rPr>
+        <w:t>contribuir</w:t>
+      </w:r>
+      <w:r>
+        <w:t xml:space="preserve"> </w:t>
+      </w:r>
+      <w:r>
+        <w:rPr>
+          <w:b/>
+          <w:bCs/>
+        </w:rPr>
+        <w:t>en</w:t>
+      </w:r>
+      <w:r>
+        <w:t xml:space="preserve"> </w:t>
+      </w:r>
+      <w:r>
+        <w:rPr>
+          <w:b/>
+          <w:bCs/>
+        </w:rPr>
+        <w:t>resultados</w:t>
+      </w:r>
+      <w:r>
+        <w:t xml:space="preserve"> de la organización. Un ejecutivo no es alguien que tiene puesto gerencial, sino que cualquiera dentro puede tomar decisiones que afecten el rendimiento de esta</w:t>
+      </w:r>
+    </w:p>
+    <w:p>
+      <w:r>
+        <w:t xml:space="preserve">El ejecutivo se enfoca en </w:t>
+      </w:r>
+      <w:r>
+        <w:rPr>
+          <w:b/>
+          <w:bCs/>
+        </w:rPr>
+        <w:t>hacer las cosas correctas</w:t>
+      </w:r>
+      <w:r>
+        <w:t>, siendo responsables de sus actos, se necesita habilidad de gestionar tiempos, tomar decisiones acertadas y tener un pensamiento estratégico.</w:t>
+      </w:r>
+    </w:p>
+    <w:p>
+      <w:pPr>
+        <w:pStyle w:val="Ttulo3"/>
+      </w:pPr>
+      <w:bookmarkStart w:id="35" w:name="_Toc181210303"/>
+      <w:r>
+        <w:lastRenderedPageBreak/>
+        <w:t>Practicas fundamentales</w:t>
+      </w:r>
+      <w:bookmarkEnd w:id="35"/>
+    </w:p>
+    <w:p>
+      <w:r>
+        <w:rPr>
+          <w:b/>
+          <w:bCs/>
+        </w:rPr>
+        <w:t>Existen cinco prácticas fundamentales</w:t>
+      </w:r>
+      <w:r>
+        <w:t xml:space="preserve">, cinco hábitos mentales que han de adquirirse </w:t>
+      </w:r>
+      <w:r>
+        <w:rPr>
+          <w:b/>
+          <w:bCs/>
+        </w:rPr>
+        <w:t>para</w:t>
+      </w:r>
+      <w:r>
+        <w:t xml:space="preserve"> llegar a </w:t>
+      </w:r>
+      <w:r>
+        <w:rPr>
+          <w:b/>
+          <w:bCs/>
+        </w:rPr>
+        <w:t>ser un ejecutivo eficaz</w:t>
+      </w:r>
+      <w:r>
+        <w:t xml:space="preserve">. </w:t>
+      </w:r>
+    </w:p>
+    <w:p>
+      <w:pPr>
+        <w:pStyle w:val="Ttulo4"/>
+      </w:pPr>
+      <w:r>
+        <w:t xml:space="preserve">1. </w:t>
+      </w:r>
+      <w:r>
+        <w:t>Tiempos y lapsos bajo su control</w:t>
+      </w:r>
+    </w:p>
+    <w:p>
+      <w:r>
+        <w:t xml:space="preserve">Todo ejecutivo eficiente </w:t>
+      </w:r>
+      <w:r>
+        <w:rPr>
+          <w:b/>
+          <w:bCs/>
+        </w:rPr>
+        <w:t xml:space="preserve">sabe cómo transcurre su tiempo y trabaja sistemáticamente </w:t>
+      </w:r>
+      <w:r>
+        <w:t xml:space="preserve">para manejar el escaso lapso que queda bajo su control. </w:t>
+      </w:r>
+    </w:p>
+    <w:p>
+      <w:pPr>
+        <w:pStyle w:val="Ttulo4"/>
+      </w:pPr>
+      <w:r>
+        <w:t>2.</w:t>
+      </w:r>
+      <w:r>
+        <w:t xml:space="preserve"> Contribuir al exterior</w:t>
+      </w:r>
+      <w:r>
+        <w:t xml:space="preserve"> </w:t>
+      </w:r>
+      <w:r>
+        <w:t>(Resultados)</w:t>
+      </w:r>
+    </w:p>
+    <w:p>
+      <w:r>
+        <w:t xml:space="preserve">Todo ejecutivo eficaz </w:t>
+      </w:r>
+      <w:r>
+        <w:rPr>
+          <w:b/>
+          <w:bCs/>
+        </w:rPr>
+        <w:t>orienta su contribución hacia el exterior</w:t>
+      </w:r>
+      <w:r>
+        <w:t xml:space="preserve">, encauza sus esfuerzos hacia los </w:t>
+      </w:r>
+      <w:r>
+        <w:rPr>
+          <w:b/>
+          <w:bCs/>
+        </w:rPr>
+        <w:t>resultados</w:t>
+      </w:r>
+      <w:r>
+        <w:t xml:space="preserve">, más que hacia el trabajo y se pregunta: ¿Qué resultados se aguardan de mí?, antes de pensar en el trabajo que ha de hacerse. Menos aún piensa en técnicas y herramientas. </w:t>
+      </w:r>
+    </w:p>
+    <w:p>
+      <w:pPr>
+        <w:pStyle w:val="Ttulo4"/>
+      </w:pPr>
+      <w:r>
+        <w:t>3.</w:t>
+      </w:r>
+      <w:r>
+        <w:t xml:space="preserve"> Construye con fuerza</w:t>
+      </w:r>
+      <w:r>
+        <w:t xml:space="preserve"> </w:t>
+      </w:r>
+    </w:p>
+    <w:p>
+      <w:r>
+        <w:t xml:space="preserve">El ejecutivo eficiente </w:t>
+      </w:r>
+      <w:r>
+        <w:rPr>
+          <w:b/>
+          <w:bCs/>
+        </w:rPr>
+        <w:t>construye con fuerzas</w:t>
+      </w:r>
+      <w:r>
+        <w:t xml:space="preserve">: las propias y las de sus superiores, colegas y subordinados y las de las circunstancias, es decir, con lo que le permite edificar. No construye con flaquezas, ni da prioridad a lo que no puede hacer. </w:t>
+      </w:r>
+    </w:p>
+    <w:p>
+      <w:pPr>
+        <w:pStyle w:val="Ttulo4"/>
+      </w:pPr>
+      <w:r>
+        <w:t>4.</w:t>
+      </w:r>
+      <w:r>
+        <w:t xml:space="preserve"> Prioriza ciertas áreas</w:t>
+      </w:r>
+    </w:p>
+    <w:p>
+      <w:r>
+        <w:t xml:space="preserve"> El ejecutivo eficaz </w:t>
+      </w:r>
+      <w:r>
+        <w:rPr>
+          <w:b/>
+          <w:bCs/>
+        </w:rPr>
+        <w:t>enfoca unas pocas áreas mayores</w:t>
+      </w:r>
+      <w:r>
+        <w:t xml:space="preserve">, donde una ejecución sobresaliente producirá brillantes resultados. Y se obliga a sí mismo a establecer prioridades y a respetar el orden de ejecución de sus decisiones. Por lo demás, sabe que no hay opción, sino que debe hacer lo más importante en seguida y que no existen cosas secundarias en absoluto. El otro término de la alternativa es no hacer nada. </w:t>
+      </w:r>
+    </w:p>
+    <w:p>
+      <w:pPr>
+        <w:pStyle w:val="Ttulo4"/>
+      </w:pPr>
+      <w:r>
+        <w:t>5.</w:t>
+      </w:r>
+      <w:r>
+        <w:t xml:space="preserve"> Toma buenas decisiones</w:t>
+      </w:r>
+    </w:p>
+    <w:p>
+      <w:r>
+        <w:t xml:space="preserve"> Por último, </w:t>
+      </w:r>
+      <w:r>
+        <w:rPr>
+          <w:b/>
+          <w:bCs/>
+        </w:rPr>
+        <w:t>el ejecutivo eficiente</w:t>
+      </w:r>
+      <w:r>
+        <w:t xml:space="preserve"> </w:t>
+      </w:r>
+      <w:r>
+        <w:rPr>
+          <w:b/>
+          <w:bCs/>
+        </w:rPr>
+        <w:t>toma efectivas decisiones</w:t>
+      </w:r>
+      <w:r>
+        <w:t>. Sobre todo, sabe que hay que aplicar un sistema: dar los pasos necesarios de un necesario encadenamiento, y que toda decisión efectiva es, en todos los casos, un criterio basado en opiniones contrarias, más bien que un consenso sobre hechos. Por otra parte, no ignora que tomar muchas rápidas decisiones equivale a cometer muchos errores. Lo que importa es adoptar pocas, pero trascendentales decisiones. Más que una táctica deslumbrante, se necesita una correcta estrategia</w:t>
+      </w:r>
+    </w:p>
+    <w:p>
+      <w:pPr>
+        <w:pStyle w:val="Ttulo3"/>
+      </w:pPr>
+      <w:bookmarkStart w:id="36" w:name="_Toc181210304"/>
+      <w:r>
+        <w:t>La efectividad debe aprenderse</w:t>
+      </w:r>
+      <w:bookmarkEnd w:id="36"/>
+    </w:p>
+    <w:p>
+      <w:pPr>
+        <w:rPr>
+          <w:rFonts w:ascii="Arial" w:hAnsi="Arial" w:cs="Arial"/>
+        </w:rPr>
+      </w:pPr>
+      <w:r>
+        <w:t>E</w:t>
+      </w:r>
+      <w:r>
+        <w:t xml:space="preserve">stablece que </w:t>
+      </w:r>
+      <w:r>
+        <w:rPr>
+          <w:b/>
+          <w:bCs/>
+        </w:rPr>
+        <w:t>la efectividad debe aprenderse</w:t>
+      </w:r>
+      <w:r>
+        <w:t xml:space="preserve"> como una disciplina fundamental para cualquier ejecutivo. Según Drucker, la efectividad </w:t>
+      </w:r>
+      <w:r>
+        <w:rPr>
+          <w:b/>
+          <w:bCs/>
+        </w:rPr>
+        <w:t>no es una habilidad innata</w:t>
+      </w:r>
+      <w:r>
+        <w:t xml:space="preserve">, sino una </w:t>
+      </w:r>
+      <w:r>
+        <w:rPr>
+          <w:b/>
+          <w:bCs/>
+        </w:rPr>
+        <w:t>capacidad que puede desarrollarse mediante el aprendizaje y la práctica</w:t>
+      </w:r>
+      <w:r>
+        <w:t xml:space="preserve"> </w:t>
+      </w:r>
+      <w:r>
+        <w:rPr>
+          <w:b/>
+          <w:bCs/>
+        </w:rPr>
+        <w:t>constantes</w:t>
+      </w:r>
+      <w:r>
+        <w:t xml:space="preserve">. </w:t>
+      </w:r>
+      <w:r>
+        <w:t xml:space="preserve">Aunque </w:t>
+      </w:r>
+      <w:r>
+        <w:t xml:space="preserve">la efectividad puede ser enseñada en términos generales, solo se </w:t>
+      </w:r>
+      <w:r>
+        <w:rPr>
+          <w:b/>
+          <w:bCs/>
+        </w:rPr>
+        <w:t xml:space="preserve">convierte en una habilidad cuando el individuo la internaliza </w:t>
+      </w:r>
+      <w:r>
+        <w:rPr>
+          <w:b/>
+          <w:bCs/>
+        </w:rPr>
+        <w:lastRenderedPageBreak/>
+        <w:t>como un</w:t>
+      </w:r>
+      <w:r>
+        <w:rPr>
+          <w:b/>
+          <w:bCs/>
+        </w:rPr>
+        <w:t xml:space="preserve"> </w:t>
+      </w:r>
+      <w:r>
+        <w:rPr>
+          <w:b/>
+          <w:bCs/>
+          <w:u w:val="single"/>
+        </w:rPr>
+        <w:t>autodesarrollo</w:t>
+      </w:r>
+      <w:r>
+        <w:t>. No es una asignatura que se imparte en las organizaciones, sino un conjunto de prácticas personales y conscientes que el ejecutivo debe aplicar para ser eficaz en su rol</w:t>
+      </w:r>
+      <w:r>
+        <w:rPr>
+          <w:rFonts w:ascii="Arial" w:hAnsi="Arial" w:cs="Arial"/>
+        </w:rPr>
+        <w:t>​</w:t>
+      </w:r>
+    </w:p>
+    <w:p>
+      <w:pPr>
+        <w:rPr>
+          <w:b/>
+          <w:bCs/>
+        </w:rPr>
+      </w:pPr>
+      <w:r>
+        <w:rPr>
+          <w:b/>
+          <w:bCs/>
+        </w:rPr>
+        <w:t>La efectividad es esencial para el funcionamiento de las organizaciones modernas y la sociedad en general</w:t>
+      </w:r>
+      <w:r>
+        <w:t xml:space="preserve">, especialmente en un mundo donde el trabajo intelectual prevalece sobre el trabajo manual. Para Drucker, el </w:t>
+      </w:r>
+      <w:r>
+        <w:rPr>
+          <w:b/>
+          <w:bCs/>
+        </w:rPr>
+        <w:t>autodesarrollo hacia la efectividad no solo eleva el desempeño individual, sino que también fomenta una alineación entre las metas organizacionales y las necesidades individuales, beneficiando tanto a la organización como al propio ejecutivo</w:t>
+      </w:r>
+      <w:r>
+        <w:rPr>
+          <w:rFonts w:ascii="Arial" w:hAnsi="Arial" w:cs="Arial"/>
+          <w:b/>
+          <w:bCs/>
+        </w:rPr>
+        <w:t>​</w:t>
+      </w:r>
+    </w:p>
+    <w:p>
+      <w:r>
+        <w:rPr>
+          <w:b/>
+          <w:bCs/>
+        </w:rPr>
+        <w:t>Sin efectividad, los conocimientos y habilidades de un trabajador del conocimiento son insuficientes para lograr un impacto real</w:t>
+      </w:r>
+      <w:r>
+        <w:t xml:space="preserve">. De esta forma, Drucker subraya que </w:t>
+      </w:r>
+      <w:r>
+        <w:rPr>
+          <w:u w:val="single"/>
+        </w:rPr>
+        <w:t>la efectividad es una herramienta crucial</w:t>
+      </w:r>
+      <w:r>
+        <w:t xml:space="preserve"> para convertir el conocimiento en resultados tangibles dentro de las organizaciones.</w:t>
+      </w:r>
+    </w:p>
+    <w:p>
+      <w:pPr>
+        <w:pStyle w:val="Ttulo3"/>
+      </w:pPr>
+      <w:bookmarkStart w:id="37" w:name="_Toc181210305"/>
+      <w:r>
+        <w:t>T</w:t>
+      </w:r>
+      <w:r>
+        <w:t>rabajador cerebral</w:t>
+      </w:r>
+      <w:bookmarkEnd w:id="37"/>
+    </w:p>
+    <w:p>
+      <w:pPr>
+        <w:rPr>
+          <w:rFonts w:ascii="Arial" w:hAnsi="Arial" w:cs="Arial"/>
+          <w:b/>
+          <w:bCs/>
+        </w:rPr>
+      </w:pPr>
+      <w:r>
+        <w:t>La</w:t>
+      </w:r>
+      <w:r>
+        <w:t xml:space="preserve"> motivación del trabajador cerebral depende fundamentalmente de su </w:t>
+      </w:r>
+      <w:r>
+        <w:rPr>
+          <w:b/>
+          <w:bCs/>
+        </w:rPr>
+        <w:t>efectividad</w:t>
+      </w:r>
+      <w:r>
+        <w:t xml:space="preserve"> y </w:t>
+      </w:r>
+      <w:r>
+        <w:rPr>
+          <w:b/>
+          <w:bCs/>
+        </w:rPr>
+        <w:t>contribución tangible</w:t>
+      </w:r>
+      <w:r>
+        <w:t xml:space="preserve"> en la organización. Estos trabajadores </w:t>
+      </w:r>
+      <w:r>
+        <w:rPr>
+          <w:b/>
+          <w:bCs/>
+        </w:rPr>
+        <w:t>no producen objetos físicos, sino que generan conocimientos, ideas e información</w:t>
+      </w:r>
+      <w:r>
+        <w:t xml:space="preserve">, los cuales necesitan ser aplicados para que adquieran valor. Si no logran ver su impacto o efectividad, tienden a perder motivación y se sienten reducidos a cumplir horarios sin propósito real. Además, sus necesidades van más allá de las económicas; </w:t>
+      </w:r>
+      <w:r>
+        <w:rPr>
+          <w:b/>
+          <w:bCs/>
+        </w:rPr>
+        <w:t>buscan reconocimiento profesional y satisfacción psicológica en su trabajo</w:t>
+      </w:r>
+      <w:r>
+        <w:rPr>
+          <w:rFonts w:ascii="Arial" w:hAnsi="Arial" w:cs="Arial"/>
+          <w:b/>
+          <w:bCs/>
+        </w:rPr>
+        <w:t>​</w:t>
+      </w:r>
+    </w:p>
+    <w:p>
+      <w:pPr>
+        <w:pStyle w:val="Ttulo3"/>
+      </w:pPr>
+      <w:bookmarkStart w:id="38" w:name="_Toc181210306"/>
+      <w:r>
+        <w:t>L</w:t>
+      </w:r>
+      <w:r>
+        <w:t>as cuatro realidades mayores</w:t>
+      </w:r>
+      <w:bookmarkEnd w:id="38"/>
+    </w:p>
+    <w:p>
+      <w:r>
+        <w:t xml:space="preserve">1. </w:t>
+      </w:r>
+      <w:r>
+        <w:rPr>
+          <w:b/>
+          <w:bCs/>
+        </w:rPr>
+        <w:t>El tiempo del ejecutivo pertenece a los demás</w:t>
+      </w:r>
+      <w:r>
+        <w:t xml:space="preserve">: Drucker describe cómo los </w:t>
+      </w:r>
+      <w:r>
+        <w:rPr>
+          <w:b/>
+          <w:bCs/>
+        </w:rPr>
+        <w:t>ejecutivos suelen estar a merced de la organización</w:t>
+      </w:r>
+      <w:r>
+        <w:t xml:space="preserve">, con su tiempo siendo constantemente solicitado por otras personas y responsabilidades. </w:t>
+      </w:r>
+      <w:r>
+        <w:rPr>
+          <w:b/>
+          <w:bCs/>
+        </w:rPr>
+        <w:t>Esto limita su capacidad de gestionar su tiempo</w:t>
+      </w:r>
+      <w:r>
+        <w:t xml:space="preserve"> para enfocarse en lo que es verdaderamente importante.</w:t>
+      </w:r>
+    </w:p>
+    <w:p>
+      <w:r>
+        <w:t>Ej.: I</w:t>
+      </w:r>
+      <w:r>
+        <w:t>magina a un gerente de proyectos que planea dedicar una mañana a analizar los avances de un proyecto clave. Sin embargo, su día se interrumpe constantemente por llamadas y reuniones inesperadas con clientes, otros gerentes o su propio jefe, quienes requieren su atención urgente. Como resultado, el gerente no puede dedicar el tiempo necesario a su tarea original, lo que afecta su capacidad para tomar decisiones estratégicas y anticiparse a problemas.</w:t>
+      </w:r>
+    </w:p>
+    <w:p>
+      <w:r>
+        <w:t xml:space="preserve">2. </w:t>
+      </w:r>
+      <w:r>
+        <w:rPr>
+          <w:b/>
+          <w:bCs/>
+        </w:rPr>
+        <w:t>El ejecutivo depende de los eventos para actuar</w:t>
+      </w:r>
+      <w:r>
+        <w:t xml:space="preserve">: En lugar de trabajar en iniciativas planificadas, </w:t>
+      </w:r>
+      <w:r>
+        <w:rPr>
+          <w:b/>
+          <w:bCs/>
+        </w:rPr>
+        <w:t xml:space="preserve">el ejecutivo tiende a reaccionar ante sucesos y </w:t>
+      </w:r>
+      <w:r>
+        <w:rPr>
+          <w:b/>
+          <w:bCs/>
+        </w:rPr>
+        <w:lastRenderedPageBreak/>
+        <w:t>urgencias del momento</w:t>
+      </w:r>
+      <w:r>
+        <w:t>, lo que puede llevarlo a centrarse en operaciones diarias en lugar de en metas estratégicas.</w:t>
+      </w:r>
+    </w:p>
+    <w:p>
+      <w:r>
+        <w:t xml:space="preserve">Ej.: </w:t>
+      </w:r>
+      <w:r>
+        <w:t>Piensa en un director de marketing que planea lanzar una campaña publicitaria. Justo antes del lanzamiento, surgen problemas con la producción de materiales, lo que desvía su atención hacia resolver ese contratiempo. En lugar de ejecutar su plan estratégico, se ve obligado a centrarse en los problemas operativos de última hora, perdiendo el enfoque en los objetivos de la campaña y afectando su efectividad.</w:t>
+      </w:r>
+    </w:p>
+    <w:p>
+      <w:r>
+        <w:t xml:space="preserve">3. </w:t>
+      </w:r>
+      <w:r>
+        <w:rPr>
+          <w:b/>
+          <w:bCs/>
+        </w:rPr>
+        <w:t>Efectividad a través de otros</w:t>
+      </w:r>
+      <w:r>
+        <w:t xml:space="preserve">: </w:t>
+      </w:r>
+      <w:r>
+        <w:rPr>
+          <w:b/>
+          <w:bCs/>
+        </w:rPr>
+        <w:t>La eficacia de un ejecutivo está ligada a cómo otros empleados y colaboradores usan su trabajo</w:t>
+      </w:r>
+      <w:r>
+        <w:t xml:space="preserve">. Esto </w:t>
+      </w:r>
+      <w:r>
+        <w:rPr>
+          <w:b/>
+          <w:bCs/>
+        </w:rPr>
+        <w:t>crea una dependencia</w:t>
+      </w:r>
+      <w:r>
+        <w:t xml:space="preserve"> en la colaboración y el apoyo de otras personas, que no siempre están bajo su control directo.</w:t>
+      </w:r>
+    </w:p>
+    <w:p>
+      <w:r>
+        <w:t xml:space="preserve">Ej.: </w:t>
+      </w:r>
+      <w:r>
+        <w:t>Un director de recursos humanos implementa un nuevo sistema de evaluación de desempeño, pero su éxito depende de que los supervisores de cada departamento lo usen correctamente. Si algunos supervisores no aplican el sistema o lo implementan parcialmente, el director de RR. HH. no podrá evaluar correctamente el desempeño general, limitando así el impacto de su iniciativa.</w:t>
+      </w:r>
+    </w:p>
+    <w:p>
+      <w:r>
+        <w:t xml:space="preserve">4. </w:t>
+      </w:r>
+      <w:r>
+        <w:rPr>
+          <w:b/>
+          <w:bCs/>
+        </w:rPr>
+        <w:t>Visión filtrada del entorno externo</w:t>
+      </w:r>
+      <w:r>
+        <w:t xml:space="preserve">: Los ejecutivos </w:t>
+      </w:r>
+      <w:r>
+        <w:rPr>
+          <w:b/>
+          <w:bCs/>
+        </w:rPr>
+        <w:t>ven el entorno a través del "filtro organizacional", lo que les da una visión sesgada de la realidad externa</w:t>
+      </w:r>
+      <w:r>
+        <w:t xml:space="preserve">. Esta distorsión puede </w:t>
+      </w:r>
+      <w:r>
+        <w:rPr>
+          <w:b/>
+          <w:bCs/>
+        </w:rPr>
+        <w:t>limitar su capacidad para responder de manera efectiva a cambios en el entorno</w:t>
+      </w:r>
+      <w:r>
+        <w:t>, ya que solo reciben información "</w:t>
       </w:r>
       <w:proofErr w:type="spellStart"/>
       <w:r>
-        <w:t>lo</w:t>
+        <w:t>predigerida</w:t>
       </w:r>
       <w:proofErr w:type="spellEnd"/>
       <w:r>
-        <w:t xml:space="preserve"> 114 largo de su vida operativa, y verificables donde sea aplicable y posible. </w:t>
-      </w:r>
-    </w:p>
-    <w:p>
-      <w:r>
-        <w:t xml:space="preserve">7) </w:t>
-      </w:r>
-      <w:r>
-        <w:rPr>
-          <w:b/>
-          <w:bCs/>
-        </w:rPr>
-        <w:t>Transparencia en los fallos</w:t>
-      </w:r>
-      <w:r>
-        <w:t xml:space="preserve">: si un sistema de IA causa daño debería ser posible determinar por qué. </w:t>
-      </w:r>
-    </w:p>
-    <w:p>
-      <w:r>
-        <w:t xml:space="preserve">8) </w:t>
-      </w:r>
-      <w:r>
-        <w:rPr>
-          <w:b/>
-          <w:bCs/>
-        </w:rPr>
-        <w:t>Transparencia</w:t>
+        <w:t>" por la organización</w:t>
+      </w:r>
+      <w:r>
+        <w:rPr>
+          <w:rFonts w:ascii="Arial" w:hAnsi="Arial" w:cs="Arial"/>
+        </w:rPr>
+        <w:t>​</w:t>
       </w:r>
       <w:r>
         <w:t xml:space="preserve"> </w:t>
       </w:r>
-      <w:r>
-        <w:rPr>
-          <w:b/>
-          <w:bCs/>
-        </w:rPr>
-        <w:t>judicial</w:t>
-      </w:r>
-      <w:r>
-        <w:t xml:space="preserve">: cualquier intervención de un sistema autónomo en una decisión debería ir acompañada de una explicación satisfactoria y auditable por parte de una autoridad humana competente. </w:t>
-      </w:r>
-    </w:p>
-    <w:p>
-      <w:r>
-        <w:t xml:space="preserve">9) </w:t>
-      </w:r>
-      <w:r>
-        <w:rPr>
-          <w:b/>
-          <w:bCs/>
-        </w:rPr>
-        <w:t>Responsabilidad</w:t>
-      </w:r>
-      <w:r>
-        <w:t xml:space="preserve">: los diseñadores y desarrolladores de sistemas avanzados de IA son depositarios de las implicaciones morales de su uso, mal uso y acciones, con la responsabilidad y oportunidad de dar forma a dichas implicaciones. </w:t>
-      </w:r>
-    </w:p>
-    <w:p>
-      <w:r>
-        <w:t xml:space="preserve">10) </w:t>
-      </w:r>
-      <w:r>
-        <w:rPr>
-          <w:b/>
-          <w:bCs/>
-        </w:rPr>
-        <w:t>Alineación</w:t>
-      </w:r>
+    </w:p>
+    <w:p>
+      <w:r>
+        <w:t xml:space="preserve">Ej.: </w:t>
+      </w:r>
+      <w:r>
+        <w:t>Imagina a un ejecutivo de ventas que recibe información del mercado únicamente a través de reportes internos. Estos reportes filtran y resumen datos externos, presentando solo lo que la organización considera relevante. El ejecutivo podría no estar al tanto de cambios en las preferencias de los clientes o movimientos de la competencia, ya que su visión está limitada a lo que los informes internos consideran importante, lo que afecta su capacidad para tomar decisiones adaptativas.</w:t>
+      </w:r>
+    </w:p>
+    <w:p/>
+    <w:p>
+      <w:pPr>
+        <w:pStyle w:val="Ttulo2"/>
+      </w:pPr>
+      <w:bookmarkStart w:id="39" w:name="_Toc181210307"/>
+      <w:r>
+        <w:t>La quinta diciplina - S. Senge</w:t>
+      </w:r>
+      <w:r>
+        <w:t xml:space="preserve"> (Cap. 1 y 18)</w:t>
+      </w:r>
+      <w:bookmarkEnd w:id="39"/>
+    </w:p>
+    <w:p>
+      <w:pPr>
+        <w:pStyle w:val="Ttulo4"/>
+      </w:pPr>
+      <w:bookmarkStart w:id="40" w:name="_Toc181210308"/>
+      <w:r>
+        <w:t>Las 5 diciplina:</w:t>
+      </w:r>
+      <w:bookmarkEnd w:id="40"/>
+    </w:p>
+    <w:p>
+      <w:pPr>
+        <w:pStyle w:val="Prrafodelista"/>
+        <w:numPr>
+          <w:ilvl w:val="0"/>
+          <w:numId w:val="53"/>
+        </w:numPr>
+      </w:pPr>
+      <w:r>
+        <w:rPr>
+          <w:b/>
+          <w:bCs/>
+        </w:rPr>
+        <w:t>Pensamiento sistémico</w:t>
+      </w:r>
+      <w:r>
+        <w:rPr>
+          <w:b/>
+          <w:bCs/>
+        </w:rPr>
+        <w:t xml:space="preserve"> (</w:t>
+      </w:r>
+      <w:r>
+        <w:rPr>
+          <w:b/>
+          <w:bCs/>
+          <w:u w:val="single"/>
+        </w:rPr>
+        <w:t>la quinta disciplina</w:t>
+      </w:r>
+      <w:r>
+        <w:rPr>
+          <w:b/>
+          <w:bCs/>
+        </w:rPr>
+        <w:t>)</w:t>
+      </w:r>
+      <w:r>
+        <w:rPr>
+          <w:b/>
+          <w:bCs/>
+        </w:rPr>
+        <w:t xml:space="preserve">: </w:t>
+      </w:r>
+      <w:r>
+        <w:t xml:space="preserve">Ver interrelaciones y patrone en </w:t>
+      </w:r>
+      <w:r>
+        <w:t>lugar de</w:t>
+      </w:r>
+      <w:r>
+        <w:t xml:space="preserve"> eve</w:t>
+      </w:r>
+      <w:r>
+        <w:t>ntos aislados</w:t>
+      </w:r>
+    </w:p>
+    <w:p>
+      <w:pPr>
+        <w:pStyle w:val="Prrafodelista"/>
+        <w:numPr>
+          <w:ilvl w:val="0"/>
+          <w:numId w:val="53"/>
+        </w:numPr>
+      </w:pPr>
+      <w:r>
+        <w:rPr>
+          <w:b/>
+          <w:bCs/>
+        </w:rPr>
+        <w:t>Dominio Personal:</w:t>
+      </w:r>
+      <w:r>
+        <w:t xml:space="preserve"> Desarrollo continuo de habilidades y capacidades individuales</w:t>
+      </w:r>
+    </w:p>
+    <w:p>
+      <w:pPr>
+        <w:pStyle w:val="Prrafodelista"/>
+        <w:numPr>
+          <w:ilvl w:val="0"/>
+          <w:numId w:val="53"/>
+        </w:numPr>
+      </w:pPr>
+      <w:r>
+        <w:rPr>
+          <w:b/>
+          <w:bCs/>
+        </w:rPr>
+        <w:lastRenderedPageBreak/>
+        <w:t>Modelos Mentales:</w:t>
+      </w:r>
+      <w:r>
+        <w:t xml:space="preserve"> Reflexión sobre las suposiciones y creencias que influyen en la toma de decisiones</w:t>
+      </w:r>
+    </w:p>
+    <w:p>
+      <w:pPr>
+        <w:pStyle w:val="Prrafodelista"/>
+        <w:numPr>
+          <w:ilvl w:val="0"/>
+          <w:numId w:val="53"/>
+        </w:numPr>
+      </w:pPr>
+      <w:r>
+        <w:rPr>
+          <w:b/>
+          <w:bCs/>
+        </w:rPr>
+        <w:t>Visión Compartida:</w:t>
+      </w:r>
+      <w:r>
+        <w:t xml:space="preserve"> Construir una visión común que inspire el compromiso colectivo</w:t>
+      </w:r>
+    </w:p>
+    <w:p>
+      <w:pPr>
+        <w:pStyle w:val="Prrafodelista"/>
+        <w:numPr>
+          <w:ilvl w:val="0"/>
+          <w:numId w:val="53"/>
+        </w:numPr>
+      </w:pPr>
+      <w:r>
+        <w:rPr>
+          <w:b/>
+          <w:bCs/>
+        </w:rPr>
+        <w:t>Aprendizaje en Equipo:</w:t>
+      </w:r>
+      <w:r>
+        <w:t xml:space="preserve"> Fomentar el diálogo y la colaboración para aprender en conjunto</w:t>
+      </w:r>
+    </w:p>
+    <w:p>
+      <w:pPr>
+        <w:pStyle w:val="Ttulo4"/>
+      </w:pPr>
+      <w:bookmarkStart w:id="41" w:name="_Toc181210309"/>
+      <w:r>
+        <w:t>Metanoia</w:t>
+      </w:r>
+      <w:r>
+        <w:t>:</w:t>
+      </w:r>
+      <w:bookmarkEnd w:id="41"/>
       <w:r>
         <w:t xml:space="preserve"> </w:t>
       </w:r>
-      <w:r>
-        <w:rPr>
-          <w:b/>
-          <w:bCs/>
-        </w:rPr>
-        <w:t>de</w:t>
+    </w:p>
+    <w:p>
+      <w:r>
+        <w:rPr>
+          <w:b/>
+          <w:bCs/>
+        </w:rPr>
+        <w:t>Es un cambio de enfoque</w:t>
+      </w:r>
+      <w:r>
+        <w:t>. Un desplazamiento mental, transitando una perspectiva a otra</w:t>
+      </w:r>
+    </w:p>
+    <w:p>
+      <w:pPr>
+        <w:pStyle w:val="Ttulo4"/>
+      </w:pPr>
+      <w:bookmarkStart w:id="42" w:name="_Toc181210310"/>
+      <w:r>
+        <w:t xml:space="preserve">La </w:t>
+      </w:r>
+      <w:r>
+        <w:t>visión</w:t>
       </w:r>
       <w:r>
         <w:t xml:space="preserve"> </w:t>
       </w:r>
       <w:r>
-        <w:rPr>
-          <w:b/>
-          <w:bCs/>
-        </w:rPr>
-        <w:t>valores</w:t>
-      </w:r>
-      <w:r>
-        <w:t xml:space="preserve">: los sistemas de IA altamente autónomos deberían ser diseñados para que sus metas y comportamientos puedan alinearse con los valores humanos a lo largo de sus operaciones. </w:t>
-      </w:r>
-    </w:p>
-    <w:p>
-      <w:r>
-        <w:t xml:space="preserve">11) </w:t>
-      </w:r>
-      <w:r>
-        <w:rPr>
-          <w:b/>
-          <w:bCs/>
-        </w:rPr>
-        <w:t>Valores</w:t>
-      </w:r>
+        <w:t>estratégica</w:t>
+      </w:r>
+      <w:bookmarkEnd w:id="42"/>
       <w:r>
         <w:t xml:space="preserve"> </w:t>
       </w:r>
-      <w:r>
-        <w:rPr>
-          <w:b/>
-          <w:bCs/>
-        </w:rPr>
-        <w:t>humanos</w:t>
-      </w:r>
-      <w:r>
-        <w:t xml:space="preserve">: los sistemas de IA deberían ser diseñados y operados para que sean compatibles con los ideales de dignidad humana, derechos, libertades y diversidad cultural. </w:t>
-      </w:r>
-    </w:p>
-    <w:p>
-      <w:r>
-        <w:t xml:space="preserve">12) </w:t>
-      </w:r>
-      <w:r>
-        <w:rPr>
-          <w:b/>
-          <w:bCs/>
-        </w:rPr>
-        <w:t>Privacidad</w:t>
-      </w:r>
+    </w:p>
+    <w:p>
+      <w:r>
+        <w:t>E</w:t>
+      </w:r>
+      <w:r>
+        <w:t xml:space="preserve">s el motor de las organizaciones, impulsa una </w:t>
+      </w:r>
+      <w:r>
+        <w:rPr>
+          <w:b/>
+          <w:bCs/>
+        </w:rPr>
+        <w:t>visión compartida a los equipos para perseguir objetivos en común a largo plazo</w:t>
+      </w:r>
+      <w:r>
+        <w:t>. Ayuda al individuo no solo a trabajar para cumplir metas, sino que para ganar compromiso y creatividad</w:t>
+      </w:r>
+      <w:r>
+        <w:t xml:space="preserve">. Para esto es el </w:t>
+      </w:r>
+      <w:r>
+        <w:rPr>
+          <w:b/>
+          <w:bCs/>
+        </w:rPr>
+        <w:t>trabajo en equipo</w:t>
+      </w:r>
+    </w:p>
+    <w:p>
+      <w:pPr>
+        <w:pStyle w:val="Ttulo4"/>
+      </w:pPr>
+      <w:bookmarkStart w:id="43" w:name="_Toc181210311"/>
+      <w:r>
+        <w:t>Trabajo en equipo</w:t>
+      </w:r>
+      <w:bookmarkEnd w:id="43"/>
+    </w:p>
+    <w:p>
+      <w:r>
+        <w:t xml:space="preserve">Es </w:t>
+      </w:r>
+      <w:r>
+        <w:t>un “</w:t>
+      </w:r>
+      <w:r>
+        <w:rPr>
+          <w:b/>
+          <w:bCs/>
+        </w:rPr>
+        <w:t>pensamiento en conjunto</w:t>
+      </w:r>
+      <w:r>
+        <w:t xml:space="preserve">”, donde los miembros colaboran para </w:t>
+      </w:r>
+      <w:r>
+        <w:rPr>
+          <w:b/>
+          <w:bCs/>
+        </w:rPr>
+        <w:t>descubrir visiones compartidas.</w:t>
+      </w:r>
+      <w:r>
+        <w:t xml:space="preserve"> Esto hace que sean </w:t>
+      </w:r>
+      <w:r>
+        <w:t>más</w:t>
+      </w:r>
+      <w:r>
+        <w:t xml:space="preserve"> coherentes y eficaces para entender complejidades</w:t>
+      </w:r>
+    </w:p>
+    <w:p>
+      <w:pPr>
+        <w:pStyle w:val="Ttulo4"/>
+      </w:pPr>
+      <w:bookmarkStart w:id="44" w:name="_Toc181210312"/>
+      <w:r>
+        <w:t>El pensamiento sistémico</w:t>
+      </w:r>
+      <w:bookmarkEnd w:id="44"/>
       <w:r>
         <w:t xml:space="preserve"> </w:t>
       </w:r>
-      <w:r>
-        <w:rPr>
-          <w:b/>
-          <w:bCs/>
-        </w:rPr>
-        <w:t>personal</w:t>
-      </w:r>
-      <w:r>
-        <w:t>: la gente debería tener el derecho de acceder, gestionar y controlar los datos que generan, dando a los sistemas de IA el poder de analizar y utilizar esa información.</w:t>
-      </w:r>
-    </w:p>
-    <w:p>
-      <w:r>
-        <w:t xml:space="preserve">13) </w:t>
-      </w:r>
-      <w:r>
-        <w:rPr>
-          <w:b/>
-          <w:bCs/>
-        </w:rPr>
-        <w:t>Libertad</w:t>
+    </w:p>
+    <w:p>
+      <w:r>
+        <w:t>E</w:t>
+      </w:r>
+      <w:r>
+        <w:t>s un marco conceptual, un cuerpo de conocimientos y herramientas que se ha desarrollado en los últimos años</w:t>
+      </w:r>
+      <w:r>
+        <w:t xml:space="preserve">. </w:t>
+      </w:r>
+      <w:r>
+        <w:rPr>
+          <w:b/>
+          <w:bCs/>
+        </w:rPr>
+        <w:t>Es la quinta diciplina, es una forma de entender y analizar las interrelaciones (perspectiva)</w:t>
+      </w:r>
+      <w:r>
+        <w:t>, sus patrones, cambios, eventos aislados, etc. Permite ver diferentes partes del sistema que se interconectan</w:t>
+      </w:r>
+    </w:p>
+    <w:p>
+      <w:pPr>
+        <w:pStyle w:val="Ttulo4"/>
+      </w:pPr>
+      <w:bookmarkStart w:id="45" w:name="_Toc181210313"/>
+      <w:r>
+        <w:t>Organizaciones Inteligentes</w:t>
+      </w:r>
+      <w:bookmarkEnd w:id="45"/>
+    </w:p>
+    <w:p>
+      <w:r>
+        <w:t xml:space="preserve">Personas que </w:t>
+      </w:r>
+      <w:r>
+        <w:rPr>
+          <w:b/>
+          <w:bCs/>
+        </w:rPr>
+        <w:t>aprenden y crecen colectivamente</w:t>
+      </w:r>
+      <w:r>
+        <w:t xml:space="preserve">, guiados por una </w:t>
+      </w:r>
+      <w:r>
+        <w:rPr>
+          <w:b/>
+          <w:bCs/>
+        </w:rPr>
+        <w:t>visión en común</w:t>
+      </w:r>
+      <w:r>
+        <w:t xml:space="preserve"> y utilizando el </w:t>
+      </w:r>
+      <w:r>
+        <w:rPr>
+          <w:b/>
+          <w:bCs/>
+        </w:rPr>
+        <w:t>pensamiento</w:t>
       </w:r>
       <w:r>
         <w:t xml:space="preserve"> </w:t>
@@ -8159,1562 +9440,323 @@
           <w:b/>
           <w:bCs/>
         </w:rPr>
-        <w:t>y</w:t>
-      </w:r>
-      <w:r>
-        <w:t xml:space="preserve"> </w:t>
-      </w:r>
-      <w:r>
-        <w:rPr>
-          <w:b/>
-          <w:bCs/>
-        </w:rPr>
-        <w:t>privacidad</w:t>
-      </w:r>
-      <w:r>
-        <w:t xml:space="preserve">: la aplicación de la TA a los datos personales no puede restringir de forma poco razonable la libertad, real o sentida, de las personas. </w:t>
-      </w:r>
-    </w:p>
-    <w:p>
-      <w:r>
-        <w:t xml:space="preserve">14) </w:t>
-      </w:r>
-      <w:r>
-        <w:rPr>
-          <w:b/>
-          <w:bCs/>
-        </w:rPr>
-        <w:t>Beneficio compartido</w:t>
-      </w:r>
-      <w:r>
-        <w:t xml:space="preserve">: las tecnologías de IA deberían beneficiar y fortalecer a tanta gente como sea posible. </w:t>
-      </w:r>
-    </w:p>
-    <w:p>
-      <w:r>
-        <w:t xml:space="preserve">15) </w:t>
-      </w:r>
-      <w:r>
-        <w:rPr>
-          <w:b/>
-          <w:bCs/>
-        </w:rPr>
-        <w:t>Prosperidad compartida</w:t>
-      </w:r>
-      <w:r>
-        <w:t xml:space="preserve">: la prosperidad económica creada por la TA debería ser compartida ampliamente, para el beneficio de toda la Humanidad. </w:t>
-      </w:r>
-    </w:p>
-    <w:p>
-      <w:r>
-        <w:t xml:space="preserve">16) </w:t>
-      </w:r>
-      <w:r>
-        <w:rPr>
-          <w:b/>
-          <w:bCs/>
-        </w:rPr>
-        <w:t>Control humano</w:t>
-      </w:r>
-      <w:r>
-        <w:t xml:space="preserve">: los seres de humanos deberían escoger cómo y si delegan decisiones a los sistemas de IA para completar objetivos escogidos previamente. </w:t>
-      </w:r>
-    </w:p>
-    <w:p>
-      <w:r>
-        <w:t xml:space="preserve">17) </w:t>
-      </w:r>
-      <w:r>
-        <w:rPr>
-          <w:b/>
-          <w:bCs/>
-        </w:rPr>
-        <w:t>Sin subversión</w:t>
-      </w:r>
-      <w:r>
-        <w:t xml:space="preserve">: el poder conferido por el control sistemas de IA altamente avanzados debería respetar y mejorar, más que subvertir, los procesos sociales y cívicos de los que depende la salud de la sociedad. </w:t>
-      </w:r>
-    </w:p>
-    <w:p>
-      <w:r>
-        <w:t xml:space="preserve">18) </w:t>
-      </w:r>
-      <w:r>
-        <w:rPr>
-          <w:b/>
-          <w:bCs/>
-        </w:rPr>
-        <w:t>Carrera armamentística</w:t>
-      </w:r>
-      <w:r>
-        <w:t xml:space="preserve">: debería ser evitada cualquier carrera armamentística de armas autónomas letales. </w:t>
-      </w:r>
-    </w:p>
-    <w:p>
+        <w:t>sistémico</w:t>
+      </w:r>
+      <w:r>
+        <w:t xml:space="preserve"> para identificar patrones y </w:t>
+      </w:r>
+      <w:r>
+        <w:rPr>
+          <w:b/>
+          <w:bCs/>
+        </w:rPr>
+        <w:t>adaptarse a los cambios</w:t>
+      </w:r>
+    </w:p>
+    <w:p>
+      <w:pPr>
+        <w:pStyle w:val="Ttulo4"/>
+      </w:pPr>
+      <w:bookmarkStart w:id="46" w:name="_Toc181210314"/>
+      <w:r>
+        <w:t>Tensión creativa</w:t>
+      </w:r>
+      <w:bookmarkEnd w:id="46"/>
+    </w:p>
+    <w:p>
+      <w:r>
+        <w:t xml:space="preserve">Es la </w:t>
+      </w:r>
+      <w:r>
+        <w:rPr>
+          <w:b/>
+          <w:bCs/>
+        </w:rPr>
+        <w:t xml:space="preserve">distancia entre la realidad actual y una visión deseada </w:t>
+      </w:r>
+      <w:r>
+        <w:t xml:space="preserve">en la organización. Esa brecha que motiva al individuo a cerrar esa distancia, impulsándolo a aprender e innovar. </w:t>
+      </w:r>
+      <w:r>
+        <w:t>P</w:t>
+      </w:r>
+      <w:r>
+        <w:t>ero mantiene una incomodidad con la realidad actual de la organización para cumplir su deseo</w:t>
+      </w:r>
+    </w:p>
+    <w:p>
+      <w:pPr>
+        <w:pStyle w:val="Ttulo3"/>
+      </w:pPr>
+      <w:bookmarkStart w:id="47" w:name="_Toc181210315"/>
+      <w:r>
+        <w:t>Aprendizaje Generativo y adaptativo</w:t>
+      </w:r>
+      <w:bookmarkEnd w:id="47"/>
+    </w:p>
+    <w:p>
+      <w:r>
+        <w:rPr>
+          <w:b/>
+          <w:bCs/>
+        </w:rPr>
+        <w:t>Aprendizaje generativo</w:t>
+      </w:r>
+      <w:r>
+        <w:t xml:space="preserve">, es un concepto que se refiere a un aprendizaje </w:t>
+      </w:r>
+      <w:r>
+        <w:rPr>
+          <w:b/>
+          <w:bCs/>
+        </w:rPr>
+        <w:t>profundo</w:t>
+      </w:r>
+      <w:r>
+        <w:t xml:space="preserve"> y </w:t>
+      </w:r>
+      <w:r>
+        <w:rPr>
+          <w:b/>
+          <w:bCs/>
+        </w:rPr>
+        <w:t>transformador</w:t>
+      </w:r>
+      <w:r>
+        <w:t xml:space="preserve"> que se relaciona con problemas inmediatos y que también </w:t>
+      </w:r>
       <w:r>
         <w:lastRenderedPageBreak/>
-        <w:t xml:space="preserve">19) </w:t>
-      </w:r>
-      <w:r>
-        <w:rPr>
-          <w:b/>
-          <w:bCs/>
-        </w:rPr>
-        <w:t>Capacidad de precaución</w:t>
-      </w:r>
-      <w:r>
-        <w:t xml:space="preserve">: al no haber consenso, deberíamos evitar las asunciones sobre los límites superiores de las futuras capacidades de la TA. </w:t>
-      </w:r>
-    </w:p>
-    <w:p>
-      <w:r>
-        <w:t xml:space="preserve">20) </w:t>
-      </w:r>
-      <w:r>
-        <w:rPr>
-          <w:b/>
-          <w:bCs/>
-        </w:rPr>
-        <w:t>Importancia</w:t>
-      </w:r>
-      <w:r>
-        <w:t>: la y TA avanzada podría representar un profundo cambio en la historia de la vida en la Tierra, debería ser planificada y gestionada con el cuidado y los recursos adecuados.</w:t>
-      </w:r>
-    </w:p>
-    <w:p>
-      <w:r>
-        <w:t xml:space="preserve">21) </w:t>
-      </w:r>
-      <w:r>
-        <w:rPr>
-          <w:b/>
-          <w:bCs/>
-        </w:rPr>
-        <w:t>Riesgos</w:t>
-      </w:r>
-      <w:r>
-        <w:t xml:space="preserve">: los riesgos asociados a los sistemas de IA, especialmente los catastróficos o existenciales, deben estar sujetos a planificación y esfuerzos de mitigación equiparables a su impacto esperado. </w:t>
-      </w:r>
-    </w:p>
-    <w:p>
-      <w:r>
-        <w:t xml:space="preserve">22) </w:t>
-      </w:r>
-      <w:r>
-        <w:rPr>
-          <w:b/>
-          <w:bCs/>
-        </w:rPr>
-        <w:t>Automejora recursiva</w:t>
-      </w:r>
-      <w:r>
-        <w:t>: los sistemas de IA diseñados para auto mejorarse recursivamente o auto replicarse de una forma que pudiera llevar al rápido incremento en su calidad o cantidad deben estar sujetos a unas estrictas medidas de control y seguridad.</w:t>
+        <w:t>genera nuevas capacidades a largo plazo (</w:t>
+      </w:r>
+      <w:r>
+        <w:rPr>
+          <w:b/>
+          <w:bCs/>
+        </w:rPr>
+        <w:t>Proactivo</w:t>
+      </w:r>
+      <w:r>
+        <w:t xml:space="preserve">). En lugar de corregir errores al entorno, el generativo crea algo nuevo y lo expande en la organización. Crea nuevas realidades (Como operar, innovar y alcanzar objetivos). </w:t>
+      </w:r>
+      <w:r>
+        <w:rPr>
+          <w:b/>
+          <w:bCs/>
+        </w:rPr>
+        <w:t>Profundiza la comprensión</w:t>
+      </w:r>
+      <w:r>
+        <w:t xml:space="preserve"> y </w:t>
+      </w:r>
+      <w:r>
+        <w:rPr>
+          <w:b/>
+          <w:bCs/>
+        </w:rPr>
+        <w:t>fomenta la creatividad e innovación.</w:t>
+      </w:r>
+      <w:r>
+        <w:t xml:space="preserve"> Básicamente, el generativo resuelve el problema actual y en contingencia para el futuro</w:t>
+      </w:r>
+    </w:p>
+    <w:p>
+      <w:r>
+        <w:rPr>
+          <w:b/>
+          <w:bCs/>
+        </w:rPr>
+        <w:t>Aprendizaje adaptativo</w:t>
+      </w:r>
+      <w:r>
+        <w:t>, se ajusta a condiciones cambiantes del entorno, aprende a responder a problemas a medida que surgen (</w:t>
+      </w:r>
+      <w:r>
+        <w:rPr>
+          <w:b/>
+          <w:bCs/>
+        </w:rPr>
+        <w:t>Reactivo</w:t>
+      </w:r>
+      <w:r>
+        <w:t>). Básicamente, cuando hay un problema se las arregla para solucionarlo</w:t>
+      </w:r>
+    </w:p>
+    <w:p>
+      <w:pPr>
+        <w:pStyle w:val="Ttulo3"/>
+      </w:pPr>
+      <w:bookmarkStart w:id="48" w:name="_Toc181210316"/>
+      <w:r>
+        <w:t>Líder como diseñador</w:t>
+      </w:r>
+      <w:bookmarkEnd w:id="48"/>
+    </w:p>
+    <w:p>
+      <w:pPr>
+        <w:rPr>
+          <w:b/>
+          <w:bCs/>
+        </w:rPr>
+      </w:pPr>
+      <w:r>
+        <w:t xml:space="preserve">Senge dice que hoy esta olvidado, el diseñador recibe </w:t>
+      </w:r>
+      <w:r>
+        <w:t>pocos elogios</w:t>
+      </w:r>
+      <w:r>
+        <w:t xml:space="preserve">. Este líder se siente satisfactorio al capacitar a otros y formar parte de la organización capaz de producir resultados que interesan de veras a la gente. Estos </w:t>
+      </w:r>
+      <w:r>
+        <w:rPr>
+          <w:b/>
+          <w:bCs/>
+        </w:rPr>
+        <w:t>desarrollan visión, valores y propósitos o misiones</w:t>
+      </w:r>
+      <w:r>
+        <w:rPr>
+          <w:b/>
+          <w:bCs/>
+        </w:rPr>
+        <w:t xml:space="preserve"> claras</w:t>
+      </w:r>
+      <w:r>
+        <w:rPr>
+          <w:b/>
+          <w:bCs/>
+        </w:rPr>
+        <w:t xml:space="preserve">. Diseña ideas con </w:t>
+      </w:r>
+      <w:r>
+        <w:rPr>
+          <w:b/>
+          <w:bCs/>
+        </w:rPr>
+        <w:t xml:space="preserve">propósitos, </w:t>
+      </w:r>
+      <w:r>
+        <w:t xml:space="preserve">en otras palabras, </w:t>
+      </w:r>
+      <w:r>
+        <w:rPr>
+          <w:b/>
+          <w:bCs/>
+        </w:rPr>
+        <w:t>crea condiciones necesarias para que la organización aprenda y prospere</w:t>
+      </w:r>
+    </w:p>
+    <w:p>
+      <w:r>
+        <w:rPr>
+          <w:b/>
+          <w:bCs/>
+        </w:rPr>
+        <w:t xml:space="preserve">Ejemplo: </w:t>
+      </w:r>
+      <w:r>
+        <w:t>Un líder con un entorno donde el empleado puede experimentar, compartir conocimiento y aprender de errores</w:t>
+      </w:r>
+    </w:p>
+    <w:p>
+      <w:pPr>
+        <w:pStyle w:val="Ttulo3"/>
+      </w:pPr>
+      <w:bookmarkStart w:id="49" w:name="_Toc181210317"/>
+      <w:r>
+        <w:t>Líder como mayordomo</w:t>
+      </w:r>
+      <w:bookmarkEnd w:id="49"/>
+    </w:p>
+    <w:p>
+      <w:r>
+        <w:rPr>
+          <w:b/>
+          <w:bCs/>
+        </w:rPr>
+        <w:t xml:space="preserve">Se ve a </w:t>
+      </w:r>
+      <w:r>
+        <w:rPr>
+          <w:b/>
+          <w:bCs/>
+        </w:rPr>
+        <w:t>sí</w:t>
+      </w:r>
+      <w:r>
+        <w:rPr>
+          <w:b/>
+          <w:bCs/>
+        </w:rPr>
+        <w:t xml:space="preserve"> mismo al servicio de un propósito mayor y personas que rodean</w:t>
+      </w:r>
+      <w:r>
+        <w:t>. Tiene humildad y responsabilidad, es un cuidador de recursos, personas, el propósito organizacional, que sea ético, etc.</w:t>
+      </w:r>
+    </w:p>
+    <w:p>
+      <w:r>
+        <w:rPr>
+          <w:b/>
+          <w:bCs/>
+        </w:rPr>
+        <w:t xml:space="preserve">Ejemplo: </w:t>
+      </w:r>
+      <w:r>
+        <w:t>Un líder mayordomo actúa como custodio de los valores y la visión de la organización, no imponiendo sus propios intereses sino trabajando para garantizar que el bien común y el propósito compartido estén siempre en el centro de las decisiones</w:t>
+      </w:r>
+    </w:p>
+    <w:p>
+      <w:pPr>
+        <w:pStyle w:val="Ttulo3"/>
+      </w:pPr>
+      <w:bookmarkStart w:id="50" w:name="_Toc181210318"/>
+      <w:r>
+        <w:t>Líder como maestro</w:t>
+      </w:r>
+      <w:bookmarkEnd w:id="50"/>
+    </w:p>
+    <w:p>
+      <w:r>
+        <w:t xml:space="preserve">Este </w:t>
+      </w:r>
+      <w:r>
+        <w:rPr>
+          <w:b/>
+          <w:bCs/>
+        </w:rPr>
+        <w:t>guía a las personas en procesos de descubrimiento y aprendizaje</w:t>
+      </w:r>
+      <w:r>
+        <w:t xml:space="preserve"> no solo trasmite conocimiento, sino que ayuda a que las personas cuestionen y aprendan independientemente. Hace que los demás tengan comprensiones profundas en su contexto</w:t>
+      </w:r>
+    </w:p>
+    <w:p>
+      <w:pPr>
+        <w:rPr>
+          <w:b/>
+          <w:bCs/>
+        </w:rPr>
+      </w:pPr>
+      <w:r>
+        <w:rPr>
+          <w:b/>
+          <w:bCs/>
+        </w:rPr>
+        <w:t xml:space="preserve">Ejemplo: </w:t>
+      </w:r>
+      <w:r>
+        <w:t>Un líder maestro no da respuestas directas, sino que desafía a sus equipos a pensar críticamente, a reflexionar sobre su aprendizaje y a generar nuevas ideas. Facilita la adquisición de conocimientos y habilidades, ayudando a que cada persona crezca</w:t>
       </w:r>
     </w:p>
     <w:p>
       <w:pPr>
         <w:pStyle w:val="Ttulo2"/>
       </w:pPr>
-      <w:bookmarkStart w:id="33" w:name="_Toc181210301"/>
-      <w:r>
-        <w:t xml:space="preserve">El Ejecutivo Eficaz – P. </w:t>
-      </w:r>
-      <w:proofErr w:type="spellStart"/>
-      <w:r>
-        <w:t>Ducker</w:t>
-      </w:r>
-      <w:proofErr w:type="spellEnd"/>
-      <w:r>
-        <w:t xml:space="preserve"> (Cap. 1, 7 y Conclusión)</w:t>
-      </w:r>
-      <w:bookmarkEnd w:id="33"/>
-    </w:p>
-    <w:p>
-      <w:pPr>
-        <w:pStyle w:val="Ttulo3"/>
-      </w:pPr>
-      <w:bookmarkStart w:id="34" w:name="_Toc181210302"/>
-      <w:r>
-        <w:t>¿Qué es el ejecutivo?</w:t>
-      </w:r>
-      <w:bookmarkEnd w:id="34"/>
-    </w:p>
-    <w:p>
-      <w:r>
-        <w:t xml:space="preserve">Debe ser </w:t>
-      </w:r>
-      <w:r>
-        <w:rPr>
-          <w:b/>
-          <w:bCs/>
-        </w:rPr>
-        <w:t>efectivo</w:t>
-      </w:r>
-      <w:r>
-        <w:t xml:space="preserve">, </w:t>
-      </w:r>
-      <w:r>
-        <w:rPr>
-          <w:b/>
-          <w:bCs/>
-        </w:rPr>
-        <w:t>que se mande a hacer lo que deba hacer</w:t>
-      </w:r>
-      <w:r>
-        <w:rPr>
-          <w:b/>
-          <w:bCs/>
-        </w:rPr>
-        <w:t xml:space="preserve"> (El que ejecuta)</w:t>
-      </w:r>
-      <w:r>
-        <w:t xml:space="preserve">. En simples palabras, ser </w:t>
-      </w:r>
-      <w:r>
-        <w:rPr>
-          <w:b/>
-          <w:bCs/>
-        </w:rPr>
-        <w:t>eficiente</w:t>
-      </w:r>
-      <w:r>
-        <w:t xml:space="preserve">. Siendo responsable de </w:t>
-      </w:r>
-      <w:r>
-        <w:rPr>
-          <w:b/>
-          <w:bCs/>
-        </w:rPr>
-        <w:t>contribuir</w:t>
-      </w:r>
-      <w:r>
-        <w:t xml:space="preserve"> </w:t>
-      </w:r>
-      <w:r>
-        <w:rPr>
-          <w:b/>
-          <w:bCs/>
-        </w:rPr>
-        <w:t>en</w:t>
-      </w:r>
-      <w:r>
-        <w:t xml:space="preserve"> </w:t>
-      </w:r>
-      <w:r>
-        <w:rPr>
-          <w:b/>
-          <w:bCs/>
-        </w:rPr>
-        <w:t>resultados</w:t>
-      </w:r>
-      <w:r>
-        <w:t xml:space="preserve"> de la organización. Un ejecutivo no es alguien que tiene puesto gerencial, sino que cualquiera dentro puede tomar decisiones que afecten el rendimiento de esta</w:t>
-      </w:r>
-    </w:p>
-    <w:p>
-      <w:r>
-        <w:t xml:space="preserve">El ejecutivo se enfoca en </w:t>
-      </w:r>
-      <w:r>
-        <w:rPr>
-          <w:b/>
-          <w:bCs/>
-        </w:rPr>
-        <w:t>hacer las cosas correctas</w:t>
-      </w:r>
-      <w:r>
-        <w:t xml:space="preserve">, siendo </w:t>
-      </w:r>
-      <w:proofErr w:type="spellStart"/>
-      <w:r>
-        <w:t>g</w:t>
-      </w:r>
-      <w:r>
-        <w:t>responsables</w:t>
-      </w:r>
-      <w:proofErr w:type="spellEnd"/>
-      <w:r>
-        <w:t xml:space="preserve"> de sus actos, se necesita habilidad de gestionar tiempos, tomar decisiones acertadas y tener un pensamiento estratégico.</w:t>
-      </w:r>
-    </w:p>
-    <w:p>
-      <w:pPr>
-        <w:pStyle w:val="Ttulo3"/>
-      </w:pPr>
-      <w:bookmarkStart w:id="35" w:name="_Toc181210303"/>
-      <w:r>
-        <w:t>Practicas fundamentales</w:t>
-      </w:r>
-      <w:bookmarkEnd w:id="35"/>
-    </w:p>
-    <w:p>
-      <w:r>
-        <w:rPr>
-          <w:b/>
-          <w:bCs/>
-        </w:rPr>
-        <w:t>Existen cinco prácticas fundamentales</w:t>
-      </w:r>
-      <w:r>
-        <w:t xml:space="preserve">, cinco hábitos mentales que han de adquirirse </w:t>
-      </w:r>
-      <w:r>
-        <w:rPr>
-          <w:b/>
-          <w:bCs/>
-        </w:rPr>
-        <w:t>para</w:t>
-      </w:r>
-      <w:r>
-        <w:t xml:space="preserve"> llegar a </w:t>
-      </w:r>
-      <w:r>
-        <w:rPr>
-          <w:b/>
-          <w:bCs/>
-        </w:rPr>
-        <w:t>ser un ejecutivo eficaz</w:t>
-      </w:r>
-      <w:r>
-        <w:t xml:space="preserve">. </w:t>
-      </w:r>
-    </w:p>
-    <w:p>
-      <w:pPr>
-        <w:pStyle w:val="Ttulo4"/>
-      </w:pPr>
-      <w:r>
-        <w:t xml:space="preserve">1. </w:t>
-      </w:r>
-      <w:r>
-        <w:t>Tiempos y lapsos bajo su control</w:t>
-      </w:r>
-    </w:p>
-    <w:p>
-      <w:r>
-        <w:t xml:space="preserve">Todo ejecutivo eficiente </w:t>
-      </w:r>
-      <w:r>
-        <w:rPr>
-          <w:b/>
-          <w:bCs/>
-        </w:rPr>
-        <w:t xml:space="preserve">sabe cómo transcurre su tiempo y trabaja sistemáticamente </w:t>
-      </w:r>
-      <w:r>
-        <w:t xml:space="preserve">para manejar el escaso lapso que queda bajo su control. </w:t>
-      </w:r>
-    </w:p>
-    <w:p>
-      <w:pPr>
-        <w:pStyle w:val="Ttulo4"/>
-      </w:pPr>
-      <w:r>
-        <w:t>2.</w:t>
-      </w:r>
-      <w:r>
-        <w:t xml:space="preserve"> Contribuir al exterior</w:t>
-      </w:r>
-      <w:r>
-        <w:t xml:space="preserve"> </w:t>
-      </w:r>
-    </w:p>
-    <w:p>
-      <w:r>
-        <w:t xml:space="preserve">Todo ejecutivo eficaz </w:t>
-      </w:r>
-      <w:r>
-        <w:rPr>
-          <w:b/>
-          <w:bCs/>
-        </w:rPr>
-        <w:t>orienta su contribución hacia el exterior</w:t>
-      </w:r>
-      <w:r>
-        <w:t xml:space="preserve">, encauza sus esfuerzos hacia los resultados, más que hacia el trabajo y se pregunta: ¿Qué resultados se aguardan de mí?, antes de pensar en el trabajo que ha de hacerse. Menos aún piensa en técnicas y herramientas. </w:t>
-      </w:r>
-    </w:p>
-    <w:p>
-      <w:pPr>
-        <w:pStyle w:val="Ttulo4"/>
-      </w:pPr>
+      <w:bookmarkStart w:id="51" w:name="_Toc181210319"/>
       <w:r>
         <w:lastRenderedPageBreak/>
-        <w:t>3.</w:t>
-      </w:r>
-      <w:r>
-        <w:t xml:space="preserve"> Construye con fuerza</w:t>
-      </w:r>
-      <w:r>
-        <w:t xml:space="preserve"> </w:t>
-      </w:r>
-    </w:p>
-    <w:p>
-      <w:r>
-        <w:t xml:space="preserve">El ejecutivo eficiente </w:t>
-      </w:r>
-      <w:r>
-        <w:rPr>
-          <w:b/>
-          <w:bCs/>
-        </w:rPr>
-        <w:t>construye con fuerzas</w:t>
-      </w:r>
-      <w:r>
-        <w:t xml:space="preserve">: las propias y las de sus superiores, colegas y subordinados y las de las circunstancias, es decir, con lo que le permite edificar. No construye con flaquezas, ni da prioridad a lo que no puede hacer. </w:t>
-      </w:r>
-    </w:p>
-    <w:p>
-      <w:pPr>
-        <w:pStyle w:val="Ttulo4"/>
-      </w:pPr>
-      <w:r>
-        <w:t>4.</w:t>
-      </w:r>
-      <w:r>
-        <w:t xml:space="preserve"> Prioriza ciertas áreas</w:t>
-      </w:r>
-    </w:p>
-    <w:p>
-      <w:r>
-        <w:t xml:space="preserve"> El ejecutivo eficaz </w:t>
-      </w:r>
-      <w:r>
-        <w:rPr>
-          <w:b/>
-          <w:bCs/>
-        </w:rPr>
-        <w:t>enfoca unas pocas áreas mayores</w:t>
-      </w:r>
-      <w:r>
-        <w:t xml:space="preserve">, donde una ejecución sobresaliente producirá brillantes resultados. Y se obliga a sí mismo a establecer prioridades y a respetar el orden de ejecución de sus decisiones. Por lo demás, sabe que no hay opción, sino que debe hacer lo más importante en seguida y que no existen cosas secundarias en absoluto. El otro término de la alternativa es no hacer nada. </w:t>
-      </w:r>
-    </w:p>
-    <w:p>
-      <w:pPr>
-        <w:pStyle w:val="Ttulo4"/>
-      </w:pPr>
-      <w:r>
-        <w:t>5.</w:t>
-      </w:r>
-      <w:r>
-        <w:t xml:space="preserve"> Toma buenas decisiones</w:t>
-      </w:r>
-    </w:p>
-    <w:p>
-      <w:r>
-        <w:t xml:space="preserve"> Por último, </w:t>
-      </w:r>
-      <w:r>
-        <w:rPr>
-          <w:b/>
-          <w:bCs/>
-        </w:rPr>
-        <w:t>el ejecutivo eficiente</w:t>
-      </w:r>
-      <w:r>
-        <w:t xml:space="preserve"> </w:t>
-      </w:r>
-      <w:r>
-        <w:rPr>
-          <w:b/>
-          <w:bCs/>
-        </w:rPr>
-        <w:t>toma efectivas decisiones</w:t>
-      </w:r>
-      <w:r>
-        <w:t>. Sobre todo, sabe que hay que aplicar un sistema: dar los pasos necesarios de un necesario encadenamiento, y que toda decisión efectiva es, en todos los casos, un criterio basado en opiniones contrarias, más bien que un consenso sobre hechos. Por otra parte, no ignora que tomar muchas rápidas decisiones equivale a cometer muchos errores. Lo que importa es adoptar pocas, pero trascendentales decisiones. Más que una táctica deslumbrante, se necesita una correcta estrategia</w:t>
-      </w:r>
-    </w:p>
-    <w:p>
-      <w:pPr>
-        <w:pStyle w:val="Ttulo3"/>
-      </w:pPr>
-      <w:bookmarkStart w:id="36" w:name="_Toc181210304"/>
-      <w:r>
-        <w:t>La efectividad debe aprenderse</w:t>
-      </w:r>
-      <w:bookmarkEnd w:id="36"/>
-    </w:p>
-    <w:p>
-      <w:pPr>
-        <w:rPr>
-          <w:rFonts w:ascii="Arial" w:hAnsi="Arial" w:cs="Arial"/>
-        </w:rPr>
-      </w:pPr>
-      <w:r>
-        <w:t>E</w:t>
-      </w:r>
-      <w:r>
-        <w:t xml:space="preserve">stablece que </w:t>
-      </w:r>
-      <w:r>
-        <w:rPr>
-          <w:b/>
-          <w:bCs/>
-        </w:rPr>
-        <w:t>la efectividad debe aprenderse</w:t>
-      </w:r>
-      <w:r>
-        <w:t xml:space="preserve"> como una disciplina fundamental para cualquier ejecutivo. Según Drucker, la efectividad </w:t>
-      </w:r>
-      <w:r>
-        <w:rPr>
-          <w:b/>
-          <w:bCs/>
-        </w:rPr>
-        <w:t>no es una habilidad innata</w:t>
-      </w:r>
-      <w:r>
-        <w:t xml:space="preserve">, sino una </w:t>
-      </w:r>
-      <w:r>
-        <w:rPr>
-          <w:b/>
-          <w:bCs/>
-        </w:rPr>
-        <w:t>capacidad que puede desarrollarse mediante el aprendizaje y la práctica</w:t>
-      </w:r>
-      <w:r>
-        <w:t xml:space="preserve"> </w:t>
-      </w:r>
-      <w:r>
-        <w:rPr>
-          <w:b/>
-          <w:bCs/>
-        </w:rPr>
-        <w:t>constantes</w:t>
-      </w:r>
-      <w:r>
-        <w:t xml:space="preserve">. </w:t>
-      </w:r>
-      <w:r>
-        <w:t xml:space="preserve">Aunque </w:t>
-      </w:r>
-      <w:r>
-        <w:t xml:space="preserve">la efectividad puede ser enseñada en términos generales, solo se </w:t>
-      </w:r>
-      <w:r>
-        <w:rPr>
-          <w:b/>
-          <w:bCs/>
-        </w:rPr>
-        <w:t>convierte en una habilidad cuando el individuo la internaliza como un</w:t>
-      </w:r>
-      <w:r>
-        <w:rPr>
-          <w:b/>
-          <w:bCs/>
-        </w:rPr>
-        <w:t xml:space="preserve"> </w:t>
-      </w:r>
-      <w:r>
-        <w:rPr>
-          <w:b/>
-          <w:bCs/>
-          <w:u w:val="single"/>
-        </w:rPr>
-        <w:t>autodesarrollo</w:t>
-      </w:r>
-      <w:r>
-        <w:t>. No es una asignatura que se imparte en las organizaciones, sino un conjunto de prácticas personales y conscientes que el ejecutivo debe aplicar para ser eficaz en su rol</w:t>
-      </w:r>
-      <w:r>
-        <w:rPr>
-          <w:rFonts w:ascii="Arial" w:hAnsi="Arial" w:cs="Arial"/>
-        </w:rPr>
-        <w:t>​</w:t>
-      </w:r>
-    </w:p>
-    <w:p>
-      <w:pPr>
-        <w:rPr>
-          <w:b/>
-          <w:bCs/>
-        </w:rPr>
-      </w:pPr>
-      <w:r>
-        <w:rPr>
-          <w:b/>
-          <w:bCs/>
-        </w:rPr>
-        <w:t>La efectividad es esencial para el funcionamiento de las organizaciones modernas y la sociedad en general</w:t>
-      </w:r>
-      <w:r>
-        <w:t xml:space="preserve">, especialmente en un mundo donde el trabajo intelectual prevalece sobre el trabajo manual. Para Drucker, el </w:t>
-      </w:r>
-      <w:r>
-        <w:rPr>
-          <w:b/>
-          <w:bCs/>
-        </w:rPr>
-        <w:t>autodesarrollo hacia la efectividad no solo eleva el desempeño individual, sino que también fomenta una alineación entre las metas organizacionales y las necesidades individuales, beneficiando tanto a la organización como al propio ejecutivo</w:t>
-      </w:r>
-      <w:r>
-        <w:rPr>
-          <w:rFonts w:ascii="Arial" w:hAnsi="Arial" w:cs="Arial"/>
-          <w:b/>
-          <w:bCs/>
-        </w:rPr>
-        <w:t>​</w:t>
-      </w:r>
-    </w:p>
-    <w:p>
-      <w:r>
-        <w:rPr>
-          <w:b/>
-          <w:bCs/>
-        </w:rPr>
-        <w:t>Sin efectividad, los conocimientos y habilidades de un trabajador del conocimiento son insuficientes para lograr un impacto real</w:t>
-      </w:r>
-      <w:r>
-        <w:t xml:space="preserve">. De esta forma, </w:t>
-      </w:r>
-      <w:r>
-        <w:lastRenderedPageBreak/>
-        <w:t xml:space="preserve">Drucker subraya que </w:t>
-      </w:r>
-      <w:r>
-        <w:rPr>
-          <w:u w:val="single"/>
-        </w:rPr>
-        <w:t>la efectividad es una herramienta crucial</w:t>
-      </w:r>
-      <w:r>
-        <w:t xml:space="preserve"> para convertir el conocimiento en resultados tangibles dentro de las organizaciones.</w:t>
-      </w:r>
-    </w:p>
-    <w:p>
-      <w:pPr>
-        <w:pStyle w:val="Ttulo3"/>
-      </w:pPr>
-      <w:bookmarkStart w:id="37" w:name="_Toc181210305"/>
-      <w:r>
-        <w:t>T</w:t>
-      </w:r>
-      <w:r>
-        <w:t>rabajador cerebral</w:t>
-      </w:r>
-      <w:bookmarkEnd w:id="37"/>
-    </w:p>
-    <w:p>
-      <w:pPr>
-        <w:rPr>
-          <w:rFonts w:ascii="Arial" w:hAnsi="Arial" w:cs="Arial"/>
-        </w:rPr>
-      </w:pPr>
-      <w:r>
-        <w:t>La</w:t>
-      </w:r>
-      <w:r>
-        <w:t xml:space="preserve"> motivación del trabajador cerebral depende fundamentalmente de su </w:t>
-      </w:r>
-      <w:r>
-        <w:rPr>
-          <w:b/>
-          <w:bCs/>
-        </w:rPr>
-        <w:t>efectividad</w:t>
-      </w:r>
-      <w:r>
-        <w:t xml:space="preserve"> y </w:t>
-      </w:r>
-      <w:r>
-        <w:rPr>
-          <w:b/>
-          <w:bCs/>
-        </w:rPr>
-        <w:t>contribución tangible</w:t>
-      </w:r>
-      <w:r>
-        <w:t xml:space="preserve"> en la organización. Estos trabajadores </w:t>
-      </w:r>
-      <w:r>
-        <w:rPr>
-          <w:b/>
-          <w:bCs/>
-        </w:rPr>
-        <w:t>no producen objetos físicos, sino que generan conocimientos, ideas e información</w:t>
-      </w:r>
-      <w:r>
-        <w:t>, los cuales necesitan ser aplicados para que adquieran valor. Si no logran ver su impacto o efectividad, tienden a perder motivación y se sienten reducidos a cumplir horarios sin propósito real. Además, sus necesidades van más allá de las económicas; buscan reconocimiento profesional y satisfacción psicológica en su trabajo</w:t>
-      </w:r>
-      <w:r>
-        <w:rPr>
-          <w:rFonts w:ascii="Arial" w:hAnsi="Arial" w:cs="Arial"/>
-        </w:rPr>
-        <w:t>​</w:t>
-      </w:r>
-    </w:p>
-    <w:p>
-      <w:pPr>
-        <w:pStyle w:val="Ttulo3"/>
-      </w:pPr>
-      <w:bookmarkStart w:id="38" w:name="_Toc181210306"/>
-      <w:r>
-        <w:t>L</w:t>
-      </w:r>
-      <w:r>
-        <w:t>as cuatro realidades mayores</w:t>
-      </w:r>
-      <w:bookmarkEnd w:id="38"/>
-    </w:p>
-    <w:p>
-      <w:r>
-        <w:t xml:space="preserve">1. </w:t>
-      </w:r>
-      <w:r>
-        <w:rPr>
-          <w:b/>
-          <w:bCs/>
-        </w:rPr>
-        <w:t>El tiempo del ejecutivo pertenece a los demás</w:t>
-      </w:r>
-      <w:r>
-        <w:t xml:space="preserve">: Drucker describe cómo los </w:t>
-      </w:r>
-      <w:r>
-        <w:rPr>
-          <w:b/>
-          <w:bCs/>
-        </w:rPr>
-        <w:t>ejecutivos suelen estar a merced de la organización</w:t>
-      </w:r>
-      <w:r>
-        <w:t xml:space="preserve">, con su tiempo siendo constantemente solicitado por otras personas y responsabilidades. </w:t>
-      </w:r>
-      <w:r>
-        <w:rPr>
-          <w:b/>
-          <w:bCs/>
-        </w:rPr>
-        <w:t>Esto limita su capacidad de gestionar su tiempo</w:t>
-      </w:r>
-      <w:r>
-        <w:t xml:space="preserve"> para enfocarse en lo que es verdaderamente importante.</w:t>
-      </w:r>
-    </w:p>
-    <w:p>
-      <w:r>
-        <w:t>Ej.: I</w:t>
-      </w:r>
-      <w:r>
-        <w:t>magina a un gerente de proyectos que planea dedicar una mañana a analizar los avances de un proyecto clave. Sin embargo, su día se interrumpe constantemente por llamadas y reuniones inesperadas con clientes, otros gerentes o su propio jefe, quienes requieren su atención urgente. Como resultado, el gerente no puede dedicar el tiempo necesario a su tarea original, lo que afecta su capacidad para tomar decisiones estratégicas y anticiparse a problemas.</w:t>
-      </w:r>
-    </w:p>
-    <w:p>
-      <w:r>
-        <w:t xml:space="preserve">2. </w:t>
-      </w:r>
-      <w:r>
-        <w:rPr>
-          <w:b/>
-          <w:bCs/>
-        </w:rPr>
-        <w:t>El ejecutivo depende de los eventos para actuar</w:t>
-      </w:r>
-      <w:r>
-        <w:t xml:space="preserve">: En lugar de trabajar en iniciativas planificadas, </w:t>
-      </w:r>
-      <w:r>
-        <w:rPr>
-          <w:b/>
-          <w:bCs/>
-        </w:rPr>
-        <w:t>el ejecutivo tiende a reaccionar ante sucesos y urgencias del momento</w:t>
-      </w:r>
-      <w:r>
-        <w:t>, lo que puede llevarlo a centrarse en operaciones diarias en lugar de en metas estratégicas.</w:t>
-      </w:r>
-    </w:p>
-    <w:p>
-      <w:r>
-        <w:t xml:space="preserve">Ej.: </w:t>
-      </w:r>
-      <w:r>
-        <w:t>Piensa en un director de marketing que planea lanzar una campaña publicitaria. Justo antes del lanzamiento, surgen problemas con la producción de materiales, lo que desvía su atención hacia resolver ese contratiempo. En lugar de ejecutar su plan estratégico, se ve obligado a centrarse en los problemas operativos de última hora, perdiendo el enfoque en los objetivos de la campaña y afectando su efectividad.</w:t>
-      </w:r>
-    </w:p>
-    <w:p>
-      <w:r>
-        <w:t xml:space="preserve">3. </w:t>
-      </w:r>
-      <w:r>
-        <w:rPr>
-          <w:b/>
-          <w:bCs/>
-        </w:rPr>
-        <w:t>Efectividad a través de otros</w:t>
-      </w:r>
-      <w:r>
-        <w:t xml:space="preserve">: </w:t>
-      </w:r>
-      <w:r>
-        <w:rPr>
-          <w:b/>
-          <w:bCs/>
-        </w:rPr>
-        <w:t>La eficacia de un ejecutivo está ligada a cómo otros empleados y colaboradores usan su trabajo</w:t>
-      </w:r>
-      <w:r>
-        <w:t xml:space="preserve">. Esto </w:t>
-      </w:r>
-      <w:r>
-        <w:rPr>
-          <w:b/>
-          <w:bCs/>
-        </w:rPr>
-        <w:t>crea una dependencia</w:t>
-      </w:r>
-      <w:r>
-        <w:t xml:space="preserve"> en la colaboración y el apoyo de otras personas, que no siempre están bajo su control directo.</w:t>
-      </w:r>
-    </w:p>
-    <w:p>
-      <w:r>
-        <w:lastRenderedPageBreak/>
-        <w:t xml:space="preserve">Ej.: </w:t>
-      </w:r>
-      <w:r>
-        <w:t>Un director de recursos humanos implementa un nuevo sistema de evaluación de desempeño, pero su éxito depende de que los supervisores de cada departamento lo usen correctamente. Si algunos supervisores no aplican el sistema o lo implementan parcialmente, el director de RR. HH. no podrá evaluar correctamente el desempeño general, limitando así el impacto de su iniciativa.</w:t>
-      </w:r>
-    </w:p>
-    <w:p>
-      <w:r>
-        <w:t xml:space="preserve">4. </w:t>
-      </w:r>
-      <w:r>
-        <w:rPr>
-          <w:b/>
-          <w:bCs/>
-        </w:rPr>
-        <w:t>Visión filtrada del entorno externo</w:t>
-      </w:r>
-      <w:r>
-        <w:t xml:space="preserve">: Los ejecutivos </w:t>
-      </w:r>
-      <w:r>
-        <w:rPr>
-          <w:b/>
-          <w:bCs/>
-        </w:rPr>
-        <w:t>ven el entorno a través del "filtro organizacional", lo que les da una visión sesgada de la realidad externa</w:t>
-      </w:r>
-      <w:r>
-        <w:t xml:space="preserve">. Esta distorsión puede </w:t>
-      </w:r>
-      <w:r>
-        <w:rPr>
-          <w:b/>
-          <w:bCs/>
-        </w:rPr>
-        <w:t>limitar su capacidad para responder de manera efectiva a cambios en el entorno</w:t>
-      </w:r>
-      <w:r>
-        <w:t>, ya que solo reciben información "</w:t>
-      </w:r>
-      <w:proofErr w:type="spellStart"/>
-      <w:r>
-        <w:t>predigerida</w:t>
-      </w:r>
-      <w:proofErr w:type="spellEnd"/>
-      <w:r>
-        <w:t>" por la organización</w:t>
-      </w:r>
-      <w:r>
-        <w:rPr>
-          <w:rFonts w:ascii="Arial" w:hAnsi="Arial" w:cs="Arial"/>
-        </w:rPr>
-        <w:t>​</w:t>
-      </w:r>
-      <w:r>
-        <w:t xml:space="preserve"> </w:t>
-      </w:r>
-    </w:p>
-    <w:p>
-      <w:r>
-        <w:t xml:space="preserve">Ej.: </w:t>
-      </w:r>
-      <w:r>
-        <w:t>Imagina a un ejecutivo de ventas que recibe información del mercado únicamente a través de reportes internos. Estos reportes filtran y resumen datos externos, presentando solo lo que la organización considera relevante. El ejecutivo podría no estar al tanto de cambios en las preferencias de los clientes o movimientos de la competencia, ya que su visión está limitada a lo que los informes internos consideran importante, lo que afecta su capacidad para tomar decisiones adaptativas.</w:t>
-      </w:r>
-    </w:p>
-    <w:p/>
-    <w:p>
-      <w:pPr>
-        <w:pStyle w:val="Ttulo2"/>
-      </w:pPr>
-      <w:bookmarkStart w:id="39" w:name="_Toc181210307"/>
-      <w:r>
-        <w:t>La quinta diciplina - S. Senge</w:t>
-      </w:r>
-      <w:r>
-        <w:t xml:space="preserve"> (Cap. 1 y 18)</w:t>
-      </w:r>
-      <w:bookmarkEnd w:id="39"/>
-    </w:p>
-    <w:p>
-      <w:pPr>
-        <w:pStyle w:val="Ttulo4"/>
-      </w:pPr>
-      <w:bookmarkStart w:id="40" w:name="_Toc181210308"/>
-      <w:r>
-        <w:t>Las 5 diciplina:</w:t>
-      </w:r>
-      <w:bookmarkEnd w:id="40"/>
-    </w:p>
-    <w:p>
-      <w:pPr>
-        <w:pStyle w:val="Prrafodelista"/>
-        <w:numPr>
-          <w:ilvl w:val="0"/>
-          <w:numId w:val="53"/>
-        </w:numPr>
-      </w:pPr>
-      <w:r>
-        <w:rPr>
-          <w:b/>
-          <w:bCs/>
-        </w:rPr>
-        <w:t>Pensamiento sistémico</w:t>
-      </w:r>
-      <w:r>
-        <w:rPr>
-          <w:b/>
-          <w:bCs/>
-        </w:rPr>
-        <w:t xml:space="preserve"> (</w:t>
-      </w:r>
-      <w:r>
-        <w:rPr>
-          <w:b/>
-          <w:bCs/>
-          <w:u w:val="single"/>
-        </w:rPr>
-        <w:t>la quinta disciplina</w:t>
-      </w:r>
-      <w:r>
-        <w:rPr>
-          <w:b/>
-          <w:bCs/>
-        </w:rPr>
-        <w:t>)</w:t>
-      </w:r>
-      <w:r>
-        <w:rPr>
-          <w:b/>
-          <w:bCs/>
-        </w:rPr>
-        <w:t xml:space="preserve">: </w:t>
-      </w:r>
-      <w:r>
-        <w:t xml:space="preserve">Ver interrelaciones y patrone en </w:t>
-      </w:r>
-      <w:r>
-        <w:t>lugar de</w:t>
-      </w:r>
-      <w:r>
-        <w:t xml:space="preserve"> eve</w:t>
-      </w:r>
-      <w:r>
-        <w:t>ntos aislados</w:t>
-      </w:r>
-    </w:p>
-    <w:p>
-      <w:pPr>
-        <w:pStyle w:val="Prrafodelista"/>
-        <w:numPr>
-          <w:ilvl w:val="0"/>
-          <w:numId w:val="53"/>
-        </w:numPr>
-      </w:pPr>
-      <w:r>
-        <w:rPr>
-          <w:b/>
-          <w:bCs/>
-        </w:rPr>
-        <w:t>Dominio Personal:</w:t>
-      </w:r>
-      <w:r>
-        <w:t xml:space="preserve"> Desarrollo continuo de habilidades y capacidades individuales</w:t>
-      </w:r>
-    </w:p>
-    <w:p>
-      <w:pPr>
-        <w:pStyle w:val="Prrafodelista"/>
-        <w:numPr>
-          <w:ilvl w:val="0"/>
-          <w:numId w:val="53"/>
-        </w:numPr>
-      </w:pPr>
-      <w:r>
-        <w:rPr>
-          <w:b/>
-          <w:bCs/>
-        </w:rPr>
-        <w:t>Modelos Mentales:</w:t>
-      </w:r>
-      <w:r>
-        <w:t xml:space="preserve"> Reflexión sobre las suposiciones y creencias que influyen en la toma de decisiones</w:t>
-      </w:r>
-    </w:p>
-    <w:p>
-      <w:pPr>
-        <w:pStyle w:val="Prrafodelista"/>
-        <w:numPr>
-          <w:ilvl w:val="0"/>
-          <w:numId w:val="53"/>
-        </w:numPr>
-      </w:pPr>
-      <w:r>
-        <w:rPr>
-          <w:b/>
-          <w:bCs/>
-        </w:rPr>
-        <w:t>Visión Compartida:</w:t>
-      </w:r>
-      <w:r>
-        <w:t xml:space="preserve"> Construir una visión común que inspire el compromiso colectivo</w:t>
-      </w:r>
-    </w:p>
-    <w:p>
-      <w:pPr>
-        <w:pStyle w:val="Prrafodelista"/>
-        <w:numPr>
-          <w:ilvl w:val="0"/>
-          <w:numId w:val="53"/>
-        </w:numPr>
-      </w:pPr>
-      <w:r>
-        <w:rPr>
-          <w:b/>
-          <w:bCs/>
-        </w:rPr>
-        <w:t>Aprendizaje en Equipo:</w:t>
-      </w:r>
-      <w:r>
-        <w:t xml:space="preserve"> Fomentar el diálogo y la colaboración para aprender en conjunto</w:t>
-      </w:r>
-    </w:p>
-    <w:p>
-      <w:pPr>
-        <w:pStyle w:val="Ttulo4"/>
-      </w:pPr>
-      <w:bookmarkStart w:id="41" w:name="_Toc181210309"/>
-      <w:r>
-        <w:t>Metanoia</w:t>
-      </w:r>
-      <w:r>
-        <w:t>:</w:t>
-      </w:r>
-      <w:bookmarkEnd w:id="41"/>
-      <w:r>
-        <w:t xml:space="preserve"> </w:t>
-      </w:r>
-    </w:p>
-    <w:p>
-      <w:r>
-        <w:rPr>
-          <w:b/>
-          <w:bCs/>
-        </w:rPr>
-        <w:t>Es un cambio de enfoque</w:t>
-      </w:r>
-      <w:r>
-        <w:t>. Un desplazamiento mental, transitando una perspectiva a otra</w:t>
-      </w:r>
-    </w:p>
-    <w:p>
-      <w:pPr>
-        <w:pStyle w:val="Ttulo4"/>
-      </w:pPr>
-      <w:bookmarkStart w:id="42" w:name="_Toc181210310"/>
-      <w:r>
-        <w:t xml:space="preserve">La </w:t>
-      </w:r>
-      <w:r>
-        <w:t>visión</w:t>
-      </w:r>
-      <w:r>
-        <w:t xml:space="preserve"> </w:t>
-      </w:r>
-      <w:r>
-        <w:t>estratégica</w:t>
-      </w:r>
-      <w:bookmarkEnd w:id="42"/>
-      <w:r>
-        <w:t xml:space="preserve"> </w:t>
-      </w:r>
-    </w:p>
-    <w:p>
-      <w:r>
-        <w:t>E</w:t>
-      </w:r>
-      <w:r>
-        <w:t xml:space="preserve">s el motor de las organizaciones, impulsa una </w:t>
-      </w:r>
-      <w:r>
-        <w:rPr>
-          <w:b/>
-          <w:bCs/>
-        </w:rPr>
-        <w:t>visión compartida a los equipos para perseguir objetivos en común a largo plazo</w:t>
-      </w:r>
-      <w:r>
-        <w:t xml:space="preserve">. Ayuda al individuo no solo a </w:t>
-      </w:r>
-      <w:r>
-        <w:lastRenderedPageBreak/>
-        <w:t>trabajar para cumplir metas, sino que para ganar compromiso y creatividad</w:t>
-      </w:r>
-      <w:r>
-        <w:t xml:space="preserve">. Para esto es el </w:t>
-      </w:r>
-      <w:r>
-        <w:rPr>
-          <w:b/>
-          <w:bCs/>
-        </w:rPr>
-        <w:t>trabajo en equipo</w:t>
-      </w:r>
-    </w:p>
-    <w:p>
-      <w:pPr>
-        <w:pStyle w:val="Ttulo4"/>
-      </w:pPr>
-      <w:bookmarkStart w:id="43" w:name="_Toc181210311"/>
-      <w:r>
-        <w:t>Trabajo en equipo</w:t>
-      </w:r>
-      <w:bookmarkEnd w:id="43"/>
-    </w:p>
-    <w:p>
-      <w:r>
-        <w:t xml:space="preserve">Es </w:t>
-      </w:r>
-      <w:r>
-        <w:t>un “</w:t>
-      </w:r>
-      <w:r>
-        <w:rPr>
-          <w:b/>
-          <w:bCs/>
-        </w:rPr>
-        <w:t>pensamiento en conjunto</w:t>
-      </w:r>
-      <w:r>
-        <w:t xml:space="preserve">”, donde los miembros colaboran para descubrir visiones compartidas. Esto hace que sean </w:t>
-      </w:r>
-      <w:r>
-        <w:t>más</w:t>
-      </w:r>
-      <w:r>
-        <w:t xml:space="preserve"> coherentes y eficaces para entender complejidades</w:t>
-      </w:r>
-    </w:p>
-    <w:p>
-      <w:pPr>
-        <w:pStyle w:val="Ttulo4"/>
-      </w:pPr>
-      <w:bookmarkStart w:id="44" w:name="_Toc181210312"/>
-      <w:r>
-        <w:t>El pensamiento sistémico</w:t>
-      </w:r>
-      <w:bookmarkEnd w:id="44"/>
-      <w:r>
-        <w:t xml:space="preserve"> </w:t>
-      </w:r>
-    </w:p>
-    <w:p>
-      <w:r>
-        <w:t>E</w:t>
-      </w:r>
-      <w:r>
-        <w:t>s un marco conceptual, un cuerpo de conocimientos y herramientas que se ha desarrollado en los últimos años</w:t>
-      </w:r>
-      <w:r>
-        <w:t xml:space="preserve">. </w:t>
-      </w:r>
-      <w:r>
-        <w:rPr>
-          <w:b/>
-          <w:bCs/>
-        </w:rPr>
-        <w:t>Es la quinta diciplina, es una forma de entender y analizar las interrelaciones (perspectiva)</w:t>
-      </w:r>
-      <w:r>
-        <w:t>, sus patrones, cambios, eventos aislados, etc. Permite ver diferentes partes del sistema que se interconectan</w:t>
-      </w:r>
-    </w:p>
-    <w:p>
-      <w:pPr>
-        <w:pStyle w:val="Ttulo4"/>
-      </w:pPr>
-      <w:bookmarkStart w:id="45" w:name="_Toc181210313"/>
-      <w:r>
-        <w:t>Organizaciones Inteligentes</w:t>
-      </w:r>
-      <w:bookmarkEnd w:id="45"/>
-    </w:p>
-    <w:p>
-      <w:r>
-        <w:t xml:space="preserve">Personas que </w:t>
-      </w:r>
-      <w:r>
-        <w:rPr>
-          <w:b/>
-          <w:bCs/>
-        </w:rPr>
-        <w:t>aprenden y crecen colectivamente</w:t>
-      </w:r>
-      <w:r>
-        <w:t xml:space="preserve">, guiados por una </w:t>
-      </w:r>
-      <w:r>
-        <w:rPr>
-          <w:b/>
-          <w:bCs/>
-        </w:rPr>
-        <w:t>visión en común</w:t>
-      </w:r>
-      <w:r>
-        <w:t xml:space="preserve"> y utilizando el </w:t>
-      </w:r>
-      <w:r>
-        <w:rPr>
-          <w:b/>
-          <w:bCs/>
-        </w:rPr>
-        <w:t>pensamiento</w:t>
-      </w:r>
-      <w:r>
-        <w:t xml:space="preserve"> </w:t>
-      </w:r>
-      <w:r>
-        <w:rPr>
-          <w:b/>
-          <w:bCs/>
-        </w:rPr>
-        <w:t>sistémico</w:t>
-      </w:r>
-      <w:r>
-        <w:t xml:space="preserve"> para identificar patrones y </w:t>
-      </w:r>
-      <w:r>
-        <w:rPr>
-          <w:b/>
-          <w:bCs/>
-        </w:rPr>
-        <w:t>adaptarse a los cambios</w:t>
-      </w:r>
-    </w:p>
-    <w:p>
-      <w:pPr>
-        <w:pStyle w:val="Ttulo4"/>
-      </w:pPr>
-      <w:bookmarkStart w:id="46" w:name="_Toc181210314"/>
-      <w:r>
-        <w:t>Tensión creativa</w:t>
-      </w:r>
-      <w:bookmarkEnd w:id="46"/>
-    </w:p>
-    <w:p>
-      <w:r>
-        <w:t xml:space="preserve">Es la </w:t>
-      </w:r>
-      <w:r>
-        <w:rPr>
-          <w:b/>
-          <w:bCs/>
-        </w:rPr>
-        <w:t xml:space="preserve">distancia entre la realidad actual y una visión deseada </w:t>
-      </w:r>
-      <w:r>
-        <w:t xml:space="preserve">en la organización. Esa brecha que motiva al individuo a cerrar esa distancia, impulsándolo a aprender e innovar. </w:t>
-      </w:r>
-      <w:r>
-        <w:t>P</w:t>
-      </w:r>
-      <w:r>
-        <w:t>ero mantiene una incomodidad con la realidad actual de la organización para cumplir su deseo</w:t>
-      </w:r>
-    </w:p>
-    <w:p>
-      <w:pPr>
-        <w:pStyle w:val="Ttulo3"/>
-      </w:pPr>
-      <w:bookmarkStart w:id="47" w:name="_Toc181210315"/>
-      <w:r>
-        <w:t>Aprendizaje Generativo y adaptativo</w:t>
-      </w:r>
-      <w:bookmarkEnd w:id="47"/>
-    </w:p>
-    <w:p>
-      <w:r>
-        <w:rPr>
-          <w:b/>
-          <w:bCs/>
-        </w:rPr>
-        <w:t>Aprendizaje generativo</w:t>
-      </w:r>
-      <w:r>
-        <w:t xml:space="preserve">, es un concepto que se refiere a un aprendizaje </w:t>
-      </w:r>
-      <w:r>
-        <w:rPr>
-          <w:b/>
-          <w:bCs/>
-        </w:rPr>
-        <w:t>profundo</w:t>
-      </w:r>
-      <w:r>
-        <w:t xml:space="preserve"> y </w:t>
-      </w:r>
-      <w:r>
-        <w:rPr>
-          <w:b/>
-          <w:bCs/>
-        </w:rPr>
-        <w:t>transformador</w:t>
-      </w:r>
-      <w:r>
-        <w:t xml:space="preserve"> que se relaciona con problemas inmediatos y que también genera nuevas capacidades a largo plazo (</w:t>
-      </w:r>
-      <w:r>
-        <w:rPr>
-          <w:b/>
-          <w:bCs/>
-        </w:rPr>
-        <w:t>Proactivo</w:t>
-      </w:r>
-      <w:r>
-        <w:t xml:space="preserve">). En lugar de corregir errores al entorno, el generativo crea algo nuevo y lo expande en la organización. Crea nuevas realidades (Como operar, innovar y alcanzar objetivos). </w:t>
-      </w:r>
-      <w:r>
-        <w:rPr>
-          <w:b/>
-          <w:bCs/>
-        </w:rPr>
-        <w:t>Profundiza la comprensión</w:t>
-      </w:r>
-      <w:r>
-        <w:t xml:space="preserve"> y </w:t>
-      </w:r>
-      <w:r>
-        <w:rPr>
-          <w:b/>
-          <w:bCs/>
-        </w:rPr>
-        <w:t>fomenta la creatividad e innovación.</w:t>
-      </w:r>
-      <w:r>
-        <w:t xml:space="preserve"> Básicamente, el generativo resuelve el problema actual y en contingencia para el futuro</w:t>
-      </w:r>
-    </w:p>
-    <w:p>
-      <w:r>
-        <w:rPr>
-          <w:b/>
-          <w:bCs/>
-        </w:rPr>
-        <w:t>Aprendizaje adaptativo</w:t>
-      </w:r>
-      <w:r>
-        <w:t>, se ajusta a condiciones cambiantes del entorno, aprende a responder a problemas a medida que surgen (</w:t>
-      </w:r>
-      <w:r>
-        <w:rPr>
-          <w:b/>
-          <w:bCs/>
-        </w:rPr>
-        <w:t>Reactivo</w:t>
-      </w:r>
-      <w:r>
-        <w:t>). Básicamente, cuando hay un problema se las arregla para solucionarlo</w:t>
-      </w:r>
-    </w:p>
-    <w:p>
-      <w:pPr>
-        <w:pStyle w:val="Ttulo3"/>
-      </w:pPr>
-      <w:bookmarkStart w:id="48" w:name="_Toc181210316"/>
-      <w:r>
-        <w:t>Líder como diseñador</w:t>
-      </w:r>
-      <w:bookmarkEnd w:id="48"/>
-    </w:p>
-    <w:p>
-      <w:pPr>
-        <w:rPr>
-          <w:b/>
-          <w:bCs/>
-        </w:rPr>
-      </w:pPr>
-      <w:r>
-        <w:t xml:space="preserve">Senge dice que hoy esta olvidado, el diseñador recibe </w:t>
-      </w:r>
-      <w:r>
-        <w:t>pocos elogios</w:t>
-      </w:r>
-      <w:r>
-        <w:t xml:space="preserve">. Este líder se siente satisfactorio al capacitar a otros y formar parte de la organización capaz de producir resultados que interesan de veras a la gente. Estos </w:t>
-      </w:r>
-      <w:r>
-        <w:rPr>
-          <w:b/>
-          <w:bCs/>
-        </w:rPr>
-        <w:t xml:space="preserve">desarrollan visión, </w:t>
-      </w:r>
-      <w:r>
-        <w:rPr>
-          <w:b/>
-          <w:bCs/>
-        </w:rPr>
-        <w:lastRenderedPageBreak/>
-        <w:t>valores y propósitos o misiones</w:t>
-      </w:r>
-      <w:r>
-        <w:rPr>
-          <w:b/>
-          <w:bCs/>
-        </w:rPr>
-        <w:t xml:space="preserve"> claras</w:t>
-      </w:r>
-      <w:r>
-        <w:rPr>
-          <w:b/>
-          <w:bCs/>
-        </w:rPr>
-        <w:t xml:space="preserve">. Diseña ideas con </w:t>
-      </w:r>
-      <w:r>
-        <w:rPr>
-          <w:b/>
-          <w:bCs/>
-        </w:rPr>
-        <w:t xml:space="preserve">propósitos, </w:t>
-      </w:r>
-      <w:r>
-        <w:t xml:space="preserve">en otras palabras, </w:t>
-      </w:r>
-      <w:r>
-        <w:rPr>
-          <w:b/>
-          <w:bCs/>
-        </w:rPr>
-        <w:t>crea condiciones necesarias para que la organización aprenda y prospere</w:t>
-      </w:r>
-    </w:p>
-    <w:p>
-      <w:r>
-        <w:rPr>
-          <w:b/>
-          <w:bCs/>
-        </w:rPr>
-        <w:t xml:space="preserve">Ejemplo: </w:t>
-      </w:r>
-      <w:r>
-        <w:t>Un líder con un entorno donde el empleado puede experimentar, compartir conocimiento y aprender de errores</w:t>
-      </w:r>
-    </w:p>
-    <w:p>
-      <w:pPr>
-        <w:pStyle w:val="Ttulo3"/>
-      </w:pPr>
-      <w:bookmarkStart w:id="49" w:name="_Toc181210317"/>
-      <w:r>
-        <w:t>Líder como mayordomo</w:t>
-      </w:r>
-      <w:bookmarkEnd w:id="49"/>
-    </w:p>
-    <w:p>
-      <w:r>
-        <w:rPr>
-          <w:b/>
-          <w:bCs/>
-        </w:rPr>
-        <w:t xml:space="preserve">Se ve a </w:t>
-      </w:r>
-      <w:r>
-        <w:rPr>
-          <w:b/>
-          <w:bCs/>
-        </w:rPr>
-        <w:t>sí</w:t>
-      </w:r>
-      <w:r>
-        <w:rPr>
-          <w:b/>
-          <w:bCs/>
-        </w:rPr>
-        <w:t xml:space="preserve"> mismo al servicio de un propósito mayor y personas que rodean</w:t>
-      </w:r>
-      <w:r>
-        <w:t>. Tiene humildad y responsabilidad, es un cuidador de recursos, personas, el propósito organizacional, que sea ético, etc.</w:t>
-      </w:r>
-    </w:p>
-    <w:p>
-      <w:r>
-        <w:rPr>
-          <w:b/>
-          <w:bCs/>
-        </w:rPr>
-        <w:t xml:space="preserve">Ejemplo: </w:t>
-      </w:r>
-      <w:r>
-        <w:t>Un líder mayordomo actúa como custodio de los valores y la visión de la organización, no imponiendo sus propios intereses sino trabajando para garantizar que el bien común y el propósito compartido estén siempre en el centro de las decisiones</w:t>
-      </w:r>
-    </w:p>
-    <w:p>
-      <w:pPr>
-        <w:pStyle w:val="Ttulo3"/>
-      </w:pPr>
-      <w:bookmarkStart w:id="50" w:name="_Toc181210318"/>
-      <w:r>
-        <w:t>Líder como maestro</w:t>
-      </w:r>
-      <w:bookmarkEnd w:id="50"/>
-    </w:p>
-    <w:p>
-      <w:r>
-        <w:t xml:space="preserve">Este </w:t>
-      </w:r>
-      <w:r>
-        <w:rPr>
-          <w:b/>
-          <w:bCs/>
-        </w:rPr>
-        <w:t>guía a las personas en procesos de descubrimiento y aprendizaje</w:t>
-      </w:r>
-      <w:r>
-        <w:t xml:space="preserve"> no solo trasmite conocimiento, sino que ayuda a que las personas cuestionen y aprendan independientemente. Hace que los demás tengan comprensiones profundas en su contexto</w:t>
-      </w:r>
-    </w:p>
-    <w:p>
-      <w:pPr>
-        <w:rPr>
-          <w:b/>
-          <w:bCs/>
-        </w:rPr>
-      </w:pPr>
-      <w:r>
-        <w:rPr>
-          <w:b/>
-          <w:bCs/>
-        </w:rPr>
-        <w:t xml:space="preserve">Ejemplo: </w:t>
-      </w:r>
-      <w:r>
-        <w:t>Un líder maestro no da respuestas directas, sino que desafía a sus equipos a pensar críticamente, a reflexionar sobre su aprendizaje y a generar nuevas ideas. Facilita la adquisición de conocimientos y habilidades, ayudando a que cada persona crezca</w:t>
-      </w:r>
-    </w:p>
-    <w:p>
-      <w:pPr>
-        <w:pStyle w:val="Ttulo2"/>
-      </w:pPr>
-      <w:bookmarkStart w:id="51" w:name="_Toc181210319"/>
-      <w:r>
         <w:t xml:space="preserve">Marcas </w:t>
       </w:r>
       <w:r>
@@ -9935,6 +9977,7 @@
       </w:pPr>
       <w:bookmarkStart w:id="56" w:name="_Toc181210324"/>
       <w:r>
+        <w:lastRenderedPageBreak/>
         <w:t>MultipleChoise</w:t>
       </w:r>
       <w:r>
@@ -10337,7 +10380,16 @@
         </w:numPr>
       </w:pPr>
       <w:r>
-        <w:t>Uno de los mayores problemas que se les plantea a los jefes es que el liderazgo pueda emerger en el</w:t>
+        <w:t xml:space="preserve">Uno de los mayores </w:t>
+      </w:r>
+      <w:r>
+        <w:rPr>
+          <w:color w:val="FF0000"/>
+        </w:rPr>
+        <w:t>problemas</w:t>
+      </w:r>
+      <w:r>
+        <w:t xml:space="preserve"> que se les plantea a los jefes es que el liderazgo pueda emerger en el</w:t>
       </w:r>
       <w:r>
         <w:t xml:space="preserve"> </w:t>
@@ -10358,10 +10410,19 @@
         <w:t xml:space="preserve">EI Liderazgo depende de </w:t>
       </w:r>
       <w:r>
+        <w:rPr>
+          <w:color w:val="FF0000"/>
+        </w:rPr>
         <w:t>quién es</w:t>
       </w:r>
       <w:r>
-        <w:t xml:space="preserve"> y cómo son las personas</w:t>
+        <w:rPr>
+          <w:color w:val="FF0000"/>
+        </w:rPr>
+        <w:t xml:space="preserve"> y cómo son </w:t>
+      </w:r>
+      <w:r>
+        <w:t>las personas</w:t>
       </w:r>
     </w:p>
     <w:p>
@@ -10421,6 +10482,7 @@
         <w:rPr>
           <w:color w:val="4EA72E" w:themeColor="accent6"/>
         </w:rPr>
+        <w:lastRenderedPageBreak/>
         <w:t>EI Liderazgo plantea una constelación de respuestas improvisadas e imprevistas de los problemas que surgen</w:t>
       </w:r>
     </w:p>
@@ -10864,6 +10926,7 @@
         </w:numPr>
       </w:pPr>
       <w:r>
+        <w:lastRenderedPageBreak/>
         <w:t>predecir los valores de un candidato en el ejercicio de sus funciones</w:t>
       </w:r>
     </w:p>
@@ -11182,6 +11245,7 @@
         </w:numPr>
       </w:pPr>
       <w:r>
+        <w:lastRenderedPageBreak/>
         <w:t>evaluar las cosas que se hacen bien para mejorarlas. verificar las cosas que se hacen mal para corregirlas. Analizar 10 que debería hacer y no hago para incorporarlo</w:t>
       </w:r>
     </w:p>
@@ -11703,6 +11767,7 @@
         </w:numPr>
       </w:pPr>
       <w:r>
+        <w:lastRenderedPageBreak/>
         <w:t>las acciones para ejecutar</w:t>
       </w:r>
       <w:r>
@@ -11976,6 +12041,7 @@
         </w:numPr>
       </w:pPr>
       <w:r>
+        <w:lastRenderedPageBreak/>
         <w:t>Los fisiócratas consideraban a la agricultura como el único sector genuinamente productivo y se oponían a la aplicación de medidas proteccionistas como forma de acumular riquezas.</w:t>
       </w:r>
     </w:p>
@@ -12073,40 +12139,281 @@
         </w:numPr>
       </w:pPr>
       <w:r>
+        <w:t>Orientar su contribución hacia el proceso de trabajo propiamente dicho</w:t>
+      </w:r>
+      <w:r>
+        <w:t xml:space="preserve"> (</w:t>
+      </w:r>
+      <w:r>
+        <w:rPr>
+          <w:color w:val="FF0000"/>
+        </w:rPr>
+        <w:t>No, ya que se orienta a resultados</w:t>
+      </w:r>
+      <w:r>
+        <w:t>)</w:t>
+      </w:r>
+    </w:p>
+    <w:p>
+      <w:pPr>
+        <w:pStyle w:val="Prrafodelista"/>
+        <w:numPr>
+          <w:ilvl w:val="0"/>
+          <w:numId w:val="2"/>
+        </w:numPr>
+      </w:pPr>
+      <w:r>
+        <w:t xml:space="preserve">Considerar todas las áreas de trabajo priorizando las de mayor tiempo de ejecución </w:t>
+      </w:r>
+    </w:p>
+    <w:p>
+      <w:pPr>
+        <w:pStyle w:val="Prrafodelista"/>
+        <w:numPr>
+          <w:ilvl w:val="0"/>
+          <w:numId w:val="2"/>
+        </w:numPr>
+        <w:rPr>
+          <w:color w:val="E97132" w:themeColor="accent2"/>
+        </w:rPr>
+      </w:pPr>
+      <w:r>
+        <w:rPr>
+          <w:color w:val="E97132" w:themeColor="accent2"/>
+        </w:rPr>
+        <w:t>Sus esfuerzos hacia el uso de técnicas y herramientas adecuadas</w:t>
+      </w:r>
+    </w:p>
+    <w:p>
+      <w:pPr>
+        <w:pStyle w:val="Prrafodelista"/>
+        <w:numPr>
+          <w:ilvl w:val="0"/>
+          <w:numId w:val="2"/>
+        </w:numPr>
+        <w:rPr>
+          <w:color w:val="4EA72E" w:themeColor="accent6"/>
+        </w:rPr>
+      </w:pPr>
+      <w:r>
+        <w:rPr>
+          <w:color w:val="4EA72E" w:themeColor="accent6"/>
+        </w:rPr>
+        <w:t>Transcurre su tiempo manejando lapso bajo su control</w:t>
+      </w:r>
+    </w:p>
+    <w:p>
+      <w:pPr>
+        <w:rPr>
+          <w:b/>
+          <w:bCs/>
+        </w:rPr>
+      </w:pPr>
+      <w:r>
+        <w:rPr>
+          <w:b/>
+          <w:bCs/>
+        </w:rPr>
+        <w:t xml:space="preserve">La función de </w:t>
+      </w:r>
+      <w:r>
+        <w:rPr>
+          <w:b/>
+          <w:bCs/>
+        </w:rPr>
+        <w:t>“</w:t>
+      </w:r>
+      <w:r>
+        <w:rPr>
+          <w:b/>
+          <w:bCs/>
+        </w:rPr>
+        <w:t>Líder</w:t>
+      </w:r>
+      <w:r>
+        <w:rPr>
+          <w:b/>
+          <w:bCs/>
+        </w:rPr>
+        <w:t>”</w:t>
+      </w:r>
+      <w:r>
+        <w:rPr>
+          <w:b/>
+          <w:bCs/>
+        </w:rPr>
+        <w:t xml:space="preserve"> de diseñar procesos de aprendizaje y desarrollar su dominio de las diciplinas de aprendizajes es desarrollada por P Senge en sus analogías</w:t>
+      </w:r>
+    </w:p>
+    <w:p>
+      <w:pPr>
+        <w:pStyle w:val="Prrafodelista"/>
+        <w:numPr>
+          <w:ilvl w:val="0"/>
+          <w:numId w:val="3"/>
+        </w:numPr>
+        <w:rPr>
+          <w:color w:val="4EA72E" w:themeColor="accent6"/>
+        </w:rPr>
+      </w:pPr>
+      <w:r>
+        <w:rPr>
+          <w:color w:val="4EA72E" w:themeColor="accent6"/>
+        </w:rPr>
+        <w:t>Líder de un diseñador</w:t>
+      </w:r>
+    </w:p>
+    <w:p>
+      <w:pPr>
+        <w:pStyle w:val="Prrafodelista"/>
+        <w:numPr>
+          <w:ilvl w:val="0"/>
+          <w:numId w:val="3"/>
+        </w:numPr>
+      </w:pPr>
+      <w:r>
+        <w:t>Ninguna de las restantes opciones es correcta porque Senge no menciona esta función en su texto</w:t>
+      </w:r>
+    </w:p>
+    <w:p>
+      <w:pPr>
+        <w:pStyle w:val="Prrafodelista"/>
+        <w:numPr>
+          <w:ilvl w:val="0"/>
+          <w:numId w:val="3"/>
+        </w:numPr>
+      </w:pPr>
+      <w:r>
+        <w:t>Líder es un mayordomo</w:t>
+      </w:r>
+    </w:p>
+    <w:p>
+      <w:pPr>
+        <w:pStyle w:val="Prrafodelista"/>
+        <w:numPr>
+          <w:ilvl w:val="0"/>
+          <w:numId w:val="3"/>
+        </w:numPr>
+      </w:pPr>
+      <w:r>
+        <w:t>Líder es un maestro</w:t>
+      </w:r>
+    </w:p>
+    <w:p>
+      <w:pPr>
+        <w:rPr>
+          <w:b/>
+          <w:bCs/>
+        </w:rPr>
+      </w:pPr>
+      <w:r>
+        <w:rPr>
+          <w:b/>
+          <w:bCs/>
+        </w:rPr>
+        <w:t>Considerando el concepto de “efectividad” de P Drucker se concluye</w:t>
+      </w:r>
+    </w:p>
+    <w:p>
+      <w:pPr>
+        <w:pStyle w:val="Prrafodelista"/>
+        <w:numPr>
+          <w:ilvl w:val="0"/>
+          <w:numId w:val="4"/>
+        </w:numPr>
+        <w:rPr>
+          <w:color w:val="4EA72E" w:themeColor="accent6"/>
+        </w:rPr>
+      </w:pPr>
+      <w:r>
+        <w:rPr>
+          <w:color w:val="4EA72E" w:themeColor="accent6"/>
+        </w:rPr>
+        <w:t>El autodesarrollo del ejecutivo con miras a la efectividad es el único sistema en el que coinciden metas organizacionales y necesidades individuales</w:t>
+      </w:r>
+    </w:p>
+    <w:p>
+      <w:pPr>
+        <w:pStyle w:val="Prrafodelista"/>
+        <w:numPr>
+          <w:ilvl w:val="0"/>
+          <w:numId w:val="4"/>
+        </w:numPr>
+      </w:pPr>
+      <w:r>
+        <w:t xml:space="preserve">En el autodesarrollo de un ejecutivo la adquisición de conocimiento es </w:t>
+      </w:r>
+      <w:r>
+        <w:t>más</w:t>
+      </w:r>
+      <w:r>
+        <w:t xml:space="preserve"> importante que su aprendizaje de efectividad</w:t>
+      </w:r>
+    </w:p>
+    <w:p>
+      <w:pPr>
+        <w:pStyle w:val="Prrafodelista"/>
+        <w:numPr>
+          <w:ilvl w:val="0"/>
+          <w:numId w:val="4"/>
+        </w:numPr>
+      </w:pPr>
+      <w:r>
+        <w:t>La efectividad debe enseñarse en las organizaciones para lograr aumentar su competitividad</w:t>
+      </w:r>
+    </w:p>
+    <w:p>
+      <w:pPr>
+        <w:pStyle w:val="Prrafodelista"/>
+        <w:numPr>
+          <w:ilvl w:val="0"/>
+          <w:numId w:val="4"/>
+        </w:numPr>
+      </w:pPr>
+      <w:r>
+        <w:t xml:space="preserve">La efectividad ejecutiva </w:t>
+      </w:r>
+      <w:r>
+        <w:rPr>
+          <w:color w:val="FF0000"/>
+        </w:rPr>
+        <w:t xml:space="preserve">no </w:t>
+      </w:r>
+      <w:r>
+        <w:t>es imprescindible en una organización eficiente</w:t>
+      </w:r>
+    </w:p>
+    <w:p>
+      <w:pPr>
+        <w:pStyle w:val="Prrafodelista"/>
+        <w:numPr>
+          <w:ilvl w:val="0"/>
+          <w:numId w:val="4"/>
+        </w:numPr>
+      </w:pPr>
+      <w:r>
+        <w:t>Ninguna de las anteriores</w:t>
+      </w:r>
+    </w:p>
+    <w:p>
+      <w:pPr>
+        <w:pStyle w:val="Prrafodelista"/>
+        <w:numPr>
+          <w:ilvl w:val="0"/>
+          <w:numId w:val="4"/>
+        </w:numPr>
+      </w:pPr>
+      <w:r>
         <w:lastRenderedPageBreak/>
-        <w:t>Orientar su contribución hacia el proceso de trabajo propiamente dicho</w:t>
-      </w:r>
-      <w:r>
-        <w:t xml:space="preserve"> (</w:t>
-      </w:r>
-      <w:r>
-        <w:rPr>
-          <w:color w:val="FF0000"/>
-        </w:rPr>
-        <w:t>No, ya que se orienta a resultados</w:t>
-      </w:r>
-      <w:r>
-        <w:t>)</w:t>
-      </w:r>
-    </w:p>
-    <w:p>
-      <w:pPr>
-        <w:pStyle w:val="Prrafodelista"/>
-        <w:numPr>
-          <w:ilvl w:val="0"/>
-          <w:numId w:val="2"/>
-        </w:numPr>
-      </w:pPr>
-      <w:r>
-        <w:t xml:space="preserve">Considerar todas las áreas de trabajo priorizando las de mayor tiempo de ejecución </w:t>
-      </w:r>
-    </w:p>
-    <w:p>
-      <w:pPr>
-        <w:pStyle w:val="Prrafodelista"/>
-        <w:numPr>
-          <w:ilvl w:val="0"/>
-          <w:numId w:val="2"/>
+        <w:t>La efectividad es un ámbito que siempre supone una suma de acciones repetidas</w:t>
+      </w:r>
+    </w:p>
+    <w:p>
+      <w:pPr>
+        <w:pStyle w:val="Prrafodelista"/>
+        <w:numPr>
+          <w:ilvl w:val="0"/>
+          <w:numId w:val="4"/>
         </w:numPr>
         <w:rPr>
           <w:color w:val="E97132" w:themeColor="accent2"/>
@@ -12116,15 +12423,66 @@
         <w:rPr>
           <w:color w:val="E97132" w:themeColor="accent2"/>
         </w:rPr>
-        <w:t>Sus esfuerzos hacia el uso de técnicas y herramientas adecuadas</w:t>
-      </w:r>
-    </w:p>
-    <w:p>
-      <w:pPr>
-        <w:pStyle w:val="Prrafodelista"/>
-        <w:numPr>
-          <w:ilvl w:val="0"/>
-          <w:numId w:val="2"/>
+        <w:t xml:space="preserve">En el autodesarrollo de un ejecutivo el aprendizaje de efectividad es </w:t>
+      </w:r>
+      <w:r>
+        <w:rPr>
+          <w:color w:val="E97132" w:themeColor="accent2"/>
+        </w:rPr>
+        <w:t>más</w:t>
+      </w:r>
+      <w:r>
+        <w:rPr>
+          <w:color w:val="E97132" w:themeColor="accent2"/>
+        </w:rPr>
+        <w:t xml:space="preserve"> importante que la adopción de nuevos métodos de trabajo</w:t>
+      </w:r>
+    </w:p>
+    <w:p>
+      <w:pPr>
+        <w:rPr>
+          <w:b/>
+          <w:bCs/>
+        </w:rPr>
+      </w:pPr>
+      <w:r>
+        <w:rPr>
+          <w:b/>
+          <w:bCs/>
+        </w:rPr>
+        <w:t>Según el texto "EI Ejecutivo Eficaz" de P. Drucker son correctas las frases:</w:t>
+      </w:r>
+    </w:p>
+    <w:p>
+      <w:pPr>
+        <w:pStyle w:val="Prrafodelista"/>
+        <w:numPr>
+          <w:ilvl w:val="0"/>
+          <w:numId w:val="5"/>
+        </w:numPr>
+      </w:pPr>
+      <w:r>
+        <w:t>La discrepancia no es necesariamente un estímulo para la imaginación</w:t>
+      </w:r>
+    </w:p>
+    <w:p>
+      <w:pPr>
+        <w:pStyle w:val="Prrafodelista"/>
+        <w:numPr>
+          <w:ilvl w:val="0"/>
+          <w:numId w:val="5"/>
+        </w:numPr>
+      </w:pPr>
+      <w:r>
+        <w:t>La efectividad ejecutiva no es imprescindible en una organización eficiente</w:t>
+      </w:r>
+    </w:p>
+    <w:p>
+      <w:pPr>
+        <w:pStyle w:val="Prrafodelista"/>
+        <w:numPr>
+          <w:ilvl w:val="0"/>
+          <w:numId w:val="5"/>
         </w:numPr>
         <w:rPr>
           <w:color w:val="4EA72E" w:themeColor="accent6"/>
@@ -12134,58 +12492,15 @@
         <w:rPr>
           <w:color w:val="4EA72E" w:themeColor="accent6"/>
         </w:rPr>
-        <w:t>Transcurre su tiempo manejando lapso bajo su control</w:t>
-      </w:r>
-    </w:p>
-    <w:p>
-      <w:pPr>
-        <w:rPr>
-          <w:b/>
-          <w:bCs/>
-        </w:rPr>
-      </w:pPr>
-      <w:r>
-        <w:rPr>
-          <w:b/>
-          <w:bCs/>
-        </w:rPr>
-        <w:t xml:space="preserve">La función de </w:t>
-      </w:r>
-      <w:r>
-        <w:rPr>
-          <w:b/>
-          <w:bCs/>
-        </w:rPr>
-        <w:t>“</w:t>
-      </w:r>
-      <w:r>
-        <w:rPr>
-          <w:b/>
-          <w:bCs/>
-        </w:rPr>
-        <w:t>Líder</w:t>
-      </w:r>
-      <w:r>
-        <w:rPr>
-          <w:b/>
-          <w:bCs/>
-        </w:rPr>
-        <w:t>”</w:t>
-      </w:r>
-      <w:r>
-        <w:rPr>
-          <w:b/>
-          <w:bCs/>
-        </w:rPr>
-        <w:t xml:space="preserve"> de diseñar procesos de aprendizaje y desarrollar su dominio de las diciplinas de aprendizajes es desarrollada por P Senge en sus analogías</w:t>
-      </w:r>
-    </w:p>
-    <w:p>
-      <w:pPr>
-        <w:pStyle w:val="Prrafodelista"/>
-        <w:numPr>
-          <w:ilvl w:val="0"/>
-          <w:numId w:val="3"/>
+        <w:t>Una organización no es más efectiva porque tiene mejor personal</w:t>
+      </w:r>
+    </w:p>
+    <w:p>
+      <w:pPr>
+        <w:pStyle w:val="Prrafodelista"/>
+        <w:numPr>
+          <w:ilvl w:val="0"/>
+          <w:numId w:val="5"/>
         </w:numPr>
         <w:rPr>
           <w:color w:val="4EA72E" w:themeColor="accent6"/>
@@ -12195,27 +12510,92 @@
         <w:rPr>
           <w:color w:val="4EA72E" w:themeColor="accent6"/>
         </w:rPr>
-        <w:t>Líder de un diseñador</w:t>
-      </w:r>
-    </w:p>
-    <w:p>
-      <w:pPr>
-        <w:pStyle w:val="Prrafodelista"/>
-        <w:numPr>
-          <w:ilvl w:val="0"/>
-          <w:numId w:val="3"/>
-        </w:numPr>
-      </w:pPr>
-      <w:r>
-        <w:t>Ninguna de las restantes opciones es correcta porque Senge no menciona esta función en su texto</w:t>
-      </w:r>
-    </w:p>
-    <w:p>
-      <w:pPr>
-        <w:pStyle w:val="Prrafodelista"/>
-        <w:numPr>
-          <w:ilvl w:val="0"/>
-          <w:numId w:val="3"/>
+        <w:t>Trabajar sistemáticamente en un plano eficiente supone haber adquirido el hábito de la efectividad</w:t>
+      </w:r>
+    </w:p>
+    <w:p>
+      <w:pPr>
+        <w:pStyle w:val="Prrafodelista"/>
+        <w:numPr>
+          <w:ilvl w:val="0"/>
+          <w:numId w:val="5"/>
+        </w:numPr>
+      </w:pPr>
+      <w:r>
+        <w:t>Una organización es más efectiva porque tiene mejor personal</w:t>
+      </w:r>
+    </w:p>
+    <w:p>
+      <w:pPr>
+        <w:pStyle w:val="Prrafodelista"/>
+        <w:numPr>
+          <w:ilvl w:val="0"/>
+          <w:numId w:val="5"/>
+        </w:numPr>
+      </w:pPr>
+      <w:r>
+        <w:t>EI autodesarrollo de un ejecutivo eficaz podría no implicar un desarrollo de su personalidad</w:t>
+      </w:r>
+    </w:p>
+    <w:p>
+      <w:pPr>
+        <w:pStyle w:val="Prrafodelista"/>
+        <w:numPr>
+          <w:ilvl w:val="0"/>
+          <w:numId w:val="5"/>
+        </w:numPr>
+      </w:pPr>
+      <w:r>
+        <w:t>Ninguna de las restantes opciones es correcta en su totalidad</w:t>
+      </w:r>
+    </w:p>
+    <w:p>
+      <w:pPr>
+        <w:rPr>
+          <w:b/>
+          <w:bCs/>
+        </w:rPr>
+      </w:pPr>
+      <w:r>
+        <w:rPr>
+          <w:b/>
+          <w:bCs/>
+        </w:rPr>
+        <w:t xml:space="preserve">Según el texto "EI </w:t>
+      </w:r>
+      <w:r>
+        <w:rPr>
+          <w:b/>
+          <w:bCs/>
+        </w:rPr>
+        <w:t>Ejecutivo Eficaz</w:t>
+      </w:r>
+      <w:r>
+        <w:rPr>
+          <w:b/>
+          <w:bCs/>
+        </w:rPr>
+        <w:t>" de P. Drucker es correcta la frase:</w:t>
+      </w:r>
+    </w:p>
+    <w:p>
+      <w:pPr>
+        <w:pStyle w:val="Prrafodelista"/>
+        <w:numPr>
+          <w:ilvl w:val="0"/>
+          <w:numId w:val="16"/>
+        </w:numPr>
+      </w:pPr>
+      <w:r>
+        <w:t>una organización es más efectiva porque tiene mejor personal</w:t>
+      </w:r>
+    </w:p>
+    <w:p>
+      <w:pPr>
+        <w:pStyle w:val="Prrafodelista"/>
+        <w:numPr>
+          <w:ilvl w:val="0"/>
+          <w:numId w:val="16"/>
         </w:numPr>
         <w:rPr>
           <w:color w:val="4EA72E" w:themeColor="accent6"/>
@@ -12225,15 +12605,15 @@
         <w:rPr>
           <w:color w:val="4EA72E" w:themeColor="accent6"/>
         </w:rPr>
-        <w:t>Líder es un mayordomo</w:t>
-      </w:r>
-    </w:p>
-    <w:p>
-      <w:pPr>
-        <w:pStyle w:val="Prrafodelista"/>
-        <w:numPr>
-          <w:ilvl w:val="0"/>
-          <w:numId w:val="3"/>
+        <w:t>una organización no es más efectiva porque tiene mejor personal</w:t>
+      </w:r>
+    </w:p>
+    <w:p>
+      <w:pPr>
+        <w:pStyle w:val="Prrafodelista"/>
+        <w:numPr>
+          <w:ilvl w:val="0"/>
+          <w:numId w:val="16"/>
         </w:numPr>
         <w:rPr>
           <w:color w:val="4EA72E" w:themeColor="accent6"/>
@@ -12243,324 +12623,591 @@
         <w:rPr>
           <w:color w:val="4EA72E" w:themeColor="accent6"/>
         </w:rPr>
-        <w:t>Líder es un maestro</w:t>
-      </w:r>
-    </w:p>
-    <w:p>
-      <w:pPr>
-        <w:rPr>
-          <w:b/>
-          <w:bCs/>
-        </w:rPr>
-      </w:pPr>
-      <w:r>
-        <w:rPr>
-          <w:b/>
-          <w:bCs/>
-        </w:rPr>
-        <w:t>Considerando el concepto de “efectividad” de P Drucker se concluye</w:t>
-      </w:r>
-    </w:p>
-    <w:p>
-      <w:pPr>
-        <w:pStyle w:val="Prrafodelista"/>
-        <w:numPr>
-          <w:ilvl w:val="0"/>
-          <w:numId w:val="4"/>
-        </w:numPr>
+        <w:t>trabajar sistemáticamente en un plano eficiente supone haber adquirido el hábito de la efectividad</w:t>
+      </w:r>
+    </w:p>
+    <w:p>
+      <w:pPr>
+        <w:pStyle w:val="Prrafodelista"/>
+        <w:numPr>
+          <w:ilvl w:val="0"/>
+          <w:numId w:val="16"/>
+        </w:numPr>
+      </w:pPr>
+      <w:r>
+        <w:t>la efectividad ejecutiva no es imprescindible en una organización eficiente</w:t>
+      </w:r>
+    </w:p>
+    <w:p>
+      <w:pPr>
+        <w:pStyle w:val="Prrafodelista"/>
+        <w:numPr>
+          <w:ilvl w:val="0"/>
+          <w:numId w:val="16"/>
+        </w:numPr>
+      </w:pPr>
+      <w:r>
+        <w:t>la discrepancia no es necesariamente un estímulo para la imaginación</w:t>
+      </w:r>
+    </w:p>
+    <w:p>
+      <w:pPr>
+        <w:pStyle w:val="Prrafodelista"/>
+        <w:numPr>
+          <w:ilvl w:val="0"/>
+          <w:numId w:val="16"/>
+        </w:numPr>
+      </w:pPr>
+      <w:r>
+        <w:t>ninguna de las restantes opciones es correcta</w:t>
+      </w:r>
+    </w:p>
+    <w:p>
+      <w:pPr>
+        <w:pStyle w:val="Prrafodelista"/>
+        <w:numPr>
+          <w:ilvl w:val="0"/>
+          <w:numId w:val="16"/>
+        </w:numPr>
+      </w:pPr>
+      <w:r>
+        <w:t>dos de las opciones restantes son correctas</w:t>
+      </w:r>
+    </w:p>
+    <w:p>
+      <w:pPr>
+        <w:pStyle w:val="Prrafodelista"/>
+        <w:numPr>
+          <w:ilvl w:val="0"/>
+          <w:numId w:val="16"/>
+        </w:numPr>
+      </w:pPr>
+      <w:r>
+        <w:t>el autodesarrollo de un ejecutivo eficaz podría no implicar un desarrollo de su personalidad</w:t>
+      </w:r>
+    </w:p>
+    <w:p>
+      <w:pPr>
+        <w:pStyle w:val="Prrafodelista"/>
+        <w:numPr>
+          <w:ilvl w:val="0"/>
+          <w:numId w:val="16"/>
+        </w:numPr>
+      </w:pPr>
+      <w:r>
+        <w:t>tres de las opciones restantes son correctas</w:t>
+      </w:r>
+    </w:p>
+    <w:p>
+      <w:pPr>
+        <w:rPr>
+          <w:b/>
+          <w:bCs/>
+        </w:rPr>
+      </w:pPr>
+      <w:r>
+        <w:rPr>
+          <w:b/>
+          <w:bCs/>
+        </w:rPr>
+        <w:t>Indique desde el texto "EI Ejecutivo Eficaz" de P. Drucker si cada una de las siguientes afirmaciones es V (verdadera) o F (falsa) V fundamente su respuesta en su hoja de evaluación cuando la misma sea F (falsa): (V o F). Importante: En este ítem los errores al marcar V o F restarán puntaje.</w:t>
+      </w:r>
+    </w:p>
+    <w:p>
+      <w:pPr>
+        <w:pStyle w:val="Prrafodelista"/>
+        <w:numPr>
+          <w:ilvl w:val="0"/>
+          <w:numId w:val="19"/>
+        </w:numPr>
+      </w:pPr>
+      <w:r>
+        <w:t>La efectividad es una asignatura pendiente en muchas organizaciones</w:t>
+      </w:r>
+      <w:r>
+        <w:t xml:space="preserve"> </w:t>
+      </w:r>
+      <w:r>
         <w:rPr>
           <w:color w:val="4EA72E" w:themeColor="accent6"/>
         </w:rPr>
-      </w:pPr>
+        <w:t>VERDADERO</w:t>
+      </w:r>
       <w:r>
         <w:rPr>
           <w:color w:val="4EA72E" w:themeColor="accent6"/>
         </w:rPr>
-        <w:t>El autodesarrollo del ejecutivo con miras a la efectividad es el único sistema en el que coinciden metas organizacionales y necesidades individuales</w:t>
-      </w:r>
-    </w:p>
-    <w:p>
-      <w:pPr>
-        <w:pStyle w:val="Prrafodelista"/>
-        <w:numPr>
-          <w:ilvl w:val="0"/>
-          <w:numId w:val="4"/>
-        </w:numPr>
-      </w:pPr>
-      <w:r>
-        <w:t xml:space="preserve">En el autodesarrollo de un ejecutivo la adquisición de conocimiento es </w:t>
-      </w:r>
-      <w:r>
-        <w:t>más</w:t>
-      </w:r>
-      <w:r>
-        <w:t xml:space="preserve"> importante que su aprendizaje de efectividad</w:t>
-      </w:r>
-    </w:p>
-    <w:p>
-      <w:pPr>
-        <w:pStyle w:val="Prrafodelista"/>
-        <w:numPr>
-          <w:ilvl w:val="0"/>
-          <w:numId w:val="4"/>
-        </w:numPr>
-      </w:pPr>
-      <w:r>
-        <w:t>La efectividad debe enseñarse en las organizaciones para lograr aumentar su competitividad</w:t>
-      </w:r>
-    </w:p>
-    <w:p>
-      <w:pPr>
-        <w:pStyle w:val="Prrafodelista"/>
-        <w:numPr>
-          <w:ilvl w:val="0"/>
-          <w:numId w:val="4"/>
-        </w:numPr>
-      </w:pPr>
-      <w:r>
-        <w:t xml:space="preserve">La efectividad ejecutiva </w:t>
-      </w:r>
-      <w:r>
-        <w:rPr>
-          <w:color w:val="FF0000"/>
-        </w:rPr>
-        <w:t xml:space="preserve">no </w:t>
-      </w:r>
-      <w:r>
-        <w:t>es imprescindible en una organización eficiente</w:t>
-      </w:r>
-    </w:p>
-    <w:p>
-      <w:pPr>
-        <w:pStyle w:val="Prrafodelista"/>
-        <w:numPr>
-          <w:ilvl w:val="0"/>
-          <w:numId w:val="4"/>
-        </w:numPr>
-      </w:pPr>
-      <w:r>
-        <w:t>Ninguna de las anteriores</w:t>
-      </w:r>
-    </w:p>
-    <w:p>
-      <w:pPr>
-        <w:pStyle w:val="Prrafodelista"/>
-        <w:numPr>
-          <w:ilvl w:val="0"/>
-          <w:numId w:val="4"/>
-        </w:numPr>
-      </w:pPr>
-      <w:r>
-        <w:t>La efectividad es un ámbito que siempre supone una suma de acciones repetidas</w:t>
-      </w:r>
-    </w:p>
-    <w:p>
-      <w:pPr>
-        <w:pStyle w:val="Prrafodelista"/>
-        <w:numPr>
-          <w:ilvl w:val="0"/>
-          <w:numId w:val="4"/>
-        </w:numPr>
-        <w:rPr>
-          <w:color w:val="E97132" w:themeColor="accent2"/>
-        </w:rPr>
-      </w:pPr>
-      <w:r>
-        <w:rPr>
-          <w:color w:val="E97132" w:themeColor="accent2"/>
-        </w:rPr>
-        <w:t xml:space="preserve">En el autodesarrollo de un ejecutivo el aprendizaje de efectividad es </w:t>
-      </w:r>
-      <w:r>
-        <w:rPr>
-          <w:color w:val="E97132" w:themeColor="accent2"/>
-        </w:rPr>
-        <w:t>más</w:t>
-      </w:r>
-      <w:r>
-        <w:rPr>
-          <w:color w:val="E97132" w:themeColor="accent2"/>
-        </w:rPr>
-        <w:t xml:space="preserve"> importante que la adopción de nuevos métodos de trabajo</w:t>
-      </w:r>
-    </w:p>
-    <w:p>
-      <w:pPr>
-        <w:rPr>
-          <w:b/>
-          <w:bCs/>
-        </w:rPr>
-      </w:pPr>
-      <w:r>
-        <w:rPr>
-          <w:b/>
-          <w:bCs/>
-        </w:rPr>
-        <w:t>Según el texto "EI Ejecutivo Eficaz" de P. Drucker son correctas las frases:</w:t>
-      </w:r>
-    </w:p>
-    <w:p>
-      <w:pPr>
-        <w:pStyle w:val="Prrafodelista"/>
-        <w:numPr>
-          <w:ilvl w:val="0"/>
-          <w:numId w:val="5"/>
-        </w:numPr>
-      </w:pPr>
-      <w:r>
-        <w:t>La discrepancia no es necesariamente un estímulo para la imaginación</w:t>
-      </w:r>
-    </w:p>
-    <w:p>
-      <w:pPr>
-        <w:pStyle w:val="Prrafodelista"/>
-        <w:numPr>
-          <w:ilvl w:val="0"/>
-          <w:numId w:val="5"/>
-        </w:numPr>
-      </w:pPr>
-      <w:r>
-        <w:t>La efectividad ejecutiva no es imprescindible en una organización eficiente</w:t>
-      </w:r>
-    </w:p>
-    <w:p>
-      <w:pPr>
-        <w:pStyle w:val="Prrafodelista"/>
-        <w:numPr>
-          <w:ilvl w:val="0"/>
-          <w:numId w:val="5"/>
-        </w:numPr>
+        <w:t xml:space="preserve"> – Dependemos de la efectividad y carecen de </w:t>
+      </w:r>
+      <w:r>
         <w:rPr>
           <w:color w:val="4EA72E" w:themeColor="accent6"/>
         </w:rPr>
-      </w:pPr>
+        <w:t>prácticas</w:t>
+      </w:r>
       <w:r>
         <w:rPr>
           <w:color w:val="4EA72E" w:themeColor="accent6"/>
         </w:rPr>
-        <w:t>Una organización no es más efectiva porque tiene mejor personal</w:t>
-      </w:r>
-    </w:p>
-    <w:p>
-      <w:pPr>
-        <w:pStyle w:val="Prrafodelista"/>
-        <w:numPr>
-          <w:ilvl w:val="0"/>
-          <w:numId w:val="5"/>
-        </w:numPr>
+        <w:t xml:space="preserve"> sistemáticas que la proveen</w:t>
+      </w:r>
+    </w:p>
+    <w:p>
+      <w:pPr>
+        <w:pStyle w:val="Prrafodelista"/>
+        <w:numPr>
+          <w:ilvl w:val="0"/>
+          <w:numId w:val="19"/>
+        </w:numPr>
+      </w:pPr>
+      <w:r>
+        <w:t>EI efectivo hombre de decisiones se empeña en comprender porque la gente</w:t>
+      </w:r>
+      <w:r>
+        <w:t xml:space="preserve"> </w:t>
+      </w:r>
+      <w:r>
+        <w:t>discrepa.</w:t>
+      </w:r>
+      <w:r>
+        <w:t xml:space="preserve"> </w:t>
+      </w:r>
+      <w:r>
         <w:rPr>
           <w:color w:val="4EA72E" w:themeColor="accent6"/>
         </w:rPr>
-      </w:pPr>
+        <w:t>VERDADERO</w:t>
+      </w:r>
       <w:r>
         <w:rPr>
           <w:color w:val="4EA72E" w:themeColor="accent6"/>
         </w:rPr>
-        <w:t>Trabajar sistemáticamente en un plano eficiente supone haber adquirido el hábito de la efectividad</w:t>
-      </w:r>
-    </w:p>
-    <w:p>
-      <w:pPr>
-        <w:pStyle w:val="Prrafodelista"/>
-        <w:numPr>
-          <w:ilvl w:val="0"/>
-          <w:numId w:val="5"/>
+        <w:t xml:space="preserve"> – Sabe que no tiene la única perspectiva correcta, busca entender las discrepancias antes de tomar las decisiones</w:t>
+      </w:r>
+    </w:p>
+    <w:p>
+      <w:pPr>
+        <w:pStyle w:val="Prrafodelista"/>
+        <w:numPr>
+          <w:ilvl w:val="0"/>
+          <w:numId w:val="19"/>
         </w:numPr>
       </w:pPr>
       <w:r>
         <w:t>Una organización es más efectiva porque tiene mejor personal</w:t>
       </w:r>
-    </w:p>
-    <w:p>
-      <w:pPr>
-        <w:pStyle w:val="Prrafodelista"/>
-        <w:numPr>
-          <w:ilvl w:val="0"/>
-          <w:numId w:val="5"/>
-        </w:numPr>
-      </w:pPr>
-      <w:r>
-        <w:t>EI autodesarrollo de un ejecutivo eficaz podría no implicar un desarrollo de su personalidad</w:t>
-      </w:r>
-    </w:p>
-    <w:p>
-      <w:pPr>
-        <w:pStyle w:val="Prrafodelista"/>
-        <w:numPr>
-          <w:ilvl w:val="0"/>
-          <w:numId w:val="5"/>
-        </w:numPr>
-      </w:pPr>
-      <w:r>
-        <w:t>Ninguna de las restantes opciones es correcta en su totalidad</w:t>
-      </w:r>
-    </w:p>
-    <w:p>
-      <w:pPr>
-        <w:rPr>
-          <w:b/>
-          <w:bCs/>
-        </w:rPr>
-      </w:pPr>
-      <w:r>
-        <w:rPr>
-          <w:b/>
-          <w:bCs/>
+      <w:r>
+        <w:t xml:space="preserve"> </w:t>
+      </w:r>
+      <w:r>
+        <w:rPr>
+          <w:color w:val="4EA72E" w:themeColor="accent6"/>
+        </w:rPr>
+        <w:t>FALSO</w:t>
+      </w:r>
+      <w:r>
+        <w:rPr>
+          <w:color w:val="4EA72E" w:themeColor="accent6"/>
+        </w:rPr>
+        <w:t xml:space="preserve"> – No depende de solo tener un mejor personal, sino que también un entorno que </w:t>
+      </w:r>
+      <w:r>
+        <w:rPr>
+          <w:color w:val="4EA72E" w:themeColor="accent6"/>
         </w:rPr>
         <w:lastRenderedPageBreak/>
-        <w:t xml:space="preserve">Según el texto "EI </w:t>
-      </w:r>
-      <w:r>
-        <w:rPr>
-          <w:b/>
-          <w:bCs/>
-        </w:rPr>
-        <w:t>Ejecutivo Eficaz</w:t>
-      </w:r>
-      <w:r>
-        <w:rPr>
-          <w:b/>
-          <w:bCs/>
-        </w:rPr>
-        <w:t>" de P. Drucker es correcta la frase:</w:t>
-      </w:r>
-    </w:p>
-    <w:p>
-      <w:pPr>
-        <w:pStyle w:val="Prrafodelista"/>
-        <w:numPr>
-          <w:ilvl w:val="0"/>
-          <w:numId w:val="16"/>
-        </w:numPr>
-      </w:pPr>
-      <w:r>
-        <w:t>una organización es más efectiva porque tiene mejor personal</w:t>
-      </w:r>
-    </w:p>
-    <w:p>
-      <w:pPr>
-        <w:pStyle w:val="Prrafodelista"/>
-        <w:numPr>
-          <w:ilvl w:val="0"/>
-          <w:numId w:val="16"/>
-        </w:numPr>
+        <w:t>fomente el autodesarrollo y efectividad en todos los niveles, permitiendo buscar máximos potenciales</w:t>
+      </w:r>
+    </w:p>
+    <w:p>
+      <w:pPr>
+        <w:pStyle w:val="Prrafodelista"/>
+        <w:numPr>
+          <w:ilvl w:val="0"/>
+          <w:numId w:val="19"/>
+        </w:numPr>
+      </w:pPr>
+      <w:r>
+        <w:t>EI efectivo hombre de decisiones nunca obra a medias</w:t>
+      </w:r>
+      <w:r>
+        <w:t xml:space="preserve"> </w:t>
+      </w:r>
+      <w:r>
         <w:rPr>
           <w:color w:val="4EA72E" w:themeColor="accent6"/>
         </w:rPr>
-      </w:pPr>
+        <w:t>VERDADERO</w:t>
+      </w:r>
       <w:r>
         <w:rPr>
           <w:color w:val="4EA72E" w:themeColor="accent6"/>
         </w:rPr>
-        <w:t>una organización no es más efectiva porque tiene mejor personal</w:t>
-      </w:r>
-    </w:p>
-    <w:p>
-      <w:pPr>
-        <w:pStyle w:val="Prrafodelista"/>
-        <w:numPr>
-          <w:ilvl w:val="0"/>
-          <w:numId w:val="16"/>
+        <w:t xml:space="preserve"> – Es decisivo y actúa completo, no a medias. Sino eso es ineficaz e incluso perjudicial</w:t>
+      </w:r>
+    </w:p>
+    <w:p>
+      <w:r>
+        <w:t>En su/s fundamentación/es debe identificar y desarrollar todos los motivos</w:t>
+      </w:r>
+      <w:r>
+        <w:t xml:space="preserve"> </w:t>
+      </w:r>
+      <w:r>
+        <w:t>especificados por el autor. Recuerde que en la redacción de su fundamentación</w:t>
+      </w:r>
+      <w:r>
+        <w:t xml:space="preserve"> </w:t>
+      </w:r>
+      <w:r>
+        <w:t>el estilo de escritura debe ser argumentativo explicando por qué el autor</w:t>
+      </w:r>
+      <w:r>
+        <w:t xml:space="preserve"> </w:t>
+      </w:r>
+      <w:r>
+        <w:t>sostiene tal afirmación. La respuesta se considerará válida si el procedimental</w:t>
+      </w:r>
+      <w:r>
+        <w:t xml:space="preserve"> </w:t>
+      </w:r>
+      <w:r>
+        <w:t>está logrado en su totalidad. Recuerde que debe considerar un mínimo de tres</w:t>
+      </w:r>
+      <w:r>
+        <w:t xml:space="preserve"> </w:t>
+      </w:r>
+      <w:r>
+        <w:t>renglones y un máximo de diez en la redacción de cada fundamentación.</w:t>
+      </w:r>
+    </w:p>
+    <w:p>
+      <w:pPr>
+        <w:rPr>
+          <w:b/>
+          <w:bCs/>
+        </w:rPr>
+      </w:pPr>
+      <w:r>
+        <w:rPr>
+          <w:b/>
+          <w:bCs/>
+        </w:rPr>
+        <w:t xml:space="preserve">Según el texto "La quinta disciplina" las disciplinas de P. Senge son:  </w:t>
+      </w:r>
+    </w:p>
+    <w:p>
+      <w:pPr>
+        <w:pStyle w:val="Prrafodelista"/>
+        <w:numPr>
+          <w:ilvl w:val="0"/>
+          <w:numId w:val="6"/>
+        </w:numPr>
+      </w:pPr>
+      <w:r>
+        <w:t xml:space="preserve">modelos mentales, </w:t>
+      </w:r>
+      <w:r>
+        <w:rPr>
+          <w:color w:val="C00000"/>
+        </w:rPr>
+        <w:t>experimentación</w:t>
+      </w:r>
+      <w:r>
+        <w:t>, pensamiento sistémico. construcción de visión compartida y</w:t>
+      </w:r>
+      <w:r>
+        <w:t xml:space="preserve"> </w:t>
+      </w:r>
+      <w:r>
+        <w:rPr>
+          <w:color w:val="C00000"/>
+        </w:rPr>
+        <w:t>colaboración</w:t>
+      </w:r>
+    </w:p>
+    <w:p>
+      <w:pPr>
+        <w:pStyle w:val="Prrafodelista"/>
+        <w:numPr>
+          <w:ilvl w:val="0"/>
+          <w:numId w:val="6"/>
+        </w:numPr>
+        <w:rPr>
+          <w:color w:val="196B24" w:themeColor="accent3"/>
+        </w:rPr>
+      </w:pPr>
+      <w:r>
+        <w:rPr>
+          <w:color w:val="196B24" w:themeColor="accent3"/>
+        </w:rPr>
+        <w:t>modelos mentales, dominio personal, pensamiento sistémico, aprendizaje en equipo y construcción de visión compartida</w:t>
+      </w:r>
+    </w:p>
+    <w:p>
+      <w:pPr>
+        <w:pStyle w:val="Prrafodelista"/>
+        <w:numPr>
+          <w:ilvl w:val="0"/>
+          <w:numId w:val="6"/>
+        </w:numPr>
+      </w:pPr>
+      <w:r>
+        <w:rPr>
+          <w:color w:val="C00000"/>
+        </w:rPr>
+        <w:t>abstracción</w:t>
+      </w:r>
+      <w:r>
+        <w:t xml:space="preserve">, pensamiento sistémico, </w:t>
+      </w:r>
+      <w:r>
+        <w:rPr>
+          <w:color w:val="C00000"/>
+        </w:rPr>
+        <w:t>experimentación</w:t>
+      </w:r>
+      <w:r>
+        <w:t>, aprendizaje generativo y metanoia</w:t>
+      </w:r>
+    </w:p>
+    <w:p>
+      <w:pPr>
+        <w:pStyle w:val="Prrafodelista"/>
+        <w:numPr>
+          <w:ilvl w:val="0"/>
+          <w:numId w:val="6"/>
+        </w:numPr>
+      </w:pPr>
+      <w:r>
+        <w:rPr>
+          <w:color w:val="C00000"/>
+        </w:rPr>
+        <w:t>experimentación</w:t>
+      </w:r>
+      <w:r>
+        <w:t>, dominio personal, pensamiento sistémico. construcción de visión compartida y aprendizaje en equipo</w:t>
+      </w:r>
+    </w:p>
+    <w:p>
+      <w:pPr>
+        <w:pStyle w:val="Prrafodelista"/>
+        <w:numPr>
+          <w:ilvl w:val="0"/>
+          <w:numId w:val="6"/>
+        </w:numPr>
+      </w:pPr>
+      <w:r>
+        <w:t xml:space="preserve">pensamiento sistémico, modelos mentales, </w:t>
+      </w:r>
+      <w:r>
+        <w:rPr>
+          <w:color w:val="C00000"/>
+        </w:rPr>
+        <w:t>impacto personal</w:t>
+      </w:r>
+      <w:r>
+        <w:t>, construcción de una visión compartida y trabajo en equipo</w:t>
+      </w:r>
+    </w:p>
+    <w:p>
+      <w:pPr>
+        <w:pStyle w:val="Prrafodelista"/>
+        <w:numPr>
+          <w:ilvl w:val="0"/>
+          <w:numId w:val="6"/>
+        </w:numPr>
+        <w:rPr>
+          <w:color w:val="C00000"/>
+        </w:rPr>
+      </w:pPr>
+      <w:r>
+        <w:t>pensamiento sistémico, experimentación</w:t>
+      </w:r>
+      <w:r>
+        <w:t>,</w:t>
+      </w:r>
+      <w:r>
+        <w:t xml:space="preserve"> dominio personal</w:t>
+      </w:r>
+      <w:r>
+        <w:t>,</w:t>
+      </w:r>
+      <w:r>
+        <w:t xml:space="preserve"> </w:t>
+      </w:r>
+      <w:r>
+        <w:rPr>
+          <w:color w:val="C00000"/>
+        </w:rPr>
+        <w:t>colaboración y aprendizaje generativo</w:t>
+      </w:r>
+    </w:p>
+    <w:p>
+      <w:pPr>
+        <w:pStyle w:val="Prrafodelista"/>
+        <w:numPr>
+          <w:ilvl w:val="0"/>
+          <w:numId w:val="6"/>
+        </w:numPr>
+      </w:pPr>
+      <w:r>
+        <w:t xml:space="preserve"> ninguna de las restantes opciones es correcta en su totalidad</w:t>
+      </w:r>
+    </w:p>
+    <w:p>
+      <w:pPr>
+        <w:pStyle w:val="Prrafodelista"/>
+        <w:numPr>
+          <w:ilvl w:val="0"/>
+          <w:numId w:val="6"/>
+        </w:numPr>
+        <w:rPr>
+          <w:color w:val="C00000"/>
+        </w:rPr>
+      </w:pPr>
+      <w:r>
+        <w:t>dominio personal, modelos mentales</w:t>
+      </w:r>
+      <w:r>
+        <w:t>,</w:t>
+      </w:r>
+      <w:r>
+        <w:t xml:space="preserve"> pensamiento sistémico, trabajo en equipo y </w:t>
+      </w:r>
+      <w:r>
+        <w:rPr>
+          <w:color w:val="C00000"/>
+        </w:rPr>
+        <w:t>construcción de valores compartidos</w:t>
+      </w:r>
+    </w:p>
+    <w:p>
+      <w:pPr>
+        <w:pStyle w:val="Prrafodelista"/>
+        <w:numPr>
+          <w:ilvl w:val="0"/>
+          <w:numId w:val="6"/>
+        </w:numPr>
+      </w:pPr>
+      <w:r>
+        <w:t xml:space="preserve">modelos mentales, dominio personal, pensamiento sistémico, </w:t>
+      </w:r>
+      <w:r>
+        <w:rPr>
+          <w:color w:val="C00000"/>
+        </w:rPr>
+        <w:t xml:space="preserve">construcción de misión compartida </w:t>
+      </w:r>
+      <w:r>
+        <w:t>y aprendizaje en equipo</w:t>
+      </w:r>
+    </w:p>
+    <w:p>
+      <w:pPr>
+        <w:rPr>
+          <w:b/>
+          <w:bCs/>
+        </w:rPr>
+      </w:pPr>
+      <w:r>
+        <w:rPr>
+          <w:b/>
+          <w:bCs/>
+        </w:rPr>
+        <w:t xml:space="preserve">Constituyen todas las disciplinas trabajadas por P. Senge: </w:t>
+      </w:r>
+    </w:p>
+    <w:p>
+      <w:pPr>
+        <w:pStyle w:val="Prrafodelista"/>
+        <w:numPr>
+          <w:ilvl w:val="0"/>
+          <w:numId w:val="17"/>
+        </w:numPr>
+      </w:pPr>
+      <w:r>
+        <w:t xml:space="preserve">Pensamiento sistémico, </w:t>
+      </w:r>
+      <w:r>
+        <w:rPr>
+          <w:color w:val="C00000"/>
+        </w:rPr>
+        <w:t>experimentación</w:t>
+      </w:r>
+      <w:r>
+        <w:t>, colaboración y aprendizaje generativo</w:t>
+      </w:r>
+    </w:p>
+    <w:p>
+      <w:pPr>
+        <w:pStyle w:val="Prrafodelista"/>
+        <w:numPr>
+          <w:ilvl w:val="0"/>
+          <w:numId w:val="17"/>
+        </w:numPr>
+        <w:rPr>
+          <w:color w:val="C00000"/>
+        </w:rPr>
+      </w:pPr>
+      <w:r>
+        <w:t>Pensamiento sistémico, modelos mentales y construcción de una visión compartida</w:t>
+      </w:r>
+      <w:r>
+        <w:t xml:space="preserve"> </w:t>
+      </w:r>
+      <w:r>
+        <w:rPr>
+          <w:color w:val="C00000"/>
+        </w:rPr>
+        <w:t>(Falta Aprendizaje en equipo y pensamiento sistémico)</w:t>
+      </w:r>
+    </w:p>
+    <w:p>
+      <w:pPr>
+        <w:pStyle w:val="Prrafodelista"/>
+        <w:numPr>
+          <w:ilvl w:val="0"/>
+          <w:numId w:val="17"/>
+        </w:numPr>
+      </w:pPr>
+      <w:r>
+        <w:t xml:space="preserve">Dominio personal, pensamiento sistémico, </w:t>
+      </w:r>
+      <w:r>
+        <w:rPr>
+          <w:color w:val="C00000"/>
+        </w:rPr>
+        <w:t>experimentación</w:t>
+      </w:r>
+      <w:r>
+        <w:t>, construcción de visión compartida y aprendizaje en equipo</w:t>
+      </w:r>
+    </w:p>
+    <w:p>
+      <w:pPr>
+        <w:pStyle w:val="Prrafodelista"/>
+        <w:numPr>
+          <w:ilvl w:val="0"/>
+          <w:numId w:val="17"/>
+        </w:numPr>
+      </w:pPr>
+      <w:r>
+        <w:rPr>
+          <w:color w:val="C00000"/>
+        </w:rPr>
+        <w:t>Abstracción</w:t>
+      </w:r>
+      <w:r>
+        <w:t>, pensamiento sistémico, experimentación, modelo mentales y metanoia</w:t>
+      </w:r>
+    </w:p>
+    <w:p>
+      <w:pPr>
+        <w:pStyle w:val="Prrafodelista"/>
+        <w:numPr>
+          <w:ilvl w:val="0"/>
+          <w:numId w:val="17"/>
         </w:numPr>
         <w:rPr>
           <w:color w:val="4EA72E" w:themeColor="accent6"/>
@@ -12570,594 +13217,7 @@
         <w:rPr>
           <w:color w:val="4EA72E" w:themeColor="accent6"/>
         </w:rPr>
-        <w:t>trabajar sistemáticamente en un plano eficiente supone haber adquirido el hábito de la efectividad</w:t>
-      </w:r>
-    </w:p>
-    <w:p>
-      <w:pPr>
-        <w:pStyle w:val="Prrafodelista"/>
-        <w:numPr>
-          <w:ilvl w:val="0"/>
-          <w:numId w:val="16"/>
-        </w:numPr>
-      </w:pPr>
-      <w:r>
-        <w:t>la efectividad ejecutiva no es imprescindible en una organización eficiente</w:t>
-      </w:r>
-    </w:p>
-    <w:p>
-      <w:pPr>
-        <w:pStyle w:val="Prrafodelista"/>
-        <w:numPr>
-          <w:ilvl w:val="0"/>
-          <w:numId w:val="16"/>
-        </w:numPr>
-      </w:pPr>
-      <w:r>
-        <w:t>la discrepancia no es necesariamente un estímulo para la imaginación</w:t>
-      </w:r>
-    </w:p>
-    <w:p>
-      <w:pPr>
-        <w:pStyle w:val="Prrafodelista"/>
-        <w:numPr>
-          <w:ilvl w:val="0"/>
-          <w:numId w:val="16"/>
-        </w:numPr>
-      </w:pPr>
-      <w:r>
-        <w:t>ninguna de las restantes opciones es correcta</w:t>
-      </w:r>
-    </w:p>
-    <w:p>
-      <w:pPr>
-        <w:pStyle w:val="Prrafodelista"/>
-        <w:numPr>
-          <w:ilvl w:val="0"/>
-          <w:numId w:val="16"/>
-        </w:numPr>
-      </w:pPr>
-      <w:r>
-        <w:t>dos de las opciones restantes son correctas</w:t>
-      </w:r>
-    </w:p>
-    <w:p>
-      <w:pPr>
-        <w:pStyle w:val="Prrafodelista"/>
-        <w:numPr>
-          <w:ilvl w:val="0"/>
-          <w:numId w:val="16"/>
-        </w:numPr>
-      </w:pPr>
-      <w:r>
-        <w:t>el autodesarrollo de un ejecutivo eficaz podría no implicar un desarrollo de su personalidad</w:t>
-      </w:r>
-    </w:p>
-    <w:p>
-      <w:pPr>
-        <w:pStyle w:val="Prrafodelista"/>
-        <w:numPr>
-          <w:ilvl w:val="0"/>
-          <w:numId w:val="16"/>
-        </w:numPr>
-      </w:pPr>
-      <w:r>
-        <w:t>tres de las opciones restantes son correctas</w:t>
-      </w:r>
-    </w:p>
-    <w:p>
-      <w:pPr>
-        <w:rPr>
-          <w:b/>
-          <w:bCs/>
-        </w:rPr>
-      </w:pPr>
-      <w:r>
-        <w:rPr>
-          <w:b/>
-          <w:bCs/>
-        </w:rPr>
-        <w:t>Indique desde el texto "EI Ejecutivo Eficaz" de P. Drucker si cada una de las siguientes afirmaciones es V (verdadera) o F (falsa) V fundamente su respuesta en su hoja de evaluación cuando la misma sea F (falsa): (V o F). Importante: En este ítem los errores al marcar V o F restarán puntaje.</w:t>
-      </w:r>
-    </w:p>
-    <w:p>
-      <w:pPr>
-        <w:pStyle w:val="Prrafodelista"/>
-        <w:numPr>
-          <w:ilvl w:val="0"/>
-          <w:numId w:val="19"/>
-        </w:numPr>
-      </w:pPr>
-      <w:r>
-        <w:t>La efectividad es una asignatura pendiente en muchas organizaciones</w:t>
-      </w:r>
-      <w:r>
-        <w:t xml:space="preserve"> </w:t>
-      </w:r>
-      <w:r>
-        <w:rPr>
-          <w:color w:val="4EA72E" w:themeColor="accent6"/>
-        </w:rPr>
-        <w:t>VERDADERO</w:t>
-      </w:r>
-      <w:r>
-        <w:rPr>
-          <w:color w:val="4EA72E" w:themeColor="accent6"/>
-        </w:rPr>
-        <w:t xml:space="preserve"> – Dependemos de la efectividad y carecen de </w:t>
-      </w:r>
-      <w:r>
-        <w:rPr>
-          <w:color w:val="4EA72E" w:themeColor="accent6"/>
-        </w:rPr>
-        <w:t>prácticas</w:t>
-      </w:r>
-      <w:r>
-        <w:rPr>
-          <w:color w:val="4EA72E" w:themeColor="accent6"/>
-        </w:rPr>
-        <w:t xml:space="preserve"> sistemáticas que la proveen</w:t>
-      </w:r>
-    </w:p>
-    <w:p>
-      <w:pPr>
-        <w:pStyle w:val="Prrafodelista"/>
-        <w:numPr>
-          <w:ilvl w:val="0"/>
-          <w:numId w:val="19"/>
-        </w:numPr>
-      </w:pPr>
-      <w:r>
-        <w:t>EI efectivo hombre de decisiones se empeña en comprender porque la gente</w:t>
-      </w:r>
-      <w:r>
-        <w:t xml:space="preserve"> </w:t>
-      </w:r>
-      <w:r>
-        <w:t>discrepa.</w:t>
-      </w:r>
-      <w:r>
-        <w:t xml:space="preserve"> </w:t>
-      </w:r>
-      <w:r>
-        <w:rPr>
-          <w:color w:val="4EA72E" w:themeColor="accent6"/>
-        </w:rPr>
-        <w:t>VERDADERO</w:t>
-      </w:r>
-      <w:r>
-        <w:rPr>
-          <w:color w:val="4EA72E" w:themeColor="accent6"/>
-        </w:rPr>
-        <w:t xml:space="preserve"> – Sabe que no tiene la única perspectiva correcta, busca entender las discrepancias antes de tomar las decisiones</w:t>
-      </w:r>
-    </w:p>
-    <w:p>
-      <w:pPr>
-        <w:pStyle w:val="Prrafodelista"/>
-        <w:numPr>
-          <w:ilvl w:val="0"/>
-          <w:numId w:val="19"/>
-        </w:numPr>
-      </w:pPr>
-      <w:r>
-        <w:t>Una organización es más efectiva porque tiene mejor personal</w:t>
-      </w:r>
-      <w:r>
-        <w:t xml:space="preserve"> </w:t>
-      </w:r>
-      <w:r>
-        <w:rPr>
-          <w:color w:val="4EA72E" w:themeColor="accent6"/>
-        </w:rPr>
-        <w:t>FALSO</w:t>
-      </w:r>
-      <w:r>
-        <w:rPr>
-          <w:color w:val="4EA72E" w:themeColor="accent6"/>
-        </w:rPr>
-        <w:t xml:space="preserve"> – No depende de solo tener un mejor personal, sino que también un entorno que fomente el autodesarrollo y efectividad en todos los niveles, permitiendo buscar máximos potenciales</w:t>
-      </w:r>
-    </w:p>
-    <w:p>
-      <w:pPr>
-        <w:pStyle w:val="Prrafodelista"/>
-        <w:numPr>
-          <w:ilvl w:val="0"/>
-          <w:numId w:val="19"/>
-        </w:numPr>
-      </w:pPr>
-      <w:r>
-        <w:t>EI efectivo hombre de decisiones nunca obra a medias</w:t>
-      </w:r>
-      <w:r>
-        <w:t xml:space="preserve"> </w:t>
-      </w:r>
-      <w:r>
-        <w:rPr>
-          <w:color w:val="4EA72E" w:themeColor="accent6"/>
-        </w:rPr>
-        <w:t>VERDADERO</w:t>
-      </w:r>
-      <w:r>
-        <w:rPr>
-          <w:color w:val="4EA72E" w:themeColor="accent6"/>
-        </w:rPr>
-        <w:t xml:space="preserve"> – Es decisivo y actúa completo, no a medias. Sino eso es ineficaz e incluso perjudicial</w:t>
-      </w:r>
-    </w:p>
-    <w:p>
-      <w:r>
-        <w:t>En su/s fundamentación/es debe identificar y desarrollar todos los motivos</w:t>
-      </w:r>
-      <w:r>
-        <w:t xml:space="preserve"> </w:t>
-      </w:r>
-      <w:r>
-        <w:t>especificados por el autor. Recuerde que en la redacción de su fundamentación</w:t>
-      </w:r>
-      <w:r>
-        <w:t xml:space="preserve"> </w:t>
-      </w:r>
-      <w:r>
-        <w:t>el estilo de escritura debe ser argumentativo explicando por qué el autor</w:t>
-      </w:r>
-      <w:r>
-        <w:t xml:space="preserve"> </w:t>
-      </w:r>
-      <w:r>
-        <w:t>sostiene tal afirmación. La respuesta se considerará válida si el procedimental</w:t>
-      </w:r>
-      <w:r>
-        <w:t xml:space="preserve"> </w:t>
-      </w:r>
-      <w:r>
-        <w:t>está logrado en su totalidad. Recuerde que debe considerar un mínimo de tres</w:t>
-      </w:r>
-      <w:r>
-        <w:t xml:space="preserve"> </w:t>
-      </w:r>
-      <w:r>
-        <w:t>renglones y un máximo de diez en la redacción de cada fundamentación.</w:t>
-      </w:r>
-    </w:p>
-    <w:p>
-      <w:pPr>
-        <w:rPr>
-          <w:b/>
-          <w:bCs/>
-        </w:rPr>
-      </w:pPr>
-      <w:r>
-        <w:rPr>
-          <w:b/>
-          <w:bCs/>
-        </w:rPr>
-        <w:t xml:space="preserve">Según el texto "La quinta disciplina" las disciplinas de P. Senge son:  </w:t>
-      </w:r>
-    </w:p>
-    <w:p>
-      <w:pPr>
-        <w:pStyle w:val="Prrafodelista"/>
-        <w:numPr>
-          <w:ilvl w:val="0"/>
-          <w:numId w:val="6"/>
-        </w:numPr>
-      </w:pPr>
-      <w:r>
-        <w:t xml:space="preserve">modelos mentales, </w:t>
-      </w:r>
-      <w:r>
-        <w:rPr>
-          <w:color w:val="C00000"/>
-        </w:rPr>
-        <w:t>experimentación</w:t>
-      </w:r>
-      <w:r>
-        <w:t>, pensamiento sistémico. construcción de visión compartida y</w:t>
-      </w:r>
-      <w:r>
-        <w:t xml:space="preserve"> </w:t>
-      </w:r>
-      <w:r>
-        <w:rPr>
-          <w:color w:val="C00000"/>
-        </w:rPr>
-        <w:t>colaboración</w:t>
-      </w:r>
-    </w:p>
-    <w:p>
-      <w:pPr>
-        <w:pStyle w:val="Prrafodelista"/>
-        <w:numPr>
-          <w:ilvl w:val="0"/>
-          <w:numId w:val="6"/>
-        </w:numPr>
-        <w:rPr>
-          <w:color w:val="196B24" w:themeColor="accent3"/>
-        </w:rPr>
-      </w:pPr>
-      <w:r>
-        <w:rPr>
-          <w:color w:val="196B24" w:themeColor="accent3"/>
-        </w:rPr>
         <w:lastRenderedPageBreak/>
-        <w:t>modelos mentales, dominio personal, pensamiento sistémico, aprendizaje en equipo y construcción de visión compartida</w:t>
-      </w:r>
-    </w:p>
-    <w:p>
-      <w:pPr>
-        <w:pStyle w:val="Prrafodelista"/>
-        <w:numPr>
-          <w:ilvl w:val="0"/>
-          <w:numId w:val="6"/>
-        </w:numPr>
-      </w:pPr>
-      <w:r>
-        <w:rPr>
-          <w:color w:val="C00000"/>
-        </w:rPr>
-        <w:t>abstracción</w:t>
-      </w:r>
-      <w:r>
-        <w:t xml:space="preserve">, pensamiento sistémico, </w:t>
-      </w:r>
-      <w:r>
-        <w:rPr>
-          <w:color w:val="C00000"/>
-        </w:rPr>
-        <w:t>experimentación</w:t>
-      </w:r>
-      <w:r>
-        <w:t>, aprendizaje generativo y metanoia</w:t>
-      </w:r>
-    </w:p>
-    <w:p>
-      <w:pPr>
-        <w:pStyle w:val="Prrafodelista"/>
-        <w:numPr>
-          <w:ilvl w:val="0"/>
-          <w:numId w:val="6"/>
-        </w:numPr>
-      </w:pPr>
-      <w:r>
-        <w:rPr>
-          <w:color w:val="C00000"/>
-        </w:rPr>
-        <w:t>experimentación</w:t>
-      </w:r>
-      <w:r>
-        <w:t>, dominio personal, pensamiento sistémico. construcción de visión compartida y aprendizaje en equipo</w:t>
-      </w:r>
-    </w:p>
-    <w:p>
-      <w:pPr>
-        <w:pStyle w:val="Prrafodelista"/>
-        <w:numPr>
-          <w:ilvl w:val="0"/>
-          <w:numId w:val="6"/>
-        </w:numPr>
-      </w:pPr>
-      <w:r>
-        <w:t xml:space="preserve">pensamiento sistémico, modelos mentales, </w:t>
-      </w:r>
-      <w:r>
-        <w:rPr>
-          <w:color w:val="C00000"/>
-        </w:rPr>
-        <w:t>impacto personal</w:t>
-      </w:r>
-      <w:r>
-        <w:t>, construcción de una visión compartida y trabajo en equipo</w:t>
-      </w:r>
-    </w:p>
-    <w:p>
-      <w:pPr>
-        <w:pStyle w:val="Prrafodelista"/>
-        <w:numPr>
-          <w:ilvl w:val="0"/>
-          <w:numId w:val="6"/>
-        </w:numPr>
-        <w:rPr>
-          <w:color w:val="C00000"/>
-        </w:rPr>
-      </w:pPr>
-      <w:r>
-        <w:t>pensamiento sistémico, experimentación</w:t>
-      </w:r>
-      <w:r>
-        <w:t>,</w:t>
-      </w:r>
-      <w:r>
-        <w:t xml:space="preserve"> dominio personal</w:t>
-      </w:r>
-      <w:r>
-        <w:t>,</w:t>
-      </w:r>
-      <w:r>
-        <w:t xml:space="preserve"> </w:t>
-      </w:r>
-      <w:r>
-        <w:rPr>
-          <w:color w:val="C00000"/>
-        </w:rPr>
-        <w:t>colaboración y aprendizaje generativo</w:t>
-      </w:r>
-    </w:p>
-    <w:p>
-      <w:pPr>
-        <w:pStyle w:val="Prrafodelista"/>
-        <w:numPr>
-          <w:ilvl w:val="0"/>
-          <w:numId w:val="6"/>
-        </w:numPr>
-      </w:pPr>
-      <w:r>
-        <w:t xml:space="preserve"> ninguna de las restantes opciones es correcta en su totalidad</w:t>
-      </w:r>
-    </w:p>
-    <w:p>
-      <w:pPr>
-        <w:pStyle w:val="Prrafodelista"/>
-        <w:numPr>
-          <w:ilvl w:val="0"/>
-          <w:numId w:val="6"/>
-        </w:numPr>
-        <w:rPr>
-          <w:color w:val="C00000"/>
-        </w:rPr>
-      </w:pPr>
-      <w:r>
-        <w:t>dominio personal, modelos mentales</w:t>
-      </w:r>
-      <w:r>
-        <w:t>,</w:t>
-      </w:r>
-      <w:r>
-        <w:t xml:space="preserve"> pensamiento sistémico, trabajo en equipo y </w:t>
-      </w:r>
-      <w:r>
-        <w:rPr>
-          <w:color w:val="C00000"/>
-        </w:rPr>
-        <w:t>construcción de valores compartidos</w:t>
-      </w:r>
-    </w:p>
-    <w:p>
-      <w:pPr>
-        <w:pStyle w:val="Prrafodelista"/>
-        <w:numPr>
-          <w:ilvl w:val="0"/>
-          <w:numId w:val="6"/>
-        </w:numPr>
-      </w:pPr>
-      <w:r>
-        <w:t xml:space="preserve">modelos mentales, dominio personal, pensamiento sistémico, </w:t>
-      </w:r>
-      <w:r>
-        <w:rPr>
-          <w:color w:val="C00000"/>
-        </w:rPr>
-        <w:t xml:space="preserve">construcción de misión compartida </w:t>
-      </w:r>
-      <w:r>
-        <w:t>y aprendizaje en equipo</w:t>
-      </w:r>
-    </w:p>
-    <w:p>
-      <w:pPr>
-        <w:rPr>
-          <w:b/>
-          <w:bCs/>
-        </w:rPr>
-      </w:pPr>
-      <w:r>
-        <w:rPr>
-          <w:b/>
-          <w:bCs/>
-        </w:rPr>
-        <w:t xml:space="preserve">Constituyen todas las disciplinas trabajadas por P. Senge: </w:t>
-      </w:r>
-    </w:p>
-    <w:p>
-      <w:pPr>
-        <w:pStyle w:val="Prrafodelista"/>
-        <w:numPr>
-          <w:ilvl w:val="0"/>
-          <w:numId w:val="17"/>
-        </w:numPr>
-      </w:pPr>
-      <w:r>
-        <w:t xml:space="preserve">Pensamiento sistémico, </w:t>
-      </w:r>
-      <w:r>
-        <w:rPr>
-          <w:color w:val="C00000"/>
-        </w:rPr>
-        <w:t>experimentación</w:t>
-      </w:r>
-      <w:r>
-        <w:t>, colaboración y aprendizaje generativo</w:t>
-      </w:r>
-    </w:p>
-    <w:p>
-      <w:pPr>
-        <w:pStyle w:val="Prrafodelista"/>
-        <w:numPr>
-          <w:ilvl w:val="0"/>
-          <w:numId w:val="17"/>
-        </w:numPr>
-        <w:rPr>
-          <w:color w:val="C00000"/>
-        </w:rPr>
-      </w:pPr>
-      <w:r>
-        <w:t>Pensamiento sistémico, modelos mentales y construcción de una visión compartida</w:t>
-      </w:r>
-      <w:r>
-        <w:t xml:space="preserve"> </w:t>
-      </w:r>
-      <w:r>
-        <w:rPr>
-          <w:color w:val="C00000"/>
-        </w:rPr>
-        <w:t>(Falta Aprendizaje en equipo y pensamiento sistémico)</w:t>
-      </w:r>
-    </w:p>
-    <w:p>
-      <w:pPr>
-        <w:pStyle w:val="Prrafodelista"/>
-        <w:numPr>
-          <w:ilvl w:val="0"/>
-          <w:numId w:val="17"/>
-        </w:numPr>
-      </w:pPr>
-      <w:r>
-        <w:t xml:space="preserve">Dominio personal, pensamiento sistémico, </w:t>
-      </w:r>
-      <w:r>
-        <w:rPr>
-          <w:color w:val="C00000"/>
-        </w:rPr>
-        <w:t>experimentación</w:t>
-      </w:r>
-      <w:r>
-        <w:t>, construcción de visión compartida y aprendizaje en equipo</w:t>
-      </w:r>
-    </w:p>
-    <w:p>
-      <w:pPr>
-        <w:pStyle w:val="Prrafodelista"/>
-        <w:numPr>
-          <w:ilvl w:val="0"/>
-          <w:numId w:val="17"/>
-        </w:numPr>
-      </w:pPr>
-      <w:r>
-        <w:rPr>
-          <w:color w:val="C00000"/>
-        </w:rPr>
-        <w:t>Abstracción</w:t>
-      </w:r>
-      <w:r>
-        <w:t>, pensamiento sistémico, experimentación, modelo mentales y metanoia</w:t>
-      </w:r>
-    </w:p>
-    <w:p>
-      <w:pPr>
-        <w:pStyle w:val="Prrafodelista"/>
-        <w:numPr>
-          <w:ilvl w:val="0"/>
-          <w:numId w:val="17"/>
-        </w:numPr>
-        <w:rPr>
-          <w:color w:val="4EA72E" w:themeColor="accent6"/>
-        </w:rPr>
-      </w:pPr>
-      <w:r>
-        <w:rPr>
-          <w:color w:val="4EA72E" w:themeColor="accent6"/>
-        </w:rPr>
         <w:t>Ninguna de las anteriores hace referencia total a las disciplinas</w:t>
       </w:r>
     </w:p>
@@ -13854,6 +13914,7 @@
         <w:rPr>
           <w:color w:val="196B24" w:themeColor="accent3"/>
         </w:rPr>
+        <w:lastRenderedPageBreak/>
         <w:t>Ejemplo: Cursos de capacitación en la empresa que son acreditados por una universidad para avanzar en el currículum académico.</w:t>
       </w:r>
     </w:p>
@@ -14207,7 +14268,14 @@
         <w:rPr>
           <w:color w:val="196B24" w:themeColor="accent3"/>
         </w:rPr>
-        <w:t>, se basa en las pautas de aprendizaje por experiencia de tu supervisor, aunque sea informal, tiene una estructura administrativa y procedimientos de la empresa para que sea un empleado profesional</w:t>
+        <w:t xml:space="preserve">, se basa en las pautas de aprendizaje por experiencia de tu supervisor, aunque </w:t>
+      </w:r>
+      <w:r>
+        <w:rPr>
+          <w:color w:val="196B24" w:themeColor="accent3"/>
+        </w:rPr>
+        <w:lastRenderedPageBreak/>
+        <w:t>sea informal, tiene una estructura administrativa y procedimientos de la empresa para que sea un empleado profesional</w:t>
       </w:r>
     </w:p>
     <w:p>
@@ -14806,6 +14874,7 @@
         <w:rPr>
           <w:color w:val="196B24" w:themeColor="accent3"/>
         </w:rPr>
+        <w:lastRenderedPageBreak/>
         <w:t xml:space="preserve">Por otra parte, </w:t>
       </w:r>
       <w:r>
@@ -15289,6 +15358,7 @@
       </w:pPr>
       <w:bookmarkStart w:id="61" w:name="_Toc181210329"/>
       <w:r>
+        <w:lastRenderedPageBreak/>
         <w:t>Examen 2</w:t>
       </w:r>
       <w:bookmarkEnd w:id="61"/>
@@ -15382,7 +15452,6 @@
         <w:pStyle w:val="Prrafodelista"/>
       </w:pPr>
       <w:r>
-        <w:lastRenderedPageBreak/>
         <w:t xml:space="preserve">b.- hacer referencia a la definición de </w:t>
       </w:r>
       <w:r>
@@ -15674,14 +15743,12 @@
         </w:rPr>
         <w:t xml:space="preserve">, es decir, creencias y supuestos que influyen en nuestras decisiones. Con esto </w:t>
       </w:r>
-      <w:proofErr w:type="spellStart"/>
       <w:r>
         <w:rPr>
           <w:color w:val="4EA72E" w:themeColor="accent6"/>
         </w:rPr>
-        <w:t>esta</w:t>
-      </w:r>
-      <w:proofErr w:type="spellEnd"/>
+        <w:t>está</w:t>
+      </w:r>
       <w:r>
         <w:rPr>
           <w:color w:val="4EA72E" w:themeColor="accent6"/>
@@ -15714,12 +15781,19 @@
         <w:rPr>
           <w:color w:val="4EA72E" w:themeColor="accent6"/>
         </w:rPr>
-        <w:t xml:space="preserve"> que marca Gore, siendo una influencia emergente en momentos claves y fomenta aprendizaje</w:t>
+        <w:t xml:space="preserve"> </w:t>
       </w:r>
       <w:r>
         <w:rPr>
           <w:color w:val="4EA72E" w:themeColor="accent6"/>
         </w:rPr>
+        <w:lastRenderedPageBreak/>
+        <w:t>que marca Gore, siendo una influencia emergente en momentos claves y fomenta aprendizaje</w:t>
+      </w:r>
+      <w:r>
+        <w:rPr>
+          <w:color w:val="4EA72E" w:themeColor="accent6"/>
+        </w:rPr>
         <w:t xml:space="preserve">. Agregando también a esto, el </w:t>
       </w:r>
       <w:r>
@@ -15757,7 +15831,6 @@
         </w:numPr>
       </w:pPr>
       <w:r>
-        <w:lastRenderedPageBreak/>
         <w:t xml:space="preserve">Si tuviera que decidir </w:t>
       </w:r>
       <w:r>
@@ -15973,7 +16046,39 @@
         <w:rPr>
           <w:color w:val="4EA72E" w:themeColor="accent6"/>
         </w:rPr>
-        <w:t>necesita habilidad reflexiva y capacidad para entender contextos amplios</w:t>
+        <w:t xml:space="preserve">necesita habilidad reflexiva y capacidad para entender contextos </w:t>
+      </w:r>
+      <w:r>
+        <w:rPr>
+          <w:color w:val="4EA72E" w:themeColor="accent6"/>
+        </w:rPr>
+        <w:t xml:space="preserve">amplios. </w:t>
+      </w:r>
+      <w:r>
+        <w:rPr>
+          <w:color w:val="4EA72E" w:themeColor="accent6"/>
+        </w:rPr>
+        <w:t>Son</w:t>
+      </w:r>
+      <w:r>
+        <w:rPr>
+          <w:color w:val="4EA72E" w:themeColor="accent6"/>
+        </w:rPr>
+        <w:t xml:space="preserve"> profesionales que </w:t>
+      </w:r>
+      <w:r>
+        <w:rPr>
+          <w:b/>
+          <w:bCs/>
+          <w:color w:val="4EA72E" w:themeColor="accent6"/>
+        </w:rPr>
+        <w:t>resuelven problemas utilizando símbolos (datos, conceptos</w:t>
+      </w:r>
+      <w:r>
+        <w:rPr>
+          <w:color w:val="4EA72E" w:themeColor="accent6"/>
+        </w:rPr>
+        <w:t>)</w:t>
       </w:r>
     </w:p>
     <w:p>
@@ -16037,29 +16142,27 @@
         <w:rPr>
           <w:color w:val="4EA72E" w:themeColor="accent6"/>
         </w:rPr>
-        <w:t>, siendo un “pensamiento en conjunto”, donde los miembros colaboran para descubrir visiones compartidas. Esto hace que sean más coherentes y eficaces para entender complejidades</w:t>
-      </w:r>
-    </w:p>
-    <w:p>
-      <w:pPr>
-        <w:pStyle w:val="Prrafodelista"/>
+        <w:t xml:space="preserve">, siendo un “pensamiento en conjunto”, donde los miembros colaboran para </w:t>
+      </w:r>
+      <w:r>
         <w:rPr>
           <w:color w:val="4EA72E" w:themeColor="accent6"/>
-        </w:rPr>
-      </w:pPr>
+          <w:u w:val="single"/>
+        </w:rPr>
+        <w:t>descubrir</w:t>
+      </w:r>
       <w:r>
         <w:rPr>
           <w:color w:val="4EA72E" w:themeColor="accent6"/>
         </w:rPr>
-        <w:t xml:space="preserve">Los </w:t>
-      </w:r>
-      <w:r>
-        <w:rPr>
-          <w:b/>
-          <w:bCs/>
+        <w:t xml:space="preserve"> </w:t>
+      </w:r>
+      <w:r>
+        <w:rPr>
           <w:color w:val="4EA72E" w:themeColor="accent6"/>
-        </w:rPr>
-        <w:t>analistas</w:t>
+          <w:u w:val="single"/>
+        </w:rPr>
+        <w:t>visiones</w:t>
       </w:r>
       <w:r>
         <w:rPr>
@@ -16069,196 +16172,184 @@
       </w:r>
       <w:r>
         <w:rPr>
-          <w:b/>
-          <w:bCs/>
           <w:color w:val="4EA72E" w:themeColor="accent6"/>
-        </w:rPr>
-        <w:t>simbólicos</w:t>
+          <w:u w:val="single"/>
+        </w:rPr>
+        <w:t>compartidas</w:t>
       </w:r>
       <w:r>
         <w:rPr>
           <w:color w:val="4EA72E" w:themeColor="accent6"/>
         </w:rPr>
-        <w:t xml:space="preserve"> son profesionales que </w:t>
-      </w:r>
-      <w:r>
-        <w:rPr>
-          <w:b/>
-          <w:bCs/>
+        <w:t>. Esto hace que sean más coherentes y eficaces para entender complejidades</w:t>
+      </w:r>
+    </w:p>
+    <w:p>
+      <w:pPr>
+        <w:pStyle w:val="Prrafodelista"/>
+        <w:rPr>
           <w:color w:val="4EA72E" w:themeColor="accent6"/>
         </w:rPr>
-        <w:t>resuelven problemas utilizando símbolos (datos, conceptos</w:t>
-      </w:r>
-      <w:r>
+      </w:pPr>
+    </w:p>
+    <w:p>
+      <w:pPr>
+        <w:ind w:left="708"/>
         <w:rPr>
           <w:color w:val="4EA72E" w:themeColor="accent6"/>
         </w:rPr>
+      </w:pPr>
+    </w:p>
+    <w:p>
+      <w:pPr>
+        <w:ind w:left="708"/>
+        <w:rPr>
+          <w:color w:val="4EA72E" w:themeColor="accent6"/>
+        </w:rPr>
+      </w:pPr>
+      <w:r>
+        <w:rPr>
+          <w:b/>
+          <w:bCs/>
+          <w:color w:val="4EA72E" w:themeColor="accent6"/>
+        </w:rPr>
+        <w:lastRenderedPageBreak/>
+        <w:t xml:space="preserve">Relación: </w:t>
+      </w:r>
+      <w:r>
+        <w:rPr>
+          <w:color w:val="4EA72E" w:themeColor="accent6"/>
+        </w:rPr>
+        <w:t xml:space="preserve">Se podría relacionar la </w:t>
+      </w:r>
+      <w:r>
+        <w:rPr>
+          <w:color w:val="4EA72E" w:themeColor="accent6"/>
+        </w:rPr>
+        <w:t>metanoia</w:t>
+      </w:r>
+      <w:r>
+        <w:rPr>
+          <w:color w:val="4EA72E" w:themeColor="accent6"/>
+        </w:rPr>
+        <w:t xml:space="preserve">, trabajo en equipo y </w:t>
+      </w:r>
+      <w:r>
+        <w:rPr>
+          <w:color w:val="4EA72E" w:themeColor="accent6"/>
+        </w:rPr>
+        <w:t>visión</w:t>
+      </w:r>
+      <w:r>
+        <w:rPr>
+          <w:color w:val="4EA72E" w:themeColor="accent6"/>
+        </w:rPr>
+        <w:t xml:space="preserve"> </w:t>
+      </w:r>
+      <w:r>
+        <w:rPr>
+          <w:color w:val="4EA72E" w:themeColor="accent6"/>
+        </w:rPr>
+        <w:t>estratégica</w:t>
+      </w:r>
+      <w:r>
+        <w:rPr>
+          <w:color w:val="4EA72E" w:themeColor="accent6"/>
+        </w:rPr>
+        <w:t xml:space="preserve"> en que las 3 son un cambio de enfoque. El </w:t>
+      </w:r>
+      <w:r>
+        <w:rPr>
+          <w:b/>
+          <w:bCs/>
+          <w:color w:val="4EA72E" w:themeColor="accent6"/>
+        </w:rPr>
+        <w:t>trabajo en equipo</w:t>
+      </w:r>
+      <w:r>
+        <w:rPr>
+          <w:color w:val="4EA72E" w:themeColor="accent6"/>
+        </w:rPr>
+        <w:t xml:space="preserve"> requiere una visión </w:t>
+      </w:r>
+      <w:r>
+        <w:rPr>
+          <w:color w:val="4EA72E" w:themeColor="accent6"/>
+        </w:rPr>
+        <w:t>más</w:t>
+      </w:r>
+      <w:r>
+        <w:rPr>
+          <w:color w:val="4EA72E" w:themeColor="accent6"/>
+        </w:rPr>
+        <w:t xml:space="preserve"> amplia y en conjunto, creando así la </w:t>
+      </w:r>
+      <w:r>
+        <w:rPr>
+          <w:b/>
+          <w:bCs/>
+          <w:color w:val="4EA72E" w:themeColor="accent6"/>
+        </w:rPr>
+        <w:t>visión</w:t>
+      </w:r>
+      <w:r>
+        <w:rPr>
+          <w:color w:val="4EA72E" w:themeColor="accent6"/>
+        </w:rPr>
+        <w:t xml:space="preserve"> </w:t>
+      </w:r>
+      <w:r>
+        <w:rPr>
+          <w:b/>
+          <w:bCs/>
+          <w:color w:val="4EA72E" w:themeColor="accent6"/>
+        </w:rPr>
+        <w:t>estratégica</w:t>
+      </w:r>
+      <w:r>
+        <w:rPr>
+          <w:color w:val="4EA72E" w:themeColor="accent6"/>
+        </w:rPr>
+        <w:t xml:space="preserve"> y esto conlleva a que haya un </w:t>
+      </w:r>
+      <w:r>
+        <w:rPr>
+          <w:color w:val="4EA72E" w:themeColor="accent6"/>
+        </w:rPr>
+        <w:t>tránsito</w:t>
+      </w:r>
+      <w:r>
+        <w:rPr>
+          <w:color w:val="4EA72E" w:themeColor="accent6"/>
+        </w:rPr>
+        <w:t xml:space="preserve"> de perspectiva entre el equipo (</w:t>
+      </w:r>
+      <w:r>
+        <w:rPr>
+          <w:b/>
+          <w:bCs/>
+          <w:color w:val="4EA72E" w:themeColor="accent6"/>
+        </w:rPr>
+        <w:t>Metanoia</w:t>
+      </w:r>
+      <w:r>
+        <w:rPr>
+          <w:color w:val="4EA72E" w:themeColor="accent6"/>
+        </w:rPr>
         <w:t>)</w:t>
       </w:r>
-    </w:p>
-    <w:p>
-      <w:pPr>
-        <w:ind w:left="708"/>
+      <w:r>
         <w:rPr>
           <w:color w:val="4EA72E" w:themeColor="accent6"/>
         </w:rPr>
-      </w:pPr>
-    </w:p>
-    <w:p>
-      <w:pPr>
-        <w:ind w:left="708"/>
+        <w:t xml:space="preserve"> y forma interrelaciones entre ellos (Pensamiento </w:t>
+      </w:r>
+      <w:r>
         <w:rPr>
           <w:color w:val="4EA72E" w:themeColor="accent6"/>
         </w:rPr>
-      </w:pPr>
-      <w:r>
-        <w:rPr>
-          <w:b/>
-          <w:bCs/>
-          <w:color w:val="4EA72E" w:themeColor="accent6"/>
-        </w:rPr>
-        <w:t xml:space="preserve">Relación: </w:t>
-      </w:r>
-      <w:r>
-        <w:rPr>
-          <w:color w:val="4EA72E" w:themeColor="accent6"/>
-        </w:rPr>
-        <w:t xml:space="preserve">Se podría relacionar la </w:t>
-      </w:r>
-      <w:r>
-        <w:rPr>
-          <w:color w:val="4EA72E" w:themeColor="accent6"/>
-        </w:rPr>
-        <w:t>metanoia</w:t>
-      </w:r>
-      <w:r>
-        <w:rPr>
-          <w:color w:val="4EA72E" w:themeColor="accent6"/>
-        </w:rPr>
-        <w:t xml:space="preserve">, trabajo en equipo y </w:t>
-      </w:r>
-      <w:r>
-        <w:rPr>
-          <w:color w:val="4EA72E" w:themeColor="accent6"/>
-        </w:rPr>
-        <w:t>visión</w:t>
-      </w:r>
-      <w:r>
-        <w:rPr>
-          <w:color w:val="4EA72E" w:themeColor="accent6"/>
-        </w:rPr>
-        <w:t xml:space="preserve"> </w:t>
-      </w:r>
-      <w:r>
-        <w:rPr>
-          <w:color w:val="4EA72E" w:themeColor="accent6"/>
-        </w:rPr>
-        <w:t>estratégica</w:t>
-      </w:r>
-      <w:r>
-        <w:rPr>
-          <w:color w:val="4EA72E" w:themeColor="accent6"/>
-        </w:rPr>
-        <w:t xml:space="preserve"> en que las 3 son un cambio de enfoque. El </w:t>
-      </w:r>
-      <w:r>
-        <w:rPr>
-          <w:b/>
-          <w:bCs/>
-          <w:color w:val="4EA72E" w:themeColor="accent6"/>
-        </w:rPr>
-        <w:t>trabajo en equipo</w:t>
-      </w:r>
-      <w:r>
-        <w:rPr>
-          <w:color w:val="4EA72E" w:themeColor="accent6"/>
-        </w:rPr>
-        <w:t xml:space="preserve"> requiere una visión </w:t>
-      </w:r>
-      <w:proofErr w:type="spellStart"/>
-      <w:r>
-        <w:rPr>
-          <w:color w:val="4EA72E" w:themeColor="accent6"/>
-        </w:rPr>
-        <w:t>mas</w:t>
-      </w:r>
-      <w:proofErr w:type="spellEnd"/>
-      <w:r>
-        <w:rPr>
-          <w:color w:val="4EA72E" w:themeColor="accent6"/>
-        </w:rPr>
-        <w:t xml:space="preserve"> amplia y en conjunto, creando así la </w:t>
-      </w:r>
-      <w:r>
-        <w:rPr>
-          <w:b/>
-          <w:bCs/>
-          <w:color w:val="4EA72E" w:themeColor="accent6"/>
-        </w:rPr>
-        <w:t>visión</w:t>
-      </w:r>
-      <w:r>
-        <w:rPr>
-          <w:color w:val="4EA72E" w:themeColor="accent6"/>
-        </w:rPr>
-        <w:t xml:space="preserve"> </w:t>
-      </w:r>
-      <w:r>
-        <w:rPr>
-          <w:b/>
-          <w:bCs/>
-          <w:color w:val="4EA72E" w:themeColor="accent6"/>
-        </w:rPr>
-        <w:t>estratégica</w:t>
-      </w:r>
-      <w:r>
-        <w:rPr>
-          <w:color w:val="4EA72E" w:themeColor="accent6"/>
-        </w:rPr>
-        <w:t xml:space="preserve"> y esto conlleva a que haya un </w:t>
-      </w:r>
-      <w:proofErr w:type="spellStart"/>
-      <w:r>
-        <w:rPr>
-          <w:color w:val="4EA72E" w:themeColor="accent6"/>
-        </w:rPr>
-        <w:t>transito</w:t>
-      </w:r>
-      <w:proofErr w:type="spellEnd"/>
-      <w:r>
-        <w:rPr>
-          <w:color w:val="4EA72E" w:themeColor="accent6"/>
-        </w:rPr>
-        <w:t xml:space="preserve"> de perspectiva entre el equipo (</w:t>
-      </w:r>
-      <w:r>
-        <w:rPr>
-          <w:b/>
-          <w:bCs/>
-          <w:color w:val="4EA72E" w:themeColor="accent6"/>
-        </w:rPr>
-        <w:t>Metanoia</w:t>
-      </w:r>
-      <w:r>
-        <w:rPr>
-          <w:color w:val="4EA72E" w:themeColor="accent6"/>
-        </w:rPr>
-        <w:t>)</w:t>
-      </w:r>
-      <w:r>
-        <w:rPr>
-          <w:color w:val="4EA72E" w:themeColor="accent6"/>
-        </w:rPr>
-        <w:t xml:space="preserve"> y forma interrelaciones entre ellos (Pensamiento </w:t>
-      </w:r>
-      <w:proofErr w:type="spellStart"/>
-      <w:r>
-        <w:rPr>
-          <w:color w:val="4EA72E" w:themeColor="accent6"/>
-        </w:rPr>
-        <w:t>sistemico</w:t>
-      </w:r>
-      <w:proofErr w:type="spellEnd"/>
+        <w:t>sistémico</w:t>
+      </w:r>
       <w:r>
         <w:rPr>
           <w:color w:val="4EA72E" w:themeColor="accent6"/>
